--- a/리디북스 분석 및 일정/리디북스 페이지 스토리보드 2조.docx
+++ b/리디북스 분석 및 일정/리디북스 페이지 스토리보드 2조.docx
@@ -369,7 +369,7 @@
                           <pic:cNvPicPr/>
                         </pic:nvPicPr>
                         <pic:blipFill>
-                          <a:blip r:embed="rId5">
+                          <a:blip r:embed="rId7">
                             <a:extLst>
                               <a:ext uri="{28A0092B-C50C-407E-A947-70E740481C1C}">
                                 <a14:useLocalDpi xmlns:a14="http://schemas.microsoft.com/office/drawing/2010/main" val="0"/>
@@ -414,6 +414,7 @@
               <w:ind w:leftChars="0"/>
             </w:pPr>
             <w:proofErr w:type="spellStart"/>
+            <w:proofErr w:type="gramStart"/>
             <w:r>
               <w:rPr>
                 <w:rFonts w:hint="eastAsia"/>
@@ -428,7 +429,11 @@
               <w:t xml:space="preserve"> </w:t>
             </w:r>
             <w:r>
-              <w:t xml:space="preserve">: </w:t>
+              <w:t>:</w:t>
+            </w:r>
+            <w:proofErr w:type="gramEnd"/>
+            <w:r>
+              <w:t xml:space="preserve"> </w:t>
             </w:r>
             <w:r>
               <w:rPr>
@@ -447,6 +452,7 @@
               <w:ind w:leftChars="0"/>
             </w:pPr>
             <w:proofErr w:type="spellStart"/>
+            <w:proofErr w:type="gramStart"/>
             <w:r>
               <w:rPr>
                 <w:rFonts w:hint="eastAsia"/>
@@ -461,7 +467,11 @@
               <w:t xml:space="preserve"> </w:t>
             </w:r>
             <w:r>
-              <w:t xml:space="preserve">: </w:t>
+              <w:t>:</w:t>
+            </w:r>
+            <w:proofErr w:type="gramEnd"/>
+            <w:r>
+              <w:t xml:space="preserve"> </w:t>
             </w:r>
             <w:proofErr w:type="spellStart"/>
             <w:r>
@@ -497,6 +507,7 @@
               <w:ind w:leftChars="0"/>
             </w:pPr>
             <w:proofErr w:type="spellStart"/>
+            <w:proofErr w:type="gramStart"/>
             <w:r>
               <w:rPr>
                 <w:rFonts w:hint="eastAsia"/>
@@ -511,7 +522,11 @@
               <w:t xml:space="preserve"> </w:t>
             </w:r>
             <w:r>
-              <w:t xml:space="preserve">: </w:t>
+              <w:t>:</w:t>
+            </w:r>
+            <w:proofErr w:type="gramEnd"/>
+            <w:r>
+              <w:t xml:space="preserve"> </w:t>
             </w:r>
             <w:r>
               <w:rPr>
@@ -553,6 +568,7 @@
               </w:numPr>
               <w:ind w:leftChars="0"/>
             </w:pPr>
+            <w:proofErr w:type="gramStart"/>
             <w:r>
               <w:rPr>
                 <w:rFonts w:hint="eastAsia"/>
@@ -560,7 +576,11 @@
               <w:t xml:space="preserve">회원가입 </w:t>
             </w:r>
             <w:r>
-              <w:t xml:space="preserve">: </w:t>
+              <w:t>:</w:t>
+            </w:r>
+            <w:proofErr w:type="gramEnd"/>
+            <w:r>
+              <w:t xml:space="preserve"> </w:t>
             </w:r>
             <w:r>
               <w:rPr>
@@ -596,6 +616,7 @@
               </w:numPr>
               <w:ind w:leftChars="0"/>
             </w:pPr>
+            <w:proofErr w:type="gramStart"/>
             <w:r>
               <w:rPr>
                 <w:rFonts w:hint="eastAsia"/>
@@ -603,7 +624,11 @@
               <w:t xml:space="preserve">로그인 </w:t>
             </w:r>
             <w:r>
-              <w:t xml:space="preserve">: </w:t>
+              <w:t>:</w:t>
+            </w:r>
+            <w:proofErr w:type="gramEnd"/>
+            <w:r>
+              <w:t xml:space="preserve"> </w:t>
             </w:r>
             <w:r>
               <w:rPr>
@@ -643,10 +668,21 @@
               <w:rPr>
                 <w:rFonts w:hint="eastAsia"/>
               </w:rPr>
-              <w:t xml:space="preserve">메인 헤더 메뉴 </w:t>
-            </w:r>
-            <w:r>
-              <w:t xml:space="preserve">: </w:t>
+              <w:t xml:space="preserve">메인 헤더 </w:t>
+            </w:r>
+            <w:proofErr w:type="gramStart"/>
+            <w:r>
+              <w:rPr>
+                <w:rFonts w:hint="eastAsia"/>
+              </w:rPr>
+              <w:t xml:space="preserve">메뉴 </w:t>
+            </w:r>
+            <w:r>
+              <w:t>:</w:t>
+            </w:r>
+            <w:proofErr w:type="gramEnd"/>
+            <w:r>
+              <w:t xml:space="preserve"> </w:t>
             </w:r>
             <w:r>
               <w:rPr>
@@ -668,10 +704,21 @@
               <w:rPr>
                 <w:rFonts w:hint="eastAsia"/>
               </w:rPr>
-              <w:t xml:space="preserve">서브 헤더 메뉴 </w:t>
-            </w:r>
-            <w:r>
-              <w:t xml:space="preserve">: </w:t>
+              <w:t xml:space="preserve">서브 헤더 </w:t>
+            </w:r>
+            <w:proofErr w:type="gramStart"/>
+            <w:r>
+              <w:rPr>
+                <w:rFonts w:hint="eastAsia"/>
+              </w:rPr>
+              <w:t xml:space="preserve">메뉴 </w:t>
+            </w:r>
+            <w:r>
+              <w:t>:</w:t>
+            </w:r>
+            <w:proofErr w:type="gramEnd"/>
+            <w:r>
+              <w:t xml:space="preserve"> </w:t>
             </w:r>
             <w:r>
               <w:rPr>
@@ -699,6 +746,7 @@
               <w:t xml:space="preserve"> </w:t>
             </w:r>
             <w:proofErr w:type="spellStart"/>
+            <w:proofErr w:type="gramStart"/>
             <w:r>
               <w:rPr>
                 <w:rFonts w:hint="eastAsia"/>
@@ -713,7 +761,11 @@
               <w:t xml:space="preserve"> </w:t>
             </w:r>
             <w:r>
-              <w:t xml:space="preserve">: </w:t>
+              <w:t>:</w:t>
+            </w:r>
+            <w:proofErr w:type="gramEnd"/>
+            <w:r>
+              <w:t xml:space="preserve"> </w:t>
             </w:r>
             <w:r>
               <w:rPr>
@@ -740,6 +792,7 @@
             <w:r>
               <w:t xml:space="preserve"> </w:t>
             </w:r>
+            <w:proofErr w:type="gramStart"/>
             <w:r>
               <w:rPr>
                 <w:rFonts w:hint="eastAsia"/>
@@ -747,7 +800,11 @@
               <w:t xml:space="preserve">메뉴 </w:t>
             </w:r>
             <w:r>
-              <w:t xml:space="preserve">: </w:t>
+              <w:t>:</w:t>
+            </w:r>
+            <w:proofErr w:type="gramEnd"/>
+            <w:r>
+              <w:t xml:space="preserve"> </w:t>
             </w:r>
             <w:r>
               <w:rPr>
@@ -775,6 +832,7 @@
               <w:t xml:space="preserve"> </w:t>
             </w:r>
             <w:proofErr w:type="spellStart"/>
+            <w:proofErr w:type="gramStart"/>
             <w:r>
               <w:rPr>
                 <w:rFonts w:hint="eastAsia"/>
@@ -789,7 +847,11 @@
               <w:t xml:space="preserve"> </w:t>
             </w:r>
             <w:r>
-              <w:t xml:space="preserve">: </w:t>
+              <w:t>:</w:t>
+            </w:r>
+            <w:proofErr w:type="gramEnd"/>
+            <w:r>
+              <w:t xml:space="preserve"> </w:t>
             </w:r>
             <w:r>
               <w:rPr>
@@ -874,7 +936,7 @@
                           <pic:cNvPicPr/>
                         </pic:nvPicPr>
                         <pic:blipFill>
-                          <a:blip r:embed="rId6">
+                          <a:blip r:embed="rId8">
                             <a:extLst>
                               <a:ext uri="{28A0092B-C50C-407E-A947-70E740481C1C}">
                                 <a14:useLocalDpi xmlns:a14="http://schemas.microsoft.com/office/drawing/2010/main" val="0"/>
@@ -921,10 +983,21 @@
               <w:rPr>
                 <w:rFonts w:hint="eastAsia"/>
               </w:rPr>
-              <w:t>본문3</w:t>
-            </w:r>
-            <w:r>
-              <w:t xml:space="preserve"> : </w:t>
+              <w:t>본문</w:t>
+            </w:r>
+            <w:proofErr w:type="gramStart"/>
+            <w:r>
+              <w:rPr>
+                <w:rFonts w:hint="eastAsia"/>
+              </w:rPr>
+              <w:t>3</w:t>
+            </w:r>
+            <w:r>
+              <w:t xml:space="preserve"> :</w:t>
+            </w:r>
+            <w:proofErr w:type="gramEnd"/>
+            <w:r>
+              <w:t xml:space="preserve"> </w:t>
             </w:r>
             <w:r>
               <w:rPr>
@@ -952,6 +1025,7 @@
               <w:t xml:space="preserve"> </w:t>
             </w:r>
             <w:proofErr w:type="spellStart"/>
+            <w:proofErr w:type="gramStart"/>
             <w:r>
               <w:rPr>
                 <w:rFonts w:hint="eastAsia"/>
@@ -966,7 +1040,11 @@
               <w:t xml:space="preserve"> </w:t>
             </w:r>
             <w:r>
-              <w:t xml:space="preserve">: </w:t>
+              <w:t>:</w:t>
+            </w:r>
+            <w:proofErr w:type="gramEnd"/>
+            <w:r>
+              <w:t xml:space="preserve"> </w:t>
             </w:r>
             <w:r>
               <w:rPr>
@@ -1002,10 +1080,21 @@
               <w:rPr>
                 <w:rFonts w:hint="eastAsia"/>
               </w:rPr>
-              <w:t>본문5</w:t>
-            </w:r>
-            <w:r>
-              <w:t xml:space="preserve"> : </w:t>
+              <w:t>본문</w:t>
+            </w:r>
+            <w:proofErr w:type="gramStart"/>
+            <w:r>
+              <w:rPr>
+                <w:rFonts w:hint="eastAsia"/>
+              </w:rPr>
+              <w:t>5</w:t>
+            </w:r>
+            <w:r>
+              <w:t xml:space="preserve"> :</w:t>
+            </w:r>
+            <w:proofErr w:type="gramEnd"/>
+            <w:r>
+              <w:t xml:space="preserve"> </w:t>
             </w:r>
             <w:r>
               <w:rPr>
@@ -1070,7 +1159,7 @@
                           <pic:cNvPicPr/>
                         </pic:nvPicPr>
                         <pic:blipFill>
-                          <a:blip r:embed="rId7">
+                          <a:blip r:embed="rId9">
                             <a:extLst>
                               <a:ext uri="{28A0092B-C50C-407E-A947-70E740481C1C}">
                                 <a14:useLocalDpi xmlns:a14="http://schemas.microsoft.com/office/drawing/2010/main" val="0"/>
@@ -1124,6 +1213,7 @@
               <w:t xml:space="preserve"> </w:t>
             </w:r>
             <w:proofErr w:type="spellStart"/>
+            <w:proofErr w:type="gramStart"/>
             <w:r>
               <w:rPr>
                 <w:rFonts w:hint="eastAsia"/>
@@ -1138,7 +1228,11 @@
               <w:t xml:space="preserve"> </w:t>
             </w:r>
             <w:r>
-              <w:t xml:space="preserve">: </w:t>
+              <w:t>:</w:t>
+            </w:r>
+            <w:proofErr w:type="gramEnd"/>
+            <w:r>
+              <w:t xml:space="preserve"> </w:t>
             </w:r>
             <w:r>
               <w:rPr>
@@ -1175,6 +1269,7 @@
               <w:t xml:space="preserve"> </w:t>
             </w:r>
             <w:proofErr w:type="spellStart"/>
+            <w:proofErr w:type="gramStart"/>
             <w:r>
               <w:rPr>
                 <w:rFonts w:hint="eastAsia"/>
@@ -1189,7 +1284,11 @@
               <w:t xml:space="preserve"> </w:t>
             </w:r>
             <w:r>
-              <w:t xml:space="preserve">: </w:t>
+              <w:t>:</w:t>
+            </w:r>
+            <w:proofErr w:type="gramEnd"/>
+            <w:r>
+              <w:t xml:space="preserve"> </w:t>
             </w:r>
             <w:proofErr w:type="spellStart"/>
             <w:r>
@@ -1218,6 +1317,7 @@
               <w:t>푸터</w:t>
             </w:r>
             <w:proofErr w:type="spellEnd"/>
+            <w:proofErr w:type="gramStart"/>
             <w:r>
               <w:rPr>
                 <w:rFonts w:hint="eastAsia"/>
@@ -1225,7 +1325,11 @@
               <w:t>1</w:t>
             </w:r>
             <w:r>
-              <w:t xml:space="preserve"> : </w:t>
+              <w:t xml:space="preserve"> :</w:t>
+            </w:r>
+            <w:proofErr w:type="gramEnd"/>
+            <w:r>
+              <w:t xml:space="preserve"> </w:t>
             </w:r>
             <w:r>
               <w:rPr>
@@ -1260,6 +1364,7 @@
               <w:t>푸터</w:t>
             </w:r>
             <w:proofErr w:type="spellEnd"/>
+            <w:proofErr w:type="gramStart"/>
             <w:r>
               <w:rPr>
                 <w:rFonts w:hint="eastAsia"/>
@@ -1267,7 +1372,11 @@
               <w:t>2</w:t>
             </w:r>
             <w:r>
-              <w:t xml:space="preserve"> : </w:t>
+              <w:t xml:space="preserve"> :</w:t>
+            </w:r>
+            <w:proofErr w:type="gramEnd"/>
+            <w:r>
+              <w:t xml:space="preserve"> </w:t>
             </w:r>
             <w:r>
               <w:rPr>
@@ -1302,6 +1411,7 @@
               <w:t>푸터</w:t>
             </w:r>
             <w:proofErr w:type="spellEnd"/>
+            <w:proofErr w:type="gramStart"/>
             <w:r>
               <w:rPr>
                 <w:rFonts w:hint="eastAsia"/>
@@ -1309,7 +1419,11 @@
               <w:t>3</w:t>
             </w:r>
             <w:r>
-              <w:t xml:space="preserve"> : </w:t>
+              <w:t xml:space="preserve"> :</w:t>
+            </w:r>
+            <w:proofErr w:type="gramEnd"/>
+            <w:r>
+              <w:t xml:space="preserve"> </w:t>
             </w:r>
             <w:r>
               <w:rPr>
@@ -1391,7 +1505,7 @@
                           <pic:cNvPicPr/>
                         </pic:nvPicPr>
                         <pic:blipFill>
-                          <a:blip r:embed="rId8">
+                          <a:blip r:embed="rId10">
                             <a:extLst>
                               <a:ext uri="{28A0092B-C50C-407E-A947-70E740481C1C}">
                                 <a14:useLocalDpi xmlns:a14="http://schemas.microsoft.com/office/drawing/2010/main" val="0"/>
@@ -1435,6 +1549,7 @@
             <w:r>
               <w:t xml:space="preserve">9. </w:t>
             </w:r>
+            <w:proofErr w:type="gramStart"/>
             <w:r>
               <w:rPr>
                 <w:rFonts w:hint="eastAsia"/>
@@ -1442,7 +1557,11 @@
               <w:t xml:space="preserve">로고 </w:t>
             </w:r>
             <w:r>
-              <w:t xml:space="preserve">: </w:t>
+              <w:t>:</w:t>
+            </w:r>
+            <w:proofErr w:type="gramEnd"/>
+            <w:r>
+              <w:t xml:space="preserve"> </w:t>
             </w:r>
             <w:r>
               <w:rPr>
@@ -1477,10 +1596,21 @@
               <w:rPr>
                 <w:rFonts w:hint="eastAsia"/>
               </w:rPr>
-              <w:t xml:space="preserve">회원가입 버튼 </w:t>
-            </w:r>
-            <w:r>
-              <w:t xml:space="preserve">: </w:t>
+              <w:t xml:space="preserve">회원가입 </w:t>
+            </w:r>
+            <w:proofErr w:type="gramStart"/>
+            <w:r>
+              <w:rPr>
+                <w:rFonts w:hint="eastAsia"/>
+              </w:rPr>
+              <w:t xml:space="preserve">버튼 </w:t>
+            </w:r>
+            <w:r>
+              <w:t>:</w:t>
+            </w:r>
+            <w:proofErr w:type="gramEnd"/>
+            <w:r>
+              <w:t xml:space="preserve"> </w:t>
             </w:r>
             <w:r>
               <w:rPr>
@@ -1515,10 +1645,21 @@
               <w:rPr>
                 <w:rFonts w:hint="eastAsia"/>
               </w:rPr>
-              <w:t xml:space="preserve">로그인 버튼 </w:t>
-            </w:r>
-            <w:r>
-              <w:t xml:space="preserve">: </w:t>
+              <w:t xml:space="preserve">로그인 </w:t>
+            </w:r>
+            <w:proofErr w:type="gramStart"/>
+            <w:r>
+              <w:rPr>
+                <w:rFonts w:hint="eastAsia"/>
+              </w:rPr>
+              <w:t xml:space="preserve">버튼 </w:t>
+            </w:r>
+            <w:r>
+              <w:t>:</w:t>
+            </w:r>
+            <w:proofErr w:type="gramEnd"/>
+            <w:r>
+              <w:t xml:space="preserve"> </w:t>
             </w:r>
             <w:r>
               <w:rPr>
@@ -1568,10 +1709,21 @@
               <w:rPr>
                 <w:rFonts w:hint="eastAsia"/>
               </w:rPr>
-              <w:t xml:space="preserve">세 미만 회원가입 </w:t>
-            </w:r>
-            <w:r>
-              <w:t xml:space="preserve">: </w:t>
+              <w:t xml:space="preserve">세 미만 </w:t>
+            </w:r>
+            <w:proofErr w:type="gramStart"/>
+            <w:r>
+              <w:rPr>
+                <w:rFonts w:hint="eastAsia"/>
+              </w:rPr>
+              <w:t xml:space="preserve">회원가입 </w:t>
+            </w:r>
+            <w:r>
+              <w:t>:</w:t>
+            </w:r>
+            <w:proofErr w:type="gramEnd"/>
+            <w:r>
+              <w:t xml:space="preserve"> </w:t>
             </w:r>
             <w:r>
               <w:rPr>
@@ -1657,7 +1809,7 @@
                           <pic:cNvPicPr/>
                         </pic:nvPicPr>
                         <pic:blipFill>
-                          <a:blip r:embed="rId9">
+                          <a:blip r:embed="rId11">
                             <a:extLst>
                               <a:ext uri="{28A0092B-C50C-407E-A947-70E740481C1C}">
                                 <a14:useLocalDpi xmlns:a14="http://schemas.microsoft.com/office/drawing/2010/main" val="0"/>
@@ -1701,6 +1853,7 @@
             <w:r>
               <w:t xml:space="preserve">3. </w:t>
             </w:r>
+            <w:proofErr w:type="gramStart"/>
             <w:r>
               <w:rPr>
                 <w:rFonts w:hint="eastAsia"/>
@@ -1708,7 +1861,11 @@
               <w:t xml:space="preserve">로고 </w:t>
             </w:r>
             <w:r>
-              <w:t xml:space="preserve">: </w:t>
+              <w:t>:</w:t>
+            </w:r>
+            <w:proofErr w:type="gramEnd"/>
+            <w:r>
+              <w:t xml:space="preserve"> </w:t>
             </w:r>
             <w:proofErr w:type="spellStart"/>
             <w:r>
@@ -1733,10 +1890,21 @@
               <w:rPr>
                 <w:rFonts w:hint="eastAsia"/>
               </w:rPr>
-              <w:t xml:space="preserve">아이디 입력 </w:t>
-            </w:r>
-            <w:r>
-              <w:t xml:space="preserve">: </w:t>
+              <w:t xml:space="preserve">아이디 </w:t>
+            </w:r>
+            <w:proofErr w:type="gramStart"/>
+            <w:r>
+              <w:rPr>
+                <w:rFonts w:hint="eastAsia"/>
+              </w:rPr>
+              <w:t xml:space="preserve">입력 </w:t>
+            </w:r>
+            <w:r>
+              <w:t>:</w:t>
+            </w:r>
+            <w:proofErr w:type="gramEnd"/>
+            <w:r>
+              <w:t xml:space="preserve"> </w:t>
             </w:r>
             <w:r>
               <w:rPr>
@@ -1765,61 +1933,109 @@
               <w:rPr>
                 <w:rFonts w:hint="eastAsia"/>
               </w:rPr>
+              <w:t xml:space="preserve">비밀번호 </w:t>
+            </w:r>
+            <w:proofErr w:type="gramStart"/>
+            <w:r>
+              <w:rPr>
+                <w:rFonts w:hint="eastAsia"/>
+              </w:rPr>
+              <w:t xml:space="preserve">입력 </w:t>
+            </w:r>
+            <w:r>
+              <w:t>:</w:t>
+            </w:r>
+            <w:proofErr w:type="gramEnd"/>
+            <w:r>
+              <w:t xml:space="preserve"> </w:t>
+            </w:r>
+            <w:r>
+              <w:rPr>
+                <w:rFonts w:hint="eastAsia"/>
+              </w:rPr>
+              <w:t>8자이상, 영문/숫자/특수문자 중 2가지 이상 입력한다.</w:t>
+            </w:r>
+            <w:r>
+              <w:t xml:space="preserve"> </w:t>
+            </w:r>
+            <w:r>
+              <w:rPr>
+                <w:rFonts w:hint="eastAsia"/>
+              </w:rPr>
+              <w:t>연속된 3자 이상의 같은 문자는 제한한다. 조건 미</w:t>
+            </w:r>
+            <w:r>
+              <w:rPr>
+                <w:rFonts w:hint="eastAsia"/>
+              </w:rPr>
+              <w:t xml:space="preserve"> </w:t>
+            </w:r>
+            <w:r>
+              <w:rPr>
+                <w:rFonts w:hint="eastAsia"/>
+              </w:rPr>
+              <w:t>충족</w:t>
+            </w:r>
+            <w:r>
+              <w:rPr>
+                <w:rFonts w:hint="eastAsia"/>
+              </w:rPr>
+              <w:t xml:space="preserve"> </w:t>
+            </w:r>
+            <w:r>
+              <w:rPr>
+                <w:rFonts w:hint="eastAsia"/>
+              </w:rPr>
+              <w:t>시</w:t>
+            </w:r>
+            <w:r>
+              <w:rPr>
+                <w:rFonts w:hint="eastAsia"/>
+              </w:rPr>
+              <w:t xml:space="preserve"> </w:t>
+            </w:r>
+            <w:r>
+              <w:rPr>
+                <w:rFonts w:hint="eastAsia"/>
+              </w:rPr>
+              <w:t>26. 하단에 경고 알림 표시한다.</w:t>
+            </w:r>
+          </w:p>
+          <w:p>
+            <w:r>
+              <w:rPr>
+                <w:rFonts w:hint="eastAsia"/>
+              </w:rPr>
+              <w:t>2</w:t>
+            </w:r>
+            <w:r>
+              <w:t xml:space="preserve">6. </w:t>
+            </w:r>
+            <w:r>
+              <w:rPr>
+                <w:rFonts w:hint="eastAsia"/>
+              </w:rPr>
               <w:t xml:space="preserve">비밀번호 입력 </w:t>
             </w:r>
-            <w:r>
-              <w:t xml:space="preserve">: </w:t>
-            </w:r>
-            <w:r>
-              <w:rPr>
-                <w:rFonts w:hint="eastAsia"/>
-              </w:rPr>
-              <w:t>8자이상, 영문/숫자/특수문자 중 2가지 이상 입력한다.</w:t>
-            </w:r>
-            <w:r>
-              <w:t xml:space="preserve"> </w:t>
-            </w:r>
-            <w:r>
-              <w:rPr>
-                <w:rFonts w:hint="eastAsia"/>
-              </w:rPr>
-              <w:t>연속된 3자 이상의 같은 문자는 제한한다. 조건 미</w:t>
-            </w:r>
-            <w:r>
-              <w:rPr>
-                <w:rFonts w:hint="eastAsia"/>
-              </w:rPr>
-              <w:t xml:space="preserve"> </w:t>
-            </w:r>
-            <w:r>
-              <w:rPr>
-                <w:rFonts w:hint="eastAsia"/>
-              </w:rPr>
-              <w:t>충족</w:t>
-            </w:r>
-            <w:r>
-              <w:rPr>
-                <w:rFonts w:hint="eastAsia"/>
-              </w:rPr>
-              <w:t xml:space="preserve"> </w:t>
-            </w:r>
-            <w:r>
-              <w:rPr>
-                <w:rFonts w:hint="eastAsia"/>
-              </w:rPr>
-              <w:t>시</w:t>
-            </w:r>
-            <w:r>
-              <w:rPr>
-                <w:rFonts w:hint="eastAsia"/>
-              </w:rPr>
-              <w:t xml:space="preserve"> </w:t>
-            </w:r>
-            <w:r>
-              <w:rPr>
-                <w:rFonts w:hint="eastAsia"/>
-              </w:rPr>
-              <w:t>26. 하단에 경고 알림 표시한다.</w:t>
+            <w:proofErr w:type="gramStart"/>
+            <w:r>
+              <w:rPr>
+                <w:rFonts w:hint="eastAsia"/>
+              </w:rPr>
+              <w:t xml:space="preserve">확인 </w:t>
+            </w:r>
+            <w:r>
+              <w:t>:</w:t>
+            </w:r>
+            <w:proofErr w:type="gramEnd"/>
+            <w:r>
+              <w:t xml:space="preserve"> </w:t>
+            </w:r>
+            <w:r>
+              <w:rPr>
+                <w:rFonts w:hint="eastAsia"/>
+              </w:rPr>
+              <w:t>25.와 다른 정보 입력 시 경고 알림 표시한다.</w:t>
             </w:r>
           </w:p>
           <w:p>
@@ -1830,22 +2046,58 @@
               <w:t>2</w:t>
             </w:r>
             <w:r>
-              <w:t xml:space="preserve">6. </w:t>
-            </w:r>
-            <w:r>
-              <w:rPr>
-                <w:rFonts w:hint="eastAsia"/>
-              </w:rPr>
-              <w:t xml:space="preserve">비밀번호 입력 확인 </w:t>
-            </w:r>
-            <w:r>
-              <w:t xml:space="preserve">: </w:t>
-            </w:r>
-            <w:r>
-              <w:rPr>
-                <w:rFonts w:hint="eastAsia"/>
-              </w:rPr>
-              <w:t>25.와 다른 정보 입력 시 경고 알림 표시한다.</w:t>
+              <w:t xml:space="preserve">7. </w:t>
+            </w:r>
+            <w:r>
+              <w:rPr>
+                <w:rFonts w:hint="eastAsia"/>
+              </w:rPr>
+              <w:t xml:space="preserve">이메일 </w:t>
+            </w:r>
+            <w:proofErr w:type="gramStart"/>
+            <w:r>
+              <w:rPr>
+                <w:rFonts w:hint="eastAsia"/>
+              </w:rPr>
+              <w:t xml:space="preserve">주소 </w:t>
+            </w:r>
+            <w:r>
+              <w:t>:</w:t>
+            </w:r>
+            <w:proofErr w:type="gramEnd"/>
+            <w:r>
+              <w:t xml:space="preserve"> </w:t>
+            </w:r>
+            <w:r>
+              <w:rPr>
+                <w:rFonts w:hint="eastAsia"/>
+              </w:rPr>
+              <w:t>이메일 주소를 입력한다. 이미 등록되어 있거나, 형식에 맞지 않는 이메일 입력 시 하단에 경고 알림 표시한다.</w:t>
+            </w:r>
+          </w:p>
+          <w:p>
+            <w:r>
+              <w:t xml:space="preserve">28. </w:t>
+            </w:r>
+            <w:proofErr w:type="gramStart"/>
+            <w:r>
+              <w:rPr>
+                <w:rFonts w:hint="eastAsia"/>
+              </w:rPr>
+              <w:t xml:space="preserve">이름 </w:t>
+            </w:r>
+            <w:r>
+              <w:t>:</w:t>
+            </w:r>
+            <w:proofErr w:type="gramEnd"/>
+            <w:r>
+              <w:t xml:space="preserve"> </w:t>
+            </w:r>
+            <w:r>
+              <w:rPr>
+                <w:rFonts w:hint="eastAsia"/>
+              </w:rPr>
+              <w:t>이름을 입력한다.</w:t>
             </w:r>
           </w:p>
           <w:p>
@@ -1856,54 +2108,9 @@
               <w:t>2</w:t>
             </w:r>
             <w:r>
-              <w:t xml:space="preserve">7. </w:t>
-            </w:r>
-            <w:r>
-              <w:rPr>
-                <w:rFonts w:hint="eastAsia"/>
-              </w:rPr>
-              <w:t xml:space="preserve">이메일 주소 </w:t>
-            </w:r>
-            <w:r>
-              <w:t xml:space="preserve">: </w:t>
-            </w:r>
-            <w:r>
-              <w:rPr>
-                <w:rFonts w:hint="eastAsia"/>
-              </w:rPr>
-              <w:t>이메일 주소를 입력한다. 이미 등록되어 있거나, 형식에 맞지 않는 이메일 입력 시 하단에 경고 알림 표시한다.</w:t>
-            </w:r>
-          </w:p>
-          <w:p>
-            <w:r>
-              <w:t xml:space="preserve">28. </w:t>
-            </w:r>
-            <w:r>
-              <w:rPr>
-                <w:rFonts w:hint="eastAsia"/>
-              </w:rPr>
-              <w:t xml:space="preserve">이름 </w:t>
-            </w:r>
-            <w:r>
-              <w:t xml:space="preserve">: </w:t>
-            </w:r>
-            <w:r>
-              <w:rPr>
-                <w:rFonts w:hint="eastAsia"/>
-              </w:rPr>
-              <w:t>이름을 입력한다.</w:t>
-            </w:r>
-          </w:p>
-          <w:p>
-            <w:r>
-              <w:rPr>
-                <w:rFonts w:hint="eastAsia"/>
-              </w:rPr>
-              <w:t>2</w:t>
-            </w:r>
-            <w:r>
               <w:t xml:space="preserve">9. </w:t>
             </w:r>
+            <w:proofErr w:type="gramStart"/>
             <w:r>
               <w:rPr>
                 <w:rFonts w:hint="eastAsia"/>
@@ -1911,7 +2118,11 @@
               <w:t xml:space="preserve">출생년도 </w:t>
             </w:r>
             <w:r>
-              <w:t xml:space="preserve">: </w:t>
+              <w:t>:</w:t>
+            </w:r>
+            <w:proofErr w:type="gramEnd"/>
+            <w:r>
+              <w:t xml:space="preserve"> </w:t>
             </w:r>
             <w:r>
               <w:rPr>
@@ -1928,10 +2139,21 @@
               <w:rPr>
                 <w:rFonts w:hint="eastAsia"/>
               </w:rPr>
-              <w:t xml:space="preserve">성별 체크 </w:t>
-            </w:r>
-            <w:r>
-              <w:t xml:space="preserve">: </w:t>
+              <w:t xml:space="preserve">성별 </w:t>
+            </w:r>
+            <w:proofErr w:type="gramStart"/>
+            <w:r>
+              <w:rPr>
+                <w:rFonts w:hint="eastAsia"/>
+              </w:rPr>
+              <w:t xml:space="preserve">체크 </w:t>
+            </w:r>
+            <w:r>
+              <w:t>:</w:t>
+            </w:r>
+            <w:proofErr w:type="gramEnd"/>
+            <w:r>
+              <w:t xml:space="preserve"> </w:t>
             </w:r>
             <w:r>
               <w:rPr>
@@ -1948,10 +2170,21 @@
               <w:rPr>
                 <w:rFonts w:hint="eastAsia"/>
               </w:rPr>
-              <w:t xml:space="preserve">약관 동의 </w:t>
-            </w:r>
-            <w:r>
-              <w:t xml:space="preserve">: </w:t>
+              <w:t xml:space="preserve">약관 </w:t>
+            </w:r>
+            <w:proofErr w:type="gramStart"/>
+            <w:r>
+              <w:rPr>
+                <w:rFonts w:hint="eastAsia"/>
+              </w:rPr>
+              <w:t xml:space="preserve">동의 </w:t>
+            </w:r>
+            <w:r>
+              <w:t>:</w:t>
+            </w:r>
+            <w:proofErr w:type="gramEnd"/>
+            <w:r>
+              <w:t xml:space="preserve"> </w:t>
             </w:r>
             <w:r>
               <w:rPr>
@@ -1968,10 +2201,21 @@
               <w:rPr>
                 <w:rFonts w:hint="eastAsia"/>
               </w:rPr>
-              <w:t xml:space="preserve">회원가입 완료 버튼 </w:t>
-            </w:r>
-            <w:r>
-              <w:t xml:space="preserve">: </w:t>
+              <w:t xml:space="preserve">회원가입 완료 </w:t>
+            </w:r>
+            <w:proofErr w:type="gramStart"/>
+            <w:r>
+              <w:rPr>
+                <w:rFonts w:hint="eastAsia"/>
+              </w:rPr>
+              <w:t xml:space="preserve">버튼 </w:t>
+            </w:r>
+            <w:r>
+              <w:t>:</w:t>
+            </w:r>
+            <w:proofErr w:type="gramEnd"/>
+            <w:r>
+              <w:t xml:space="preserve"> </w:t>
             </w:r>
             <w:r>
               <w:rPr>
@@ -2128,7 +2372,7 @@
                           <pic:cNvPicPr/>
                         </pic:nvPicPr>
                         <pic:blipFill>
-                          <a:blip r:embed="rId10">
+                          <a:blip r:embed="rId12">
                             <a:extLst>
                               <a:ext uri="{28A0092B-C50C-407E-A947-70E740481C1C}">
                                 <a14:useLocalDpi xmlns:a14="http://schemas.microsoft.com/office/drawing/2010/main" val="0"/>
@@ -2178,6 +2422,7 @@
             <w:r>
               <w:t xml:space="preserve">3. </w:t>
             </w:r>
+            <w:proofErr w:type="gramStart"/>
             <w:r>
               <w:rPr>
                 <w:rFonts w:hint="eastAsia"/>
@@ -2185,7 +2430,11 @@
               <w:t xml:space="preserve">로고 </w:t>
             </w:r>
             <w:r>
-              <w:t xml:space="preserve">: </w:t>
+              <w:t>:</w:t>
+            </w:r>
+            <w:proofErr w:type="gramEnd"/>
+            <w:r>
+              <w:t xml:space="preserve"> </w:t>
             </w:r>
             <w:r>
               <w:rPr>
@@ -2223,6 +2472,7 @@
               <w:t xml:space="preserve">인증 메일 </w:t>
             </w:r>
             <w:proofErr w:type="spellStart"/>
+            <w:proofErr w:type="gramStart"/>
             <w:r>
               <w:rPr>
                 <w:rFonts w:hint="eastAsia"/>
@@ -2237,7 +2487,11 @@
               <w:t xml:space="preserve"> </w:t>
             </w:r>
             <w:r>
-              <w:t xml:space="preserve">: </w:t>
+              <w:t>:</w:t>
+            </w:r>
+            <w:proofErr w:type="gramEnd"/>
+            <w:r>
+              <w:t xml:space="preserve"> </w:t>
             </w:r>
             <w:r>
               <w:rPr>
@@ -2268,10 +2522,21 @@
               <w:rPr>
                 <w:rFonts w:hint="eastAsia"/>
               </w:rPr>
-              <w:t xml:space="preserve">이메일 주소 수정 </w:t>
-            </w:r>
-            <w:r>
-              <w:t xml:space="preserve">: </w:t>
+              <w:t xml:space="preserve">이메일 주소 </w:t>
+            </w:r>
+            <w:proofErr w:type="gramStart"/>
+            <w:r>
+              <w:rPr>
+                <w:rFonts w:hint="eastAsia"/>
+              </w:rPr>
+              <w:t xml:space="preserve">수정 </w:t>
+            </w:r>
+            <w:r>
+              <w:t>:</w:t>
+            </w:r>
+            <w:proofErr w:type="gramEnd"/>
+            <w:r>
+              <w:t xml:space="preserve"> </w:t>
             </w:r>
             <w:r>
               <w:rPr>
@@ -2436,7 +2701,7 @@
                           <pic:cNvPicPr/>
                         </pic:nvPicPr>
                         <pic:blipFill>
-                          <a:blip r:embed="rId11">
+                          <a:blip r:embed="rId13">
                             <a:extLst>
                               <a:ext uri="{28A0092B-C50C-407E-A947-70E740481C1C}">
                                 <a14:useLocalDpi xmlns:a14="http://schemas.microsoft.com/office/drawing/2010/main" val="0"/>
@@ -2480,6 +2745,7 @@
             <w:r>
               <w:t xml:space="preserve">6. </w:t>
             </w:r>
+            <w:proofErr w:type="gramStart"/>
             <w:r>
               <w:rPr>
                 <w:rFonts w:hint="eastAsia"/>
@@ -2487,7 +2753,11 @@
               <w:t xml:space="preserve">로고 </w:t>
             </w:r>
             <w:r>
-              <w:t xml:space="preserve">: </w:t>
+              <w:t>:</w:t>
+            </w:r>
+            <w:proofErr w:type="gramEnd"/>
+            <w:r>
+              <w:t xml:space="preserve"> </w:t>
             </w:r>
             <w:r>
               <w:rPr>
@@ -2518,6 +2788,7 @@
             <w:r>
               <w:t xml:space="preserve">7. </w:t>
             </w:r>
+            <w:proofErr w:type="gramStart"/>
             <w:r>
               <w:rPr>
                 <w:rFonts w:hint="eastAsia"/>
@@ -2525,7 +2796,11 @@
               <w:t xml:space="preserve">완료 </w:t>
             </w:r>
             <w:r>
-              <w:t xml:space="preserve">: </w:t>
+              <w:t>:</w:t>
+            </w:r>
+            <w:proofErr w:type="gramEnd"/>
+            <w:r>
+              <w:t xml:space="preserve"> </w:t>
             </w:r>
             <w:r>
               <w:rPr>
@@ -2602,7 +2877,7 @@
                           <pic:cNvPicPr/>
                         </pic:nvPicPr>
                         <pic:blipFill>
-                          <a:blip r:embed="rId12">
+                          <a:blip r:embed="rId14">
                             <a:extLst>
                               <a:ext uri="{28A0092B-C50C-407E-A947-70E740481C1C}">
                                 <a14:useLocalDpi xmlns:a14="http://schemas.microsoft.com/office/drawing/2010/main" val="0"/>
@@ -2650,10 +2925,21 @@
               <w:rPr>
                 <w:rFonts w:hint="eastAsia"/>
               </w:rPr>
-              <w:t xml:space="preserve">아이디 입력 </w:t>
-            </w:r>
-            <w:r>
-              <w:t xml:space="preserve">: </w:t>
+              <w:t xml:space="preserve">아이디 </w:t>
+            </w:r>
+            <w:proofErr w:type="gramStart"/>
+            <w:r>
+              <w:rPr>
+                <w:rFonts w:hint="eastAsia"/>
+              </w:rPr>
+              <w:t xml:space="preserve">입력 </w:t>
+            </w:r>
+            <w:r>
+              <w:t>:</w:t>
+            </w:r>
+            <w:proofErr w:type="gramEnd"/>
+            <w:r>
+              <w:t xml:space="preserve"> </w:t>
             </w:r>
             <w:r>
               <w:rPr>
@@ -2676,10 +2962,21 @@
               <w:rPr>
                 <w:rFonts w:hint="eastAsia"/>
               </w:rPr>
-              <w:t xml:space="preserve">비밀번호 입력 </w:t>
-            </w:r>
-            <w:r>
-              <w:t xml:space="preserve">: </w:t>
+              <w:t xml:space="preserve">비밀번호 </w:t>
+            </w:r>
+            <w:proofErr w:type="gramStart"/>
+            <w:r>
+              <w:rPr>
+                <w:rFonts w:hint="eastAsia"/>
+              </w:rPr>
+              <w:t xml:space="preserve">입력 </w:t>
+            </w:r>
+            <w:r>
+              <w:t>:</w:t>
+            </w:r>
+            <w:proofErr w:type="gramEnd"/>
+            <w:r>
+              <w:t xml:space="preserve"> </w:t>
             </w:r>
             <w:r>
               <w:rPr>
@@ -2702,10 +2999,21 @@
               <w:rPr>
                 <w:rFonts w:hint="eastAsia"/>
               </w:rPr>
-              <w:t xml:space="preserve">로그인 상태 유지 체크 </w:t>
-            </w:r>
-            <w:r>
-              <w:t xml:space="preserve">: </w:t>
+              <w:t xml:space="preserve">로그인 상태 유지 </w:t>
+            </w:r>
+            <w:proofErr w:type="gramStart"/>
+            <w:r>
+              <w:rPr>
+                <w:rFonts w:hint="eastAsia"/>
+              </w:rPr>
+              <w:t xml:space="preserve">체크 </w:t>
+            </w:r>
+            <w:r>
+              <w:t>:</w:t>
+            </w:r>
+            <w:proofErr w:type="gramEnd"/>
+            <w:r>
+              <w:t xml:space="preserve"> </w:t>
             </w:r>
             <w:r>
               <w:rPr>
@@ -2751,10 +3059,21 @@
               <w:rPr>
                 <w:rFonts w:hint="eastAsia"/>
               </w:rPr>
-              <w:t xml:space="preserve">아이디 찾기 </w:t>
-            </w:r>
-            <w:r>
-              <w:t xml:space="preserve">: </w:t>
+              <w:t xml:space="preserve">아이디 </w:t>
+            </w:r>
+            <w:proofErr w:type="gramStart"/>
+            <w:r>
+              <w:rPr>
+                <w:rFonts w:hint="eastAsia"/>
+              </w:rPr>
+              <w:t xml:space="preserve">찾기 </w:t>
+            </w:r>
+            <w:r>
+              <w:t>:</w:t>
+            </w:r>
+            <w:proofErr w:type="gramEnd"/>
+            <w:r>
+              <w:t xml:space="preserve"> </w:t>
             </w:r>
             <w:proofErr w:type="spellStart"/>
             <w:r>
@@ -2794,10 +3113,21 @@
               <w:rPr>
                 <w:rFonts w:hint="eastAsia"/>
               </w:rPr>
-              <w:t xml:space="preserve">비밀번호 재설정 </w:t>
-            </w:r>
-            <w:r>
-              <w:t xml:space="preserve">: </w:t>
+              <w:t xml:space="preserve">비밀번호 </w:t>
+            </w:r>
+            <w:proofErr w:type="gramStart"/>
+            <w:r>
+              <w:rPr>
+                <w:rFonts w:hint="eastAsia"/>
+              </w:rPr>
+              <w:t xml:space="preserve">재설정 </w:t>
+            </w:r>
+            <w:r>
+              <w:t>:</w:t>
+            </w:r>
+            <w:proofErr w:type="gramEnd"/>
+            <w:r>
+              <w:t xml:space="preserve"> </w:t>
             </w:r>
             <w:r>
               <w:rPr>
@@ -2829,10 +3159,21 @@
               <w:rPr>
                 <w:rFonts w:hint="eastAsia"/>
               </w:rPr>
-              <w:t xml:space="preserve">로그인 버튼 </w:t>
-            </w:r>
-            <w:r>
-              <w:t xml:space="preserve">: 39, 40 </w:t>
+              <w:t xml:space="preserve">로그인 </w:t>
+            </w:r>
+            <w:proofErr w:type="gramStart"/>
+            <w:r>
+              <w:rPr>
+                <w:rFonts w:hint="eastAsia"/>
+              </w:rPr>
+              <w:t xml:space="preserve">버튼 </w:t>
+            </w:r>
+            <w:r>
+              <w:t>:</w:t>
+            </w:r>
+            <w:proofErr w:type="gramEnd"/>
+            <w:r>
+              <w:t xml:space="preserve"> 39, 40 </w:t>
             </w:r>
             <w:r>
               <w:rPr>
@@ -2860,6 +3201,7 @@
             <w:r>
               <w:t xml:space="preserve">5. </w:t>
             </w:r>
+            <w:proofErr w:type="gramStart"/>
             <w:r>
               <w:rPr>
                 <w:rFonts w:hint="eastAsia"/>
@@ -2867,7 +3209,11 @@
               <w:t xml:space="preserve">회원가입 </w:t>
             </w:r>
             <w:r>
-              <w:t xml:space="preserve">: </w:t>
+              <w:t>:</w:t>
+            </w:r>
+            <w:proofErr w:type="gramEnd"/>
+            <w:r>
+              <w:t xml:space="preserve"> </w:t>
             </w:r>
             <w:r>
               <w:rPr>
@@ -2952,7 +3298,7 @@
                           <pic:cNvPicPr/>
                         </pic:nvPicPr>
                         <pic:blipFill>
-                          <a:blip r:embed="rId13">
+                          <a:blip r:embed="rId15">
                             <a:extLst>
                               <a:ext uri="{28A0092B-C50C-407E-A947-70E740481C1C}">
                                 <a14:useLocalDpi xmlns:a14="http://schemas.microsoft.com/office/drawing/2010/main" val="0"/>
@@ -2996,6 +3342,7 @@
             <w:r>
               <w:t xml:space="preserve">5. </w:t>
             </w:r>
+            <w:proofErr w:type="gramStart"/>
             <w:r>
               <w:rPr>
                 <w:rFonts w:hint="eastAsia"/>
@@ -3003,7 +3350,11 @@
               <w:t xml:space="preserve">로고 </w:t>
             </w:r>
             <w:r>
-              <w:t xml:space="preserve">: </w:t>
+              <w:t>:</w:t>
+            </w:r>
+            <w:proofErr w:type="gramEnd"/>
+            <w:r>
+              <w:t xml:space="preserve"> </w:t>
             </w:r>
             <w:r>
               <w:rPr>
@@ -3035,10 +3386,21 @@
               <w:rPr>
                 <w:rFonts w:hint="eastAsia"/>
               </w:rPr>
-              <w:t xml:space="preserve">법정 대리인 동의 </w:t>
-            </w:r>
-            <w:r>
-              <w:t xml:space="preserve">: </w:t>
+              <w:t xml:space="preserve">법정 대리인 </w:t>
+            </w:r>
+            <w:proofErr w:type="gramStart"/>
+            <w:r>
+              <w:rPr>
+                <w:rFonts w:hint="eastAsia"/>
+              </w:rPr>
+              <w:t xml:space="preserve">동의 </w:t>
+            </w:r>
+            <w:r>
+              <w:t>:</w:t>
+            </w:r>
+            <w:proofErr w:type="gramEnd"/>
+            <w:r>
+              <w:t xml:space="preserve"> </w:t>
             </w:r>
             <w:r>
               <w:rPr>
@@ -3084,10 +3446,21 @@
               <w:rPr>
                 <w:rFonts w:hint="eastAsia"/>
               </w:rPr>
-              <w:t xml:space="preserve">휴대폰 인증 </w:t>
-            </w:r>
-            <w:r>
-              <w:t xml:space="preserve">: </w:t>
+              <w:t xml:space="preserve">휴대폰 </w:t>
+            </w:r>
+            <w:proofErr w:type="gramStart"/>
+            <w:r>
+              <w:rPr>
+                <w:rFonts w:hint="eastAsia"/>
+              </w:rPr>
+              <w:t xml:space="preserve">인증 </w:t>
+            </w:r>
+            <w:r>
+              <w:t>:</w:t>
+            </w:r>
+            <w:proofErr w:type="gramEnd"/>
+            <w:r>
+              <w:t xml:space="preserve"> </w:t>
             </w:r>
             <w:r>
               <w:rPr>
@@ -3106,6 +3479,7 @@
             <w:r>
               <w:t xml:space="preserve">8. </w:t>
             </w:r>
+            <w:proofErr w:type="gramStart"/>
             <w:r>
               <w:rPr>
                 <w:rFonts w:hint="eastAsia"/>
@@ -3113,7 +3487,11 @@
               <w:t xml:space="preserve">취소 </w:t>
             </w:r>
             <w:r>
-              <w:t xml:space="preserve">: </w:t>
+              <w:t>:</w:t>
+            </w:r>
+            <w:proofErr w:type="gramEnd"/>
+            <w:r>
+              <w:t xml:space="preserve"> </w:t>
             </w:r>
             <w:r>
               <w:rPr>
@@ -3197,7 +3575,7 @@
                           <pic:cNvPicPr/>
                         </pic:nvPicPr>
                         <pic:blipFill>
-                          <a:blip r:embed="rId14">
+                          <a:blip r:embed="rId16">
                             <a:extLst>
                               <a:ext uri="{28A0092B-C50C-407E-A947-70E740481C1C}">
                                 <a14:useLocalDpi xmlns:a14="http://schemas.microsoft.com/office/drawing/2010/main" val="0"/>
@@ -3241,6 +3619,7 @@
             <w:r>
               <w:t xml:space="preserve">9. </w:t>
             </w:r>
+            <w:proofErr w:type="gramStart"/>
             <w:r>
               <w:rPr>
                 <w:rFonts w:hint="eastAsia"/>
@@ -3248,7 +3627,11 @@
               <w:t xml:space="preserve">로고 </w:t>
             </w:r>
             <w:r>
-              <w:t xml:space="preserve">: </w:t>
+              <w:t>:</w:t>
+            </w:r>
+            <w:proofErr w:type="gramEnd"/>
+            <w:r>
+              <w:t xml:space="preserve"> </w:t>
             </w:r>
             <w:r>
               <w:rPr>
@@ -3280,10 +3663,21 @@
               <w:rPr>
                 <w:rFonts w:hint="eastAsia"/>
               </w:rPr>
-              <w:t xml:space="preserve">이메일 주소 </w:t>
-            </w:r>
-            <w:r>
-              <w:t xml:space="preserve">: </w:t>
+              <w:t xml:space="preserve">이메일 </w:t>
+            </w:r>
+            <w:proofErr w:type="gramStart"/>
+            <w:r>
+              <w:rPr>
+                <w:rFonts w:hint="eastAsia"/>
+              </w:rPr>
+              <w:t xml:space="preserve">주소 </w:t>
+            </w:r>
+            <w:r>
+              <w:t>:</w:t>
+            </w:r>
+            <w:proofErr w:type="gramEnd"/>
+            <w:r>
+              <w:t xml:space="preserve"> </w:t>
             </w:r>
             <w:r>
               <w:rPr>
@@ -3302,6 +3696,7 @@
             <w:r>
               <w:t xml:space="preserve">1. </w:t>
             </w:r>
+            <w:proofErr w:type="gramStart"/>
             <w:r>
               <w:rPr>
                 <w:rFonts w:hint="eastAsia"/>
@@ -3309,7 +3704,11 @@
               <w:t xml:space="preserve">찾기 </w:t>
             </w:r>
             <w:r>
-              <w:t>: 50</w:t>
+              <w:t>:</w:t>
+            </w:r>
+            <w:proofErr w:type="gramEnd"/>
+            <w:r>
+              <w:t xml:space="preserve"> 50</w:t>
             </w:r>
             <w:r>
               <w:rPr>
@@ -3337,6 +3736,7 @@
             <w:r>
               <w:t xml:space="preserve">2. </w:t>
             </w:r>
+            <w:proofErr w:type="gramStart"/>
             <w:r>
               <w:rPr>
                 <w:rFonts w:hint="eastAsia"/>
@@ -3344,7 +3744,11 @@
               <w:t xml:space="preserve">해결방법 </w:t>
             </w:r>
             <w:r>
-              <w:t xml:space="preserve">: </w:t>
+              <w:t>:</w:t>
+            </w:r>
+            <w:proofErr w:type="gramEnd"/>
+            <w:r>
+              <w:t xml:space="preserve"> </w:t>
             </w:r>
             <w:r>
               <w:rPr>
@@ -3433,7 +3837,7 @@
                           <pic:cNvPicPr/>
                         </pic:nvPicPr>
                         <pic:blipFill>
-                          <a:blip r:embed="rId15">
+                          <a:blip r:embed="rId17">
                             <a:extLst>
                               <a:ext uri="{28A0092B-C50C-407E-A947-70E740481C1C}">
                                 <a14:useLocalDpi xmlns:a14="http://schemas.microsoft.com/office/drawing/2010/main" val="0"/>
@@ -3477,6 +3881,7 @@
             <w:r>
               <w:t xml:space="preserve">3. </w:t>
             </w:r>
+            <w:proofErr w:type="gramStart"/>
             <w:r>
               <w:rPr>
                 <w:rFonts w:hint="eastAsia"/>
@@ -3484,7 +3889,11 @@
               <w:t xml:space="preserve">로고 </w:t>
             </w:r>
             <w:r>
-              <w:t xml:space="preserve">: </w:t>
+              <w:t>:</w:t>
+            </w:r>
+            <w:proofErr w:type="gramEnd"/>
+            <w:r>
+              <w:t xml:space="preserve"> </w:t>
             </w:r>
             <w:r>
               <w:rPr>
@@ -3519,10 +3928,21 @@
               <w:rPr>
                 <w:rFonts w:hint="eastAsia"/>
               </w:rPr>
-              <w:t xml:space="preserve">아이디 입력 </w:t>
-            </w:r>
-            <w:r>
-              <w:t xml:space="preserve">: </w:t>
+              <w:t xml:space="preserve">아이디 </w:t>
+            </w:r>
+            <w:proofErr w:type="gramStart"/>
+            <w:r>
+              <w:rPr>
+                <w:rFonts w:hint="eastAsia"/>
+              </w:rPr>
+              <w:t xml:space="preserve">입력 </w:t>
+            </w:r>
+            <w:r>
+              <w:t>:</w:t>
+            </w:r>
+            <w:proofErr w:type="gramEnd"/>
+            <w:r>
+              <w:t xml:space="preserve"> </w:t>
             </w:r>
             <w:r>
               <w:rPr>
@@ -3545,10 +3965,21 @@
               <w:rPr>
                 <w:rFonts w:hint="eastAsia"/>
               </w:rPr>
-              <w:t xml:space="preserve">이메일 주소 </w:t>
-            </w:r>
-            <w:r>
-              <w:t xml:space="preserve">: </w:t>
+              <w:t xml:space="preserve">이메일 </w:t>
+            </w:r>
+            <w:proofErr w:type="gramStart"/>
+            <w:r>
+              <w:rPr>
+                <w:rFonts w:hint="eastAsia"/>
+              </w:rPr>
+              <w:t xml:space="preserve">주소 </w:t>
+            </w:r>
+            <w:r>
+              <w:t>:</w:t>
+            </w:r>
+            <w:proofErr w:type="gramEnd"/>
+            <w:r>
+              <w:t xml:space="preserve"> </w:t>
             </w:r>
             <w:r>
               <w:rPr>
@@ -3567,6 +3998,7 @@
             <w:r>
               <w:t xml:space="preserve">6. </w:t>
             </w:r>
+            <w:proofErr w:type="gramStart"/>
             <w:r>
               <w:rPr>
                 <w:rFonts w:hint="eastAsia"/>
@@ -3574,7 +4006,11 @@
               <w:t xml:space="preserve">찾기 </w:t>
             </w:r>
             <w:r>
-              <w:t>: 54,55</w:t>
+              <w:t>:</w:t>
+            </w:r>
+            <w:proofErr w:type="gramEnd"/>
+            <w:r>
+              <w:t xml:space="preserve"> 54,55</w:t>
             </w:r>
             <w:r>
               <w:rPr>
@@ -3702,7 +4138,7 @@
                           <pic:cNvPicPr/>
                         </pic:nvPicPr>
                         <pic:blipFill>
-                          <a:blip r:embed="rId16">
+                          <a:blip r:embed="rId18">
                             <a:extLst>
                               <a:ext uri="{28A0092B-C50C-407E-A947-70E740481C1C}">
                                 <a14:useLocalDpi xmlns:a14="http://schemas.microsoft.com/office/drawing/2010/main" val="0"/>
@@ -3750,10 +4186,21 @@
               <w:rPr>
                 <w:rFonts w:hint="eastAsia"/>
               </w:rPr>
-              <w:t xml:space="preserve">캐시 충전 </w:t>
-            </w:r>
-            <w:r>
-              <w:t xml:space="preserve">: </w:t>
+              <w:t xml:space="preserve">캐시 </w:t>
+            </w:r>
+            <w:proofErr w:type="gramStart"/>
+            <w:r>
+              <w:rPr>
+                <w:rFonts w:hint="eastAsia"/>
+              </w:rPr>
+              <w:t xml:space="preserve">충전 </w:t>
+            </w:r>
+            <w:r>
+              <w:t>:</w:t>
+            </w:r>
+            <w:proofErr w:type="gramEnd"/>
+            <w:r>
+              <w:t xml:space="preserve"> </w:t>
             </w:r>
             <w:r>
               <w:rPr>
@@ -3782,6 +4229,7 @@
               <w:t xml:space="preserve">9. </w:t>
             </w:r>
             <w:proofErr w:type="spellStart"/>
+            <w:proofErr w:type="gramStart"/>
             <w:r>
               <w:rPr>
                 <w:rFonts w:hint="eastAsia"/>
@@ -3796,7 +4244,11 @@
               <w:t xml:space="preserve"> </w:t>
             </w:r>
             <w:r>
-              <w:t xml:space="preserve">: </w:t>
+              <w:t>:</w:t>
+            </w:r>
+            <w:proofErr w:type="gramEnd"/>
+            <w:r>
+              <w:t xml:space="preserve"> </w:t>
             </w:r>
             <w:r>
               <w:rPr>
@@ -3909,7 +4361,7 @@
                           <pic:cNvPicPr/>
                         </pic:nvPicPr>
                         <pic:blipFill>
-                          <a:blip r:embed="rId17">
+                          <a:blip r:embed="rId19">
                             <a:extLst>
                               <a:ext uri="{28A0092B-C50C-407E-A947-70E740481C1C}">
                                 <a14:useLocalDpi xmlns:a14="http://schemas.microsoft.com/office/drawing/2010/main" val="0"/>
@@ -3957,10 +4409,21 @@
               <w:rPr>
                 <w:rFonts w:hint="eastAsia"/>
               </w:rPr>
-              <w:t xml:space="preserve">아이디 찾기 </w:t>
-            </w:r>
-            <w:r>
-              <w:t xml:space="preserve">: </w:t>
+              <w:t xml:space="preserve">아이디 </w:t>
+            </w:r>
+            <w:proofErr w:type="gramStart"/>
+            <w:r>
+              <w:rPr>
+                <w:rFonts w:hint="eastAsia"/>
+              </w:rPr>
+              <w:t xml:space="preserve">찾기 </w:t>
+            </w:r>
+            <w:r>
+              <w:t>:</w:t>
+            </w:r>
+            <w:proofErr w:type="gramEnd"/>
+            <w:r>
+              <w:t xml:space="preserve"> </w:t>
             </w:r>
             <w:r>
               <w:rPr>
@@ -3992,10 +4455,21 @@
               <w:rPr>
                 <w:rFonts w:hint="eastAsia"/>
               </w:rPr>
-              <w:t xml:space="preserve">비밀번호 찾기 </w:t>
-            </w:r>
-            <w:r>
-              <w:t xml:space="preserve">: </w:t>
+              <w:t xml:space="preserve">비밀번호 </w:t>
+            </w:r>
+            <w:proofErr w:type="gramStart"/>
+            <w:r>
+              <w:rPr>
+                <w:rFonts w:hint="eastAsia"/>
+              </w:rPr>
+              <w:t xml:space="preserve">찾기 </w:t>
+            </w:r>
+            <w:r>
+              <w:t>:</w:t>
+            </w:r>
+            <w:proofErr w:type="gramEnd"/>
+            <w:r>
+              <w:t xml:space="preserve"> </w:t>
             </w:r>
             <w:r>
               <w:rPr>
@@ -4017,6 +4491,1605 @@
       </w:tr>
     </w:tbl>
     <w:p/>
+    <w:p/>
+    <w:tbl>
+      <w:tblPr>
+        <w:tblStyle w:val="a3"/>
+        <w:tblW w:w="0" w:type="auto"/>
+        <w:tblLook w:val="04A0" w:firstRow="1" w:lastRow="0" w:firstColumn="1" w:lastColumn="0" w:noHBand="0" w:noVBand="1"/>
+      </w:tblPr>
+      <w:tblGrid>
+        <w:gridCol w:w="9016"/>
+      </w:tblGrid>
+      <w:tr>
+        <w:tc>
+          <w:tcPr>
+            <w:tcW w:w="9016" w:type="dxa"/>
+          </w:tcPr>
+          <w:p/>
+          <w:p>
+            <w:r>
+              <w:rPr>
+                <w:rFonts w:hint="eastAsia"/>
+              </w:rPr>
+              <w:t xml:space="preserve">화면 </w:t>
+            </w:r>
+            <w:r>
+              <w:t>#14</w:t>
+            </w:r>
+            <w:r>
+              <w:rPr>
+                <w:rFonts w:hint="eastAsia"/>
+              </w:rPr>
+              <w:t xml:space="preserve"> 고객센터 페이지-</w:t>
+            </w:r>
+            <w:r>
+              <w:t>1</w:t>
+            </w:r>
+          </w:p>
+          <w:p/>
+        </w:tc>
+      </w:tr>
+      <w:tr>
+        <w:tc>
+          <w:tcPr>
+            <w:tcW w:w="9016" w:type="dxa"/>
+          </w:tcPr>
+          <w:p>
+            <w:pPr>
+              <w:jc w:val="center"/>
+            </w:pPr>
+            <w:r>
+              <w:rPr>
+                <w:noProof/>
+              </w:rPr>
+              <w:drawing>
+                <wp:inline distT="0" distB="0" distL="0" distR="0" wp14:anchorId="56C83C6C" wp14:editId="4C85CAC8">
+                  <wp:extent cx="5457825" cy="5981700"/>
+                  <wp:effectExtent l="0" t="0" r="9525" b="0"/>
+                  <wp:docPr id="20" name="그림 20"/>
+                  <wp:cNvGraphicFramePr>
+                    <a:graphicFrameLocks xmlns:a="http://schemas.openxmlformats.org/drawingml/2006/main" noChangeAspect="1"/>
+                  </wp:cNvGraphicFramePr>
+                  <a:graphic xmlns:a="http://schemas.openxmlformats.org/drawingml/2006/main">
+                    <a:graphicData uri="http://schemas.openxmlformats.org/drawingml/2006/picture">
+                      <pic:pic xmlns:pic="http://schemas.openxmlformats.org/drawingml/2006/picture">
+                        <pic:nvPicPr>
+                          <pic:cNvPr id="20" name="그림 20"/>
+                          <pic:cNvPicPr/>
+                        </pic:nvPicPr>
+                        <pic:blipFill>
+                          <a:blip r:embed="rId20">
+                            <a:extLst>
+                              <a:ext uri="{28A0092B-C50C-407E-A947-70E740481C1C}">
+                                <a14:useLocalDpi xmlns:a14="http://schemas.microsoft.com/office/drawing/2010/main" val="0"/>
+                              </a:ext>
+                            </a:extLst>
+                          </a:blip>
+                          <a:stretch>
+                            <a:fillRect/>
+                          </a:stretch>
+                        </pic:blipFill>
+                        <pic:spPr>
+                          <a:xfrm>
+                            <a:off x="0" y="0"/>
+                            <a:ext cx="5457825" cy="5981700"/>
+                          </a:xfrm>
+                          <a:prstGeom prst="rect">
+                            <a:avLst/>
+                          </a:prstGeom>
+                        </pic:spPr>
+                      </pic:pic>
+                    </a:graphicData>
+                  </a:graphic>
+                </wp:inline>
+              </w:drawing>
+            </w:r>
+          </w:p>
+          <w:p/>
+          <w:p>
+            <w:pPr>
+              <w:jc w:val="center"/>
+            </w:pPr>
+            <w:r>
+              <w:rPr>
+                <w:rFonts w:hint="eastAsia"/>
+                <w:noProof/>
+              </w:rPr>
+              <w:drawing>
+                <wp:inline distT="0" distB="0" distL="0" distR="0" wp14:anchorId="6CC363F7" wp14:editId="704FD48D">
+                  <wp:extent cx="5505450" cy="1202055"/>
+                  <wp:effectExtent l="0" t="0" r="0" b="0"/>
+                  <wp:docPr id="22" name="그림 22"/>
+                  <wp:cNvGraphicFramePr>
+                    <a:graphicFrameLocks xmlns:a="http://schemas.openxmlformats.org/drawingml/2006/main" noChangeAspect="1"/>
+                  </wp:cNvGraphicFramePr>
+                  <a:graphic xmlns:a="http://schemas.openxmlformats.org/drawingml/2006/main">
+                    <a:graphicData uri="http://schemas.openxmlformats.org/drawingml/2006/picture">
+                      <pic:pic xmlns:pic="http://schemas.openxmlformats.org/drawingml/2006/picture">
+                        <pic:nvPicPr>
+                          <pic:cNvPr id="22" name="그림 22"/>
+                          <pic:cNvPicPr/>
+                        </pic:nvPicPr>
+                        <pic:blipFill>
+                          <a:blip r:embed="rId21">
+                            <a:extLst>
+                              <a:ext uri="{28A0092B-C50C-407E-A947-70E740481C1C}">
+                                <a14:useLocalDpi xmlns:a14="http://schemas.microsoft.com/office/drawing/2010/main" val="0"/>
+                              </a:ext>
+                            </a:extLst>
+                          </a:blip>
+                          <a:stretch>
+                            <a:fillRect/>
+                          </a:stretch>
+                        </pic:blipFill>
+                        <pic:spPr>
+                          <a:xfrm>
+                            <a:off x="0" y="0"/>
+                            <a:ext cx="5505450" cy="1202055"/>
+                          </a:xfrm>
+                          <a:prstGeom prst="rect">
+                            <a:avLst/>
+                          </a:prstGeom>
+                        </pic:spPr>
+                      </pic:pic>
+                    </a:graphicData>
+                  </a:graphic>
+                </wp:inline>
+              </w:drawing>
+            </w:r>
+          </w:p>
+          <w:p>
+            <w:pPr>
+              <w:jc w:val="center"/>
+            </w:pPr>
+          </w:p>
+          <w:p>
+            <w:pPr>
+              <w:jc w:val="center"/>
+            </w:pPr>
+          </w:p>
+          <w:p>
+            <w:pPr>
+              <w:jc w:val="center"/>
+            </w:pPr>
+          </w:p>
+          <w:p>
+            <w:pPr>
+              <w:jc w:val="center"/>
+            </w:pPr>
+            <w:r>
+              <w:rPr>
+                <w:rFonts w:hint="eastAsia"/>
+                <w:noProof/>
+              </w:rPr>
+              <w:drawing>
+                <wp:inline distT="0" distB="0" distL="0" distR="0" wp14:anchorId="0232C2F0" wp14:editId="278175E4">
+                  <wp:extent cx="5505450" cy="4819650"/>
+                  <wp:effectExtent l="0" t="0" r="0" b="0"/>
+                  <wp:docPr id="21" name="그림 21"/>
+                  <wp:cNvGraphicFramePr>
+                    <a:graphicFrameLocks xmlns:a="http://schemas.openxmlformats.org/drawingml/2006/main" noChangeAspect="1"/>
+                  </wp:cNvGraphicFramePr>
+                  <a:graphic xmlns:a="http://schemas.openxmlformats.org/drawingml/2006/main">
+                    <a:graphicData uri="http://schemas.openxmlformats.org/drawingml/2006/picture">
+                      <pic:pic xmlns:pic="http://schemas.openxmlformats.org/drawingml/2006/picture">
+                        <pic:nvPicPr>
+                          <pic:cNvPr id="21" name="그림 21"/>
+                          <pic:cNvPicPr/>
+                        </pic:nvPicPr>
+                        <pic:blipFill>
+                          <a:blip r:embed="rId22">
+                            <a:extLst>
+                              <a:ext uri="{28A0092B-C50C-407E-A947-70E740481C1C}">
+                                <a14:useLocalDpi xmlns:a14="http://schemas.microsoft.com/office/drawing/2010/main" val="0"/>
+                              </a:ext>
+                            </a:extLst>
+                          </a:blip>
+                          <a:stretch>
+                            <a:fillRect/>
+                          </a:stretch>
+                        </pic:blipFill>
+                        <pic:spPr>
+                          <a:xfrm>
+                            <a:off x="0" y="0"/>
+                            <a:ext cx="5505450" cy="4819650"/>
+                          </a:xfrm>
+                          <a:prstGeom prst="rect">
+                            <a:avLst/>
+                          </a:prstGeom>
+                        </pic:spPr>
+                      </pic:pic>
+                    </a:graphicData>
+                  </a:graphic>
+                </wp:inline>
+              </w:drawing>
+            </w:r>
+          </w:p>
+        </w:tc>
+      </w:tr>
+      <w:tr>
+        <w:tc>
+          <w:tcPr>
+            <w:tcW w:w="9016" w:type="dxa"/>
+          </w:tcPr>
+          <w:p>
+            <w:pPr>
+              <w:jc w:val="center"/>
+            </w:pPr>
+          </w:p>
+          <w:p>
+            <w:r>
+              <w:rPr>
+                <w:rFonts w:hint="eastAsia"/>
+              </w:rPr>
+              <w:t>각 서비스별 버튼 클릭 시 해당 페이지로 이동</w:t>
+            </w:r>
+          </w:p>
+          <w:p>
+            <w:pPr>
+              <w:pStyle w:val="a4"/>
+              <w:numPr>
+                <w:ilvl w:val="0"/>
+                <w:numId w:val="10"/>
+              </w:numPr>
+              <w:ind w:leftChars="0"/>
+            </w:pPr>
+            <w:proofErr w:type="spellStart"/>
+            <w:r>
+              <w:rPr>
+                <w:rFonts w:hint="eastAsia"/>
+              </w:rPr>
+              <w:t>리디북스</w:t>
+            </w:r>
+            <w:proofErr w:type="spellEnd"/>
+            <w:r>
+              <w:rPr>
+                <w:rFonts w:hint="eastAsia"/>
+              </w:rPr>
+              <w:t xml:space="preserve"> 공지사항</w:t>
+            </w:r>
+          </w:p>
+          <w:p>
+            <w:pPr>
+              <w:pStyle w:val="a4"/>
+              <w:numPr>
+                <w:ilvl w:val="0"/>
+                <w:numId w:val="10"/>
+              </w:numPr>
+              <w:ind w:leftChars="0"/>
+            </w:pPr>
+            <w:proofErr w:type="spellStart"/>
+            <w:r>
+              <w:rPr>
+                <w:rFonts w:hint="eastAsia"/>
+              </w:rPr>
+              <w:t>리디셀렉트</w:t>
+            </w:r>
+            <w:proofErr w:type="spellEnd"/>
+            <w:r>
+              <w:rPr>
+                <w:rFonts w:hint="eastAsia"/>
+              </w:rPr>
+              <w:t xml:space="preserve"> 공지사항</w:t>
+            </w:r>
+          </w:p>
+          <w:p>
+            <w:pPr>
+              <w:pStyle w:val="a4"/>
+              <w:numPr>
+                <w:ilvl w:val="0"/>
+                <w:numId w:val="10"/>
+              </w:numPr>
+              <w:ind w:leftChars="0"/>
+            </w:pPr>
+            <w:r>
+              <w:rPr>
+                <w:rFonts w:hint="eastAsia"/>
+              </w:rPr>
+              <w:t xml:space="preserve">페이퍼 공지사항 </w:t>
+            </w:r>
+          </w:p>
+          <w:p/>
+          <w:p>
+            <w:r>
+              <w:rPr>
+                <w:rFonts w:hint="eastAsia"/>
+              </w:rPr>
+              <w:t xml:space="preserve">자주 묻는 질문 </w:t>
+            </w:r>
+            <w:r>
+              <w:t>– 8</w:t>
+            </w:r>
+            <w:r>
+              <w:rPr>
+                <w:rFonts w:hint="eastAsia"/>
+              </w:rPr>
+              <w:t xml:space="preserve">행 </w:t>
+            </w:r>
+            <w:r>
+              <w:t>3</w:t>
+            </w:r>
+            <w:r>
+              <w:rPr>
+                <w:rFonts w:hint="eastAsia"/>
+              </w:rPr>
+              <w:t xml:space="preserve">열로 총 </w:t>
+            </w:r>
+            <w:r>
+              <w:t>24</w:t>
+            </w:r>
+            <w:r>
+              <w:rPr>
+                <w:rFonts w:hint="eastAsia"/>
+              </w:rPr>
+              <w:t>개 질문 배치</w:t>
+            </w:r>
+          </w:p>
+          <w:p>
+            <w:r>
+              <w:rPr>
+                <w:rFonts w:hint="eastAsia"/>
+              </w:rPr>
+              <w:t xml:space="preserve">책 이용 방법 </w:t>
+            </w:r>
+            <w:r>
+              <w:t xml:space="preserve">– </w:t>
+            </w:r>
+            <w:r>
+              <w:rPr>
+                <w:rFonts w:hint="eastAsia"/>
+              </w:rPr>
+              <w:t xml:space="preserve">해당 버튼 클릭 시 </w:t>
+            </w:r>
+            <w:proofErr w:type="spellStart"/>
+            <w:r>
+              <w:rPr>
+                <w:rFonts w:hint="eastAsia"/>
+              </w:rPr>
+              <w:t>리디북스</w:t>
+            </w:r>
+            <w:proofErr w:type="spellEnd"/>
+            <w:r>
+              <w:rPr>
+                <w:rFonts w:hint="eastAsia"/>
+              </w:rPr>
+              <w:t xml:space="preserve"> </w:t>
+            </w:r>
+            <w:proofErr w:type="gramStart"/>
+            <w:r>
+              <w:rPr>
+                <w:rFonts w:hint="eastAsia"/>
+              </w:rPr>
+              <w:t xml:space="preserve">고객센터 </w:t>
+            </w:r>
+            <w:r>
+              <w:t>&gt;</w:t>
+            </w:r>
+            <w:proofErr w:type="gramEnd"/>
+            <w:r>
+              <w:t xml:space="preserve"> </w:t>
+            </w:r>
+            <w:proofErr w:type="spellStart"/>
+            <w:r>
+              <w:rPr>
+                <w:rFonts w:hint="eastAsia"/>
+              </w:rPr>
+              <w:t>리디북스</w:t>
+            </w:r>
+            <w:proofErr w:type="spellEnd"/>
+            <w:r>
+              <w:rPr>
+                <w:rFonts w:hint="eastAsia"/>
+              </w:rPr>
+              <w:t xml:space="preserve"> </w:t>
+            </w:r>
+            <w:r>
+              <w:t xml:space="preserve">FAQ &gt; </w:t>
+            </w:r>
+            <w:r>
+              <w:rPr>
+                <w:rFonts w:hint="eastAsia"/>
+              </w:rPr>
+              <w:t>이용문의 페이지로 이동</w:t>
+            </w:r>
+          </w:p>
+          <w:p>
+            <w:r>
+              <w:rPr>
+                <w:rFonts w:hint="eastAsia"/>
+              </w:rPr>
+              <w:t xml:space="preserve">고객 문의 </w:t>
+            </w:r>
+            <w:r>
+              <w:t xml:space="preserve">– 1:1 </w:t>
+            </w:r>
+            <w:r>
+              <w:rPr>
+                <w:rFonts w:hint="eastAsia"/>
+              </w:rPr>
+              <w:t>문의 버튼 클릭 시 로그인 페이지로 이동</w:t>
+            </w:r>
+          </w:p>
+          <w:p>
+            <w:pPr>
+              <w:pStyle w:val="a4"/>
+              <w:ind w:leftChars="0" w:left="1365"/>
+            </w:pPr>
+            <w:r>
+              <w:rPr>
+                <w:rFonts w:hint="eastAsia"/>
+              </w:rPr>
+              <w:t>이메일 문의 버튼 클릭 시 이메일 연결</w:t>
+            </w:r>
+          </w:p>
+          <w:p>
+            <w:pPr>
+              <w:pStyle w:val="a4"/>
+              <w:ind w:leftChars="0" w:left="1365"/>
+            </w:pPr>
+            <w:r>
+              <w:rPr>
+                <w:rFonts w:hint="eastAsia"/>
+              </w:rPr>
+              <w:t xml:space="preserve">채팅 상담 버튼 클릭 시 고객센터 </w:t>
+            </w:r>
+            <w:proofErr w:type="gramStart"/>
+            <w:r>
+              <w:rPr>
+                <w:rFonts w:hint="eastAsia"/>
+              </w:rPr>
+              <w:t xml:space="preserve">안내사항 </w:t>
+            </w:r>
+            <w:r>
+              <w:t>&gt;</w:t>
+            </w:r>
+            <w:proofErr w:type="gramEnd"/>
+            <w:r>
+              <w:t xml:space="preserve"> </w:t>
+            </w:r>
+            <w:r>
+              <w:rPr>
+                <w:rFonts w:hint="eastAsia"/>
+              </w:rPr>
+              <w:t>채팅상담방법 페이지로 이동</w:t>
+            </w:r>
+          </w:p>
+          <w:p>
+            <w:r>
+              <w:rPr>
+                <w:rFonts w:hint="eastAsia"/>
+              </w:rPr>
+              <w:t xml:space="preserve">제휴 문의 </w:t>
+            </w:r>
+            <w:r>
+              <w:t xml:space="preserve">– </w:t>
+            </w:r>
+            <w:r>
+              <w:rPr>
+                <w:rFonts w:hint="eastAsia"/>
+              </w:rPr>
+              <w:t xml:space="preserve">콘텐츠 제휴 클릭 시 </w:t>
+            </w:r>
+            <w:proofErr w:type="gramStart"/>
+            <w:r>
+              <w:rPr>
+                <w:rFonts w:hint="eastAsia"/>
+              </w:rPr>
+              <w:t xml:space="preserve">고객센터 </w:t>
+            </w:r>
+            <w:r>
+              <w:t>&gt;</w:t>
+            </w:r>
+            <w:proofErr w:type="gramEnd"/>
+            <w:r>
+              <w:t xml:space="preserve"> </w:t>
+            </w:r>
+            <w:r>
+              <w:rPr>
+                <w:rFonts w:hint="eastAsia"/>
+              </w:rPr>
+              <w:t>콘텐츠 제휴 페이지로 이동</w:t>
+            </w:r>
+          </w:p>
+          <w:p>
+            <w:r>
+              <w:rPr>
+                <w:rFonts w:hint="eastAsia"/>
+              </w:rPr>
+              <w:t xml:space="preserve"> </w:t>
+            </w:r>
+            <w:r>
+              <w:t xml:space="preserve">            </w:t>
+            </w:r>
+            <w:proofErr w:type="spellStart"/>
+            <w:r>
+              <w:rPr>
+                <w:rFonts w:hint="eastAsia"/>
+              </w:rPr>
+              <w:t>리디셀렉트</w:t>
+            </w:r>
+            <w:proofErr w:type="spellEnd"/>
+            <w:r>
+              <w:rPr>
+                <w:rFonts w:hint="eastAsia"/>
+              </w:rPr>
+              <w:t xml:space="preserve"> 법인/단체 버튼 </w:t>
+            </w:r>
+            <w:proofErr w:type="spellStart"/>
+            <w:r>
+              <w:rPr>
+                <w:rFonts w:hint="eastAsia"/>
+              </w:rPr>
+              <w:t>글릭</w:t>
+            </w:r>
+            <w:proofErr w:type="spellEnd"/>
+            <w:r>
+              <w:rPr>
+                <w:rFonts w:hint="eastAsia"/>
+              </w:rPr>
+              <w:t xml:space="preserve"> 시 고객센터 페이지로 이동</w:t>
+            </w:r>
+          </w:p>
+          <w:p/>
+        </w:tc>
+      </w:tr>
+    </w:tbl>
+    <w:p/>
+    <w:tbl>
+      <w:tblPr>
+        <w:tblStyle w:val="a3"/>
+        <w:tblW w:w="0" w:type="auto"/>
+        <w:tblLook w:val="04A0" w:firstRow="1" w:lastRow="0" w:firstColumn="1" w:lastColumn="0" w:noHBand="0" w:noVBand="1"/>
+      </w:tblPr>
+      <w:tblGrid>
+        <w:gridCol w:w="9016"/>
+      </w:tblGrid>
+      <w:tr>
+        <w:tc>
+          <w:tcPr>
+            <w:tcW w:w="9016" w:type="dxa"/>
+          </w:tcPr>
+          <w:p/>
+          <w:p>
+            <w:r>
+              <w:rPr>
+                <w:rFonts w:hint="eastAsia"/>
+              </w:rPr>
+              <w:t xml:space="preserve">화면 </w:t>
+            </w:r>
+            <w:r>
+              <w:t>#15</w:t>
+            </w:r>
+            <w:r>
+              <w:rPr>
+                <w:rFonts w:hint="eastAsia"/>
+              </w:rPr>
+              <w:t xml:space="preserve"> 공지사항 페이지</w:t>
+            </w:r>
+          </w:p>
+          <w:p/>
+          <w:p/>
+        </w:tc>
+      </w:tr>
+      <w:tr>
+        <w:tc>
+          <w:tcPr>
+            <w:tcW w:w="9016" w:type="dxa"/>
+          </w:tcPr>
+          <w:p>
+            <w:r>
+              <w:rPr>
+                <w:noProof/>
+              </w:rPr>
+              <w:drawing>
+                <wp:inline distT="0" distB="0" distL="0" distR="0" wp14:anchorId="21E83D86" wp14:editId="3EBEA59B">
+                  <wp:extent cx="5495925" cy="5364480"/>
+                  <wp:effectExtent l="0" t="0" r="9525" b="7620"/>
+                  <wp:docPr id="23" name="그림 23"/>
+                  <wp:cNvGraphicFramePr>
+                    <a:graphicFrameLocks xmlns:a="http://schemas.openxmlformats.org/drawingml/2006/main" noChangeAspect="1"/>
+                  </wp:cNvGraphicFramePr>
+                  <a:graphic xmlns:a="http://schemas.openxmlformats.org/drawingml/2006/main">
+                    <a:graphicData uri="http://schemas.openxmlformats.org/drawingml/2006/picture">
+                      <pic:pic xmlns:pic="http://schemas.openxmlformats.org/drawingml/2006/picture">
+                        <pic:nvPicPr>
+                          <pic:cNvPr id="23" name="그림 23"/>
+                          <pic:cNvPicPr/>
+                        </pic:nvPicPr>
+                        <pic:blipFill>
+                          <a:blip r:embed="rId23">
+                            <a:extLst>
+                              <a:ext uri="{28A0092B-C50C-407E-A947-70E740481C1C}">
+                                <a14:useLocalDpi xmlns:a14="http://schemas.microsoft.com/office/drawing/2010/main" val="0"/>
+                              </a:ext>
+                            </a:extLst>
+                          </a:blip>
+                          <a:stretch>
+                            <a:fillRect/>
+                          </a:stretch>
+                        </pic:blipFill>
+                        <pic:spPr>
+                          <a:xfrm>
+                            <a:off x="0" y="0"/>
+                            <a:ext cx="5495925" cy="5364480"/>
+                          </a:xfrm>
+                          <a:prstGeom prst="rect">
+                            <a:avLst/>
+                          </a:prstGeom>
+                        </pic:spPr>
+                      </pic:pic>
+                    </a:graphicData>
+                  </a:graphic>
+                </wp:inline>
+              </w:drawing>
+            </w:r>
+          </w:p>
+          <w:p>
+            <w:pPr>
+              <w:jc w:val="center"/>
+            </w:pPr>
+            <w:r>
+              <w:rPr>
+                <w:rFonts w:hint="eastAsia"/>
+                <w:noProof/>
+              </w:rPr>
+              <w:drawing>
+                <wp:inline distT="0" distB="0" distL="0" distR="0" wp14:anchorId="15463C1D" wp14:editId="58B3DF98">
+                  <wp:extent cx="5581650" cy="1663700"/>
+                  <wp:effectExtent l="0" t="0" r="0" b="0"/>
+                  <wp:docPr id="24" name="그림 24"/>
+                  <wp:cNvGraphicFramePr>
+                    <a:graphicFrameLocks xmlns:a="http://schemas.openxmlformats.org/drawingml/2006/main" noChangeAspect="1"/>
+                  </wp:cNvGraphicFramePr>
+                  <a:graphic xmlns:a="http://schemas.openxmlformats.org/drawingml/2006/main">
+                    <a:graphicData uri="http://schemas.openxmlformats.org/drawingml/2006/picture">
+                      <pic:pic xmlns:pic="http://schemas.openxmlformats.org/drawingml/2006/picture">
+                        <pic:nvPicPr>
+                          <pic:cNvPr id="24" name="그림 24"/>
+                          <pic:cNvPicPr/>
+                        </pic:nvPicPr>
+                        <pic:blipFill>
+                          <a:blip r:embed="rId24">
+                            <a:extLst>
+                              <a:ext uri="{28A0092B-C50C-407E-A947-70E740481C1C}">
+                                <a14:useLocalDpi xmlns:a14="http://schemas.microsoft.com/office/drawing/2010/main" val="0"/>
+                              </a:ext>
+                            </a:extLst>
+                          </a:blip>
+                          <a:stretch>
+                            <a:fillRect/>
+                          </a:stretch>
+                        </pic:blipFill>
+                        <pic:spPr>
+                          <a:xfrm>
+                            <a:off x="0" y="0"/>
+                            <a:ext cx="5581650" cy="1663700"/>
+                          </a:xfrm>
+                          <a:prstGeom prst="rect">
+                            <a:avLst/>
+                          </a:prstGeom>
+                        </pic:spPr>
+                      </pic:pic>
+                    </a:graphicData>
+                  </a:graphic>
+                </wp:inline>
+              </w:drawing>
+            </w:r>
+          </w:p>
+        </w:tc>
+      </w:tr>
+      <w:tr>
+        <w:tc>
+          <w:tcPr>
+            <w:tcW w:w="9016" w:type="dxa"/>
+          </w:tcPr>
+          <w:p>
+            <w:proofErr w:type="spellStart"/>
+            <w:r>
+              <w:rPr>
+                <w:rFonts w:hint="eastAsia"/>
+              </w:rPr>
+              <w:t>리디북스</w:t>
+            </w:r>
+            <w:proofErr w:type="spellEnd"/>
+            <w:r>
+              <w:rPr>
+                <w:rFonts w:hint="eastAsia"/>
+              </w:rPr>
+              <w:t xml:space="preserve"> </w:t>
+            </w:r>
+            <w:proofErr w:type="gramStart"/>
+            <w:r>
+              <w:rPr>
+                <w:rFonts w:hint="eastAsia"/>
+              </w:rPr>
+              <w:t xml:space="preserve">고객센터 </w:t>
+            </w:r>
+            <w:r>
+              <w:t>&gt;</w:t>
+            </w:r>
+            <w:proofErr w:type="gramEnd"/>
+            <w:r>
+              <w:t xml:space="preserve"> </w:t>
+            </w:r>
+            <w:r>
+              <w:rPr>
+                <w:rFonts w:hint="eastAsia"/>
+              </w:rPr>
+              <w:t xml:space="preserve">공지사항 </w:t>
+            </w:r>
+            <w:r>
+              <w:t xml:space="preserve">&gt; </w:t>
+            </w:r>
+            <w:r>
+              <w:rPr>
+                <w:rFonts w:hint="eastAsia"/>
+              </w:rPr>
+              <w:t>고객센터 안내사항 페이지</w:t>
+            </w:r>
+          </w:p>
+          <w:p/>
+        </w:tc>
+      </w:tr>
+    </w:tbl>
+    <w:p/>
+    <w:tbl>
+      <w:tblPr>
+        <w:tblStyle w:val="a3"/>
+        <w:tblW w:w="0" w:type="auto"/>
+        <w:tblLook w:val="04A0" w:firstRow="1" w:lastRow="0" w:firstColumn="1" w:lastColumn="0" w:noHBand="0" w:noVBand="1"/>
+      </w:tblPr>
+      <w:tblGrid>
+        <w:gridCol w:w="9016"/>
+      </w:tblGrid>
+      <w:tr>
+        <w:tc>
+          <w:tcPr>
+            <w:tcW w:w="9016" w:type="dxa"/>
+          </w:tcPr>
+          <w:p/>
+          <w:p>
+            <w:r>
+              <w:rPr>
+                <w:rFonts w:hint="eastAsia"/>
+              </w:rPr>
+              <w:t xml:space="preserve">화면 </w:t>
+            </w:r>
+            <w:r>
+              <w:t>#16</w:t>
+            </w:r>
+            <w:r>
+              <w:rPr>
+                <w:rFonts w:hint="eastAsia"/>
+              </w:rPr>
+              <w:t xml:space="preserve"> 제휴카드 페이지</w:t>
+            </w:r>
+          </w:p>
+          <w:p/>
+          <w:p/>
+        </w:tc>
+      </w:tr>
+      <w:tr>
+        <w:tc>
+          <w:tcPr>
+            <w:tcW w:w="9016" w:type="dxa"/>
+          </w:tcPr>
+          <w:p>
+            <w:pPr>
+              <w:jc w:val="center"/>
+            </w:pPr>
+            <w:r>
+              <w:rPr>
+                <w:noProof/>
+              </w:rPr>
+              <w:drawing>
+                <wp:inline distT="0" distB="0" distL="0" distR="0" wp14:anchorId="0E3CE023" wp14:editId="4941B284">
+                  <wp:extent cx="5438775" cy="6638925"/>
+                  <wp:effectExtent l="0" t="0" r="9525" b="9525"/>
+                  <wp:docPr id="25" name="그림 25"/>
+                  <wp:cNvGraphicFramePr>
+                    <a:graphicFrameLocks xmlns:a="http://schemas.openxmlformats.org/drawingml/2006/main" noChangeAspect="1"/>
+                  </wp:cNvGraphicFramePr>
+                  <a:graphic xmlns:a="http://schemas.openxmlformats.org/drawingml/2006/main">
+                    <a:graphicData uri="http://schemas.openxmlformats.org/drawingml/2006/picture">
+                      <pic:pic xmlns:pic="http://schemas.openxmlformats.org/drawingml/2006/picture">
+                        <pic:nvPicPr>
+                          <pic:cNvPr id="25" name="그림 25"/>
+                          <pic:cNvPicPr/>
+                        </pic:nvPicPr>
+                        <pic:blipFill>
+                          <a:blip r:embed="rId25">
+                            <a:extLst>
+                              <a:ext uri="{28A0092B-C50C-407E-A947-70E740481C1C}">
+                                <a14:useLocalDpi xmlns:a14="http://schemas.microsoft.com/office/drawing/2010/main" val="0"/>
+                              </a:ext>
+                            </a:extLst>
+                          </a:blip>
+                          <a:stretch>
+                            <a:fillRect/>
+                          </a:stretch>
+                        </pic:blipFill>
+                        <pic:spPr>
+                          <a:xfrm>
+                            <a:off x="0" y="0"/>
+                            <a:ext cx="5438775" cy="6638925"/>
+                          </a:xfrm>
+                          <a:prstGeom prst="rect">
+                            <a:avLst/>
+                          </a:prstGeom>
+                        </pic:spPr>
+                      </pic:pic>
+                    </a:graphicData>
+                  </a:graphic>
+                </wp:inline>
+              </w:drawing>
+            </w:r>
+          </w:p>
+        </w:tc>
+      </w:tr>
+      <w:tr>
+        <w:tc>
+          <w:tcPr>
+            <w:tcW w:w="9016" w:type="dxa"/>
+          </w:tcPr>
+          <w:p/>
+          <w:p>
+            <w:r>
+              <w:rPr>
+                <w:rFonts w:hint="eastAsia"/>
+              </w:rPr>
+              <w:t xml:space="preserve">신용카드 </w:t>
+            </w:r>
+            <w:proofErr w:type="gramStart"/>
+            <w:r>
+              <w:rPr>
+                <w:rFonts w:hint="eastAsia"/>
+              </w:rPr>
+              <w:t>신청 &gt;</w:t>
+            </w:r>
+            <w:proofErr w:type="gramEnd"/>
+            <w:r>
+              <w:t xml:space="preserve"> </w:t>
+            </w:r>
+            <w:r>
+              <w:rPr>
+                <w:rFonts w:hint="eastAsia"/>
+              </w:rPr>
+              <w:t xml:space="preserve">버튼 클릭 시 </w:t>
+            </w:r>
+            <w:proofErr w:type="spellStart"/>
+            <w:r>
+              <w:rPr>
+                <w:rFonts w:hint="eastAsia"/>
+              </w:rPr>
+              <w:t>리디</w:t>
+            </w:r>
+            <w:proofErr w:type="spellEnd"/>
+            <w:r>
+              <w:rPr>
+                <w:rFonts w:hint="eastAsia"/>
+              </w:rPr>
+              <w:t xml:space="preserve"> 신한카드 신청 페이지로 이동</w:t>
+            </w:r>
+          </w:p>
+          <w:p>
+            <w:r>
+              <w:rPr>
+                <w:rFonts w:hint="eastAsia"/>
+              </w:rPr>
+              <w:t xml:space="preserve">체크카드 </w:t>
+            </w:r>
+            <w:proofErr w:type="gramStart"/>
+            <w:r>
+              <w:rPr>
+                <w:rFonts w:hint="eastAsia"/>
+              </w:rPr>
+              <w:t xml:space="preserve">신청 </w:t>
+            </w:r>
+            <w:r>
+              <w:t>&gt;</w:t>
+            </w:r>
+            <w:proofErr w:type="gramEnd"/>
+            <w:r>
+              <w:t xml:space="preserve"> </w:t>
+            </w:r>
+            <w:r>
+              <w:rPr>
+                <w:rFonts w:hint="eastAsia"/>
+              </w:rPr>
+              <w:t xml:space="preserve">버튼 클릭 시 </w:t>
+            </w:r>
+            <w:proofErr w:type="spellStart"/>
+            <w:r>
+              <w:rPr>
+                <w:rFonts w:hint="eastAsia"/>
+              </w:rPr>
+              <w:t>리디</w:t>
+            </w:r>
+            <w:proofErr w:type="spellEnd"/>
+            <w:r>
+              <w:rPr>
+                <w:rFonts w:hint="eastAsia"/>
+              </w:rPr>
+              <w:t xml:space="preserve"> 신한 체크 카드 신청 페이지로 이동</w:t>
+            </w:r>
+          </w:p>
+          <w:p>
+            <w:pPr>
+              <w:pStyle w:val="a4"/>
+              <w:ind w:leftChars="0" w:left="465"/>
+            </w:pPr>
+            <w:r>
+              <w:rPr>
+                <w:rFonts w:hint="eastAsia"/>
+              </w:rPr>
+              <w:t>*둘 다 새 페이지로 이동</w:t>
+            </w:r>
+          </w:p>
+          <w:p/>
+        </w:tc>
+      </w:tr>
+      <w:tr>
+        <w:tc>
+          <w:tcPr>
+            <w:tcW w:w="9016" w:type="dxa"/>
+          </w:tcPr>
+          <w:p/>
+          <w:p>
+            <w:r>
+              <w:rPr>
+                <w:rFonts w:hint="eastAsia"/>
+              </w:rPr>
+              <w:t xml:space="preserve">화면 </w:t>
+            </w:r>
+            <w:r>
+              <w:t>#17</w:t>
+            </w:r>
+            <w:r>
+              <w:rPr>
+                <w:rFonts w:hint="eastAsia"/>
+              </w:rPr>
+              <w:t xml:space="preserve"> 뷰어 다운로드 페이지</w:t>
+            </w:r>
+          </w:p>
+          <w:p/>
+          <w:p/>
+        </w:tc>
+      </w:tr>
+      <w:tr>
+        <w:tc>
+          <w:tcPr>
+            <w:tcW w:w="9016" w:type="dxa"/>
+          </w:tcPr>
+          <w:p>
+            <w:pPr>
+              <w:jc w:val="center"/>
+            </w:pPr>
+            <w:r>
+              <w:rPr>
+                <w:noProof/>
+              </w:rPr>
+              <w:drawing>
+                <wp:inline distT="0" distB="0" distL="0" distR="0" wp14:anchorId="342737C6" wp14:editId="729490C7">
+                  <wp:extent cx="5524500" cy="6784340"/>
+                  <wp:effectExtent l="0" t="0" r="0" b="0"/>
+                  <wp:docPr id="26" name="그림 26"/>
+                  <wp:cNvGraphicFramePr>
+                    <a:graphicFrameLocks xmlns:a="http://schemas.openxmlformats.org/drawingml/2006/main" noChangeAspect="1"/>
+                  </wp:cNvGraphicFramePr>
+                  <a:graphic xmlns:a="http://schemas.openxmlformats.org/drawingml/2006/main">
+                    <a:graphicData uri="http://schemas.openxmlformats.org/drawingml/2006/picture">
+                      <pic:pic xmlns:pic="http://schemas.openxmlformats.org/drawingml/2006/picture">
+                        <pic:nvPicPr>
+                          <pic:cNvPr id="26" name="그림 26"/>
+                          <pic:cNvPicPr/>
+                        </pic:nvPicPr>
+                        <pic:blipFill>
+                          <a:blip r:embed="rId26">
+                            <a:extLst>
+                              <a:ext uri="{28A0092B-C50C-407E-A947-70E740481C1C}">
+                                <a14:useLocalDpi xmlns:a14="http://schemas.microsoft.com/office/drawing/2010/main" val="0"/>
+                              </a:ext>
+                            </a:extLst>
+                          </a:blip>
+                          <a:stretch>
+                            <a:fillRect/>
+                          </a:stretch>
+                        </pic:blipFill>
+                        <pic:spPr>
+                          <a:xfrm>
+                            <a:off x="0" y="0"/>
+                            <a:ext cx="5524500" cy="6784340"/>
+                          </a:xfrm>
+                          <a:prstGeom prst="rect">
+                            <a:avLst/>
+                          </a:prstGeom>
+                        </pic:spPr>
+                      </pic:pic>
+                    </a:graphicData>
+                  </a:graphic>
+                </wp:inline>
+              </w:drawing>
+            </w:r>
+          </w:p>
+        </w:tc>
+      </w:tr>
+      <w:tr>
+        <w:tc>
+          <w:tcPr>
+            <w:tcW w:w="9016" w:type="dxa"/>
+          </w:tcPr>
+          <w:p/>
+          <w:p>
+            <w:r>
+              <w:rPr>
+                <w:rFonts w:hint="eastAsia"/>
+              </w:rPr>
+              <w:t>기기 별 버튼 클릭 시 기기와 관련된 페이지로 이동</w:t>
+            </w:r>
+          </w:p>
+          <w:p>
+            <w:r>
+              <w:rPr>
+                <w:rFonts w:hint="eastAsia"/>
+              </w:rPr>
+              <w:t xml:space="preserve">책은 어떻게 </w:t>
+            </w:r>
+            <w:proofErr w:type="gramStart"/>
+            <w:r>
+              <w:rPr>
+                <w:rFonts w:hint="eastAsia"/>
+              </w:rPr>
+              <w:t xml:space="preserve">읽나요 </w:t>
+            </w:r>
+            <w:r>
+              <w:t>&gt;</w:t>
+            </w:r>
+            <w:proofErr w:type="gramEnd"/>
+            <w:r>
+              <w:t xml:space="preserve"> </w:t>
+            </w:r>
+            <w:r>
+              <w:rPr>
+                <w:rFonts w:hint="eastAsia"/>
+              </w:rPr>
+              <w:t xml:space="preserve">버튼 클릭 시 새 </w:t>
+            </w:r>
+            <w:r>
+              <w:t xml:space="preserve">PC </w:t>
+            </w:r>
+            <w:r>
+              <w:rPr>
+                <w:rFonts w:hint="eastAsia"/>
+              </w:rPr>
+              <w:t>뷰어 이용 방법 페이지로 이동</w:t>
+            </w:r>
+          </w:p>
+          <w:p/>
+        </w:tc>
+      </w:tr>
+      <w:tr>
+        <w:tc>
+          <w:tcPr>
+            <w:tcW w:w="9016" w:type="dxa"/>
+          </w:tcPr>
+          <w:p/>
+          <w:p>
+            <w:r>
+              <w:rPr>
+                <w:rFonts w:hint="eastAsia"/>
+              </w:rPr>
+              <w:t xml:space="preserve">화면 </w:t>
+            </w:r>
+            <w:r>
+              <w:t xml:space="preserve">#18 </w:t>
+            </w:r>
+            <w:r>
+              <w:rPr>
+                <w:rFonts w:hint="eastAsia"/>
+              </w:rPr>
+              <w:t>이벤트 페이지</w:t>
+            </w:r>
+          </w:p>
+          <w:p/>
+        </w:tc>
+      </w:tr>
+      <w:tr>
+        <w:tc>
+          <w:tcPr>
+            <w:tcW w:w="9016" w:type="dxa"/>
+          </w:tcPr>
+          <w:p>
+            <w:pPr>
+              <w:jc w:val="center"/>
+            </w:pPr>
+            <w:r>
+              <w:rPr>
+                <w:noProof/>
+              </w:rPr>
+              <w:drawing>
+                <wp:inline distT="0" distB="0" distL="0" distR="0" wp14:anchorId="2F634211" wp14:editId="1883924F">
+                  <wp:extent cx="5524500" cy="3457575"/>
+                  <wp:effectExtent l="0" t="0" r="0" b="9525"/>
+                  <wp:docPr id="30" name="그림 30"/>
+                  <wp:cNvGraphicFramePr>
+                    <a:graphicFrameLocks xmlns:a="http://schemas.openxmlformats.org/drawingml/2006/main" noChangeAspect="1"/>
+                  </wp:cNvGraphicFramePr>
+                  <a:graphic xmlns:a="http://schemas.openxmlformats.org/drawingml/2006/main">
+                    <a:graphicData uri="http://schemas.openxmlformats.org/drawingml/2006/picture">
+                      <pic:pic xmlns:pic="http://schemas.openxmlformats.org/drawingml/2006/picture">
+                        <pic:nvPicPr>
+                          <pic:cNvPr id="30" name="그림 30"/>
+                          <pic:cNvPicPr/>
+                        </pic:nvPicPr>
+                        <pic:blipFill>
+                          <a:blip r:embed="rId27">
+                            <a:extLst>
+                              <a:ext uri="{28A0092B-C50C-407E-A947-70E740481C1C}">
+                                <a14:useLocalDpi xmlns:a14="http://schemas.microsoft.com/office/drawing/2010/main" val="0"/>
+                              </a:ext>
+                            </a:extLst>
+                          </a:blip>
+                          <a:stretch>
+                            <a:fillRect/>
+                          </a:stretch>
+                        </pic:blipFill>
+                        <pic:spPr>
+                          <a:xfrm>
+                            <a:off x="0" y="0"/>
+                            <a:ext cx="5524500" cy="3457575"/>
+                          </a:xfrm>
+                          <a:prstGeom prst="rect">
+                            <a:avLst/>
+                          </a:prstGeom>
+                        </pic:spPr>
+                      </pic:pic>
+                    </a:graphicData>
+                  </a:graphic>
+                </wp:inline>
+              </w:drawing>
+            </w:r>
+          </w:p>
+          <w:p>
+            <w:pPr>
+              <w:jc w:val="center"/>
+            </w:pPr>
+            <w:r>
+              <w:rPr>
+                <w:rFonts w:hint="eastAsia"/>
+                <w:noProof/>
+              </w:rPr>
+              <w:drawing>
+                <wp:inline distT="0" distB="0" distL="0" distR="0" wp14:anchorId="378B95E3" wp14:editId="3E1AC759">
+                  <wp:extent cx="5381625" cy="3943350"/>
+                  <wp:effectExtent l="0" t="0" r="9525" b="0"/>
+                  <wp:docPr id="32" name="그림 32"/>
+                  <wp:cNvGraphicFramePr>
+                    <a:graphicFrameLocks xmlns:a="http://schemas.openxmlformats.org/drawingml/2006/main" noChangeAspect="1"/>
+                  </wp:cNvGraphicFramePr>
+                  <a:graphic xmlns:a="http://schemas.openxmlformats.org/drawingml/2006/main">
+                    <a:graphicData uri="http://schemas.openxmlformats.org/drawingml/2006/picture">
+                      <pic:pic xmlns:pic="http://schemas.openxmlformats.org/drawingml/2006/picture">
+                        <pic:nvPicPr>
+                          <pic:cNvPr id="32" name="그림 32"/>
+                          <pic:cNvPicPr/>
+                        </pic:nvPicPr>
+                        <pic:blipFill>
+                          <a:blip r:embed="rId28">
+                            <a:extLst>
+                              <a:ext uri="{28A0092B-C50C-407E-A947-70E740481C1C}">
+                                <a14:useLocalDpi xmlns:a14="http://schemas.microsoft.com/office/drawing/2010/main" val="0"/>
+                              </a:ext>
+                            </a:extLst>
+                          </a:blip>
+                          <a:stretch>
+                            <a:fillRect/>
+                          </a:stretch>
+                        </pic:blipFill>
+                        <pic:spPr>
+                          <a:xfrm>
+                            <a:off x="0" y="0"/>
+                            <a:ext cx="5381625" cy="3943350"/>
+                          </a:xfrm>
+                          <a:prstGeom prst="rect">
+                            <a:avLst/>
+                          </a:prstGeom>
+                        </pic:spPr>
+                      </pic:pic>
+                    </a:graphicData>
+                  </a:graphic>
+                </wp:inline>
+              </w:drawing>
+            </w:r>
+          </w:p>
+        </w:tc>
+      </w:tr>
+      <w:tr>
+        <w:tc>
+          <w:tcPr>
+            <w:tcW w:w="9016" w:type="dxa"/>
+          </w:tcPr>
+          <w:p>
+            <w:r>
+              <w:rPr>
+                <w:rFonts w:hint="eastAsia"/>
+              </w:rPr>
+              <w:t xml:space="preserve">각 이벤트 </w:t>
+            </w:r>
+            <w:proofErr w:type="spellStart"/>
+            <w:r>
+              <w:rPr>
+                <w:rFonts w:hint="eastAsia"/>
+              </w:rPr>
+              <w:t>클릭시</w:t>
+            </w:r>
+            <w:proofErr w:type="spellEnd"/>
+            <w:r>
+              <w:rPr>
+                <w:rFonts w:hint="eastAsia"/>
+              </w:rPr>
+              <w:t xml:space="preserve"> 해당 페이지로 이동</w:t>
+            </w:r>
+          </w:p>
+          <w:p/>
+        </w:tc>
+      </w:tr>
+      <w:tr>
+        <w:tc>
+          <w:tcPr>
+            <w:tcW w:w="9016" w:type="dxa"/>
+          </w:tcPr>
+          <w:p/>
+          <w:p>
+            <w:r>
+              <w:rPr>
+                <w:rFonts w:hint="eastAsia"/>
+              </w:rPr>
+              <w:t xml:space="preserve">화면 </w:t>
+            </w:r>
+            <w:r>
+              <w:t xml:space="preserve">#19 </w:t>
+            </w:r>
+            <w:r>
+              <w:rPr>
+                <w:rFonts w:hint="eastAsia"/>
+              </w:rPr>
+              <w:t>책 소개 페이지</w:t>
+            </w:r>
+          </w:p>
+          <w:p/>
+          <w:p/>
+        </w:tc>
+      </w:tr>
+      <w:tr>
+        <w:tc>
+          <w:tcPr>
+            <w:tcW w:w="9016" w:type="dxa"/>
+          </w:tcPr>
+          <w:p>
+            <w:pPr>
+              <w:jc w:val="center"/>
+            </w:pPr>
+            <w:r>
+              <w:rPr>
+                <w:noProof/>
+              </w:rPr>
+              <w:drawing>
+                <wp:inline distT="0" distB="0" distL="0" distR="0" wp14:anchorId="4B3A1B1A" wp14:editId="27ADD7CE">
+                  <wp:extent cx="5314950" cy="3993515"/>
+                  <wp:effectExtent l="0" t="0" r="0" b="6985"/>
+                  <wp:docPr id="33" name="그림 33"/>
+                  <wp:cNvGraphicFramePr>
+                    <a:graphicFrameLocks xmlns:a="http://schemas.openxmlformats.org/drawingml/2006/main" noChangeAspect="1"/>
+                  </wp:cNvGraphicFramePr>
+                  <a:graphic xmlns:a="http://schemas.openxmlformats.org/drawingml/2006/main">
+                    <a:graphicData uri="http://schemas.openxmlformats.org/drawingml/2006/picture">
+                      <pic:pic xmlns:pic="http://schemas.openxmlformats.org/drawingml/2006/picture">
+                        <pic:nvPicPr>
+                          <pic:cNvPr id="33" name="그림 33"/>
+                          <pic:cNvPicPr/>
+                        </pic:nvPicPr>
+                        <pic:blipFill>
+                          <a:blip r:embed="rId29">
+                            <a:extLst>
+                              <a:ext uri="{28A0092B-C50C-407E-A947-70E740481C1C}">
+                                <a14:useLocalDpi xmlns:a14="http://schemas.microsoft.com/office/drawing/2010/main" val="0"/>
+                              </a:ext>
+                            </a:extLst>
+                          </a:blip>
+                          <a:stretch>
+                            <a:fillRect/>
+                          </a:stretch>
+                        </pic:blipFill>
+                        <pic:spPr>
+                          <a:xfrm>
+                            <a:off x="0" y="0"/>
+                            <a:ext cx="5314950" cy="3993515"/>
+                          </a:xfrm>
+                          <a:prstGeom prst="rect">
+                            <a:avLst/>
+                          </a:prstGeom>
+                        </pic:spPr>
+                      </pic:pic>
+                    </a:graphicData>
+                  </a:graphic>
+                </wp:inline>
+              </w:drawing>
+            </w:r>
+          </w:p>
+          <w:p>
+            <w:pPr>
+              <w:jc w:val="center"/>
+            </w:pPr>
+            <w:r>
+              <w:rPr>
+                <w:rFonts w:hint="eastAsia"/>
+                <w:noProof/>
+              </w:rPr>
+              <w:drawing>
+                <wp:inline distT="0" distB="0" distL="0" distR="0" wp14:anchorId="225E85B9" wp14:editId="1EF31F73">
+                  <wp:extent cx="5381625" cy="3143250"/>
+                  <wp:effectExtent l="0" t="0" r="9525" b="0"/>
+                  <wp:docPr id="34" name="그림 34"/>
+                  <wp:cNvGraphicFramePr>
+                    <a:graphicFrameLocks xmlns:a="http://schemas.openxmlformats.org/drawingml/2006/main" noChangeAspect="1"/>
+                  </wp:cNvGraphicFramePr>
+                  <a:graphic xmlns:a="http://schemas.openxmlformats.org/drawingml/2006/main">
+                    <a:graphicData uri="http://schemas.openxmlformats.org/drawingml/2006/picture">
+                      <pic:pic xmlns:pic="http://schemas.openxmlformats.org/drawingml/2006/picture">
+                        <pic:nvPicPr>
+                          <pic:cNvPr id="34" name="그림 34"/>
+                          <pic:cNvPicPr/>
+                        </pic:nvPicPr>
+                        <pic:blipFill>
+                          <a:blip r:embed="rId30">
+                            <a:extLst>
+                              <a:ext uri="{28A0092B-C50C-407E-A947-70E740481C1C}">
+                                <a14:useLocalDpi xmlns:a14="http://schemas.microsoft.com/office/drawing/2010/main" val="0"/>
+                              </a:ext>
+                            </a:extLst>
+                          </a:blip>
+                          <a:stretch>
+                            <a:fillRect/>
+                          </a:stretch>
+                        </pic:blipFill>
+                        <pic:spPr>
+                          <a:xfrm>
+                            <a:off x="0" y="0"/>
+                            <a:ext cx="5381625" cy="3143250"/>
+                          </a:xfrm>
+                          <a:prstGeom prst="rect">
+                            <a:avLst/>
+                          </a:prstGeom>
+                        </pic:spPr>
+                      </pic:pic>
+                    </a:graphicData>
+                  </a:graphic>
+                </wp:inline>
+              </w:drawing>
+            </w:r>
+          </w:p>
+        </w:tc>
+      </w:tr>
+      <w:tr>
+        <w:tc>
+          <w:tcPr>
+            <w:tcW w:w="9016" w:type="dxa"/>
+          </w:tcPr>
+          <w:p/>
+          <w:p>
+            <w:r>
+              <w:rPr>
+                <w:rFonts w:hint="eastAsia"/>
+              </w:rPr>
+              <w:t xml:space="preserve">책 클릭 시 </w:t>
+            </w:r>
+            <w:r>
+              <w:rPr>
+                <w:rFonts w:hint="eastAsia"/>
+                <w:szCs w:val="20"/>
+              </w:rPr>
+              <w:t>책제목,</w:t>
+            </w:r>
+            <w:r>
+              <w:rPr>
+                <w:szCs w:val="20"/>
+              </w:rPr>
+              <w:t xml:space="preserve"> </w:t>
+            </w:r>
+            <w:r>
+              <w:rPr>
+                <w:rFonts w:hint="eastAsia"/>
+                <w:szCs w:val="20"/>
+              </w:rPr>
+              <w:t>작가,</w:t>
+            </w:r>
+            <w:r>
+              <w:rPr>
+                <w:szCs w:val="20"/>
+              </w:rPr>
+              <w:t xml:space="preserve"> </w:t>
+            </w:r>
+            <w:r>
+              <w:rPr>
+                <w:rFonts w:hint="eastAsia"/>
+                <w:szCs w:val="20"/>
+              </w:rPr>
+              <w:t>출판사,</w:t>
+            </w:r>
+            <w:r>
+              <w:rPr>
+                <w:szCs w:val="20"/>
+              </w:rPr>
+              <w:t xml:space="preserve"> </w:t>
+            </w:r>
+            <w:r>
+              <w:rPr>
+                <w:rFonts w:hint="eastAsia"/>
+                <w:szCs w:val="20"/>
+              </w:rPr>
+              <w:t>가격 및 구매하기 버튼</w:t>
+            </w:r>
+          </w:p>
+          <w:p/>
+          <w:p>
+            <w:r>
+              <w:rPr>
+                <w:rFonts w:hint="eastAsia"/>
+              </w:rPr>
+              <w:t xml:space="preserve">화면 </w:t>
+            </w:r>
+            <w:r>
+              <w:t xml:space="preserve">#20 </w:t>
+            </w:r>
+            <w:r>
+              <w:rPr>
+                <w:rFonts w:hint="eastAsia"/>
+              </w:rPr>
+              <w:t>작가 소개 페이지</w:t>
+            </w:r>
+          </w:p>
+          <w:p/>
+          <w:p/>
+        </w:tc>
+      </w:tr>
+      <w:tr>
+        <w:tc>
+          <w:tcPr>
+            <w:tcW w:w="9016" w:type="dxa"/>
+          </w:tcPr>
+          <w:p>
+            <w:pPr>
+              <w:rPr>
+                <w:noProof/>
+              </w:rPr>
+            </w:pPr>
+          </w:p>
+          <w:p>
+            <w:r>
+              <w:rPr>
+                <w:noProof/>
+              </w:rPr>
+              <w:drawing>
+                <wp:inline distT="0" distB="0" distL="0" distR="0" wp14:anchorId="5844CAF4" wp14:editId="29D30D1C">
+                  <wp:extent cx="5467350" cy="4314825"/>
+                  <wp:effectExtent l="0" t="0" r="0" b="9525"/>
+                  <wp:docPr id="35" name="그림 35"/>
+                  <wp:cNvGraphicFramePr>
+                    <a:graphicFrameLocks xmlns:a="http://schemas.openxmlformats.org/drawingml/2006/main" noChangeAspect="1"/>
+                  </wp:cNvGraphicFramePr>
+                  <a:graphic xmlns:a="http://schemas.openxmlformats.org/drawingml/2006/main">
+                    <a:graphicData uri="http://schemas.openxmlformats.org/drawingml/2006/picture">
+                      <pic:pic xmlns:pic="http://schemas.openxmlformats.org/drawingml/2006/picture">
+                        <pic:nvPicPr>
+                          <pic:cNvPr id="35" name="그림 35"/>
+                          <pic:cNvPicPr/>
+                        </pic:nvPicPr>
+                        <pic:blipFill>
+                          <a:blip r:embed="rId31">
+                            <a:extLst>
+                              <a:ext uri="{28A0092B-C50C-407E-A947-70E740481C1C}">
+                                <a14:useLocalDpi xmlns:a14="http://schemas.microsoft.com/office/drawing/2010/main" val="0"/>
+                              </a:ext>
+                            </a:extLst>
+                          </a:blip>
+                          <a:stretch>
+                            <a:fillRect/>
+                          </a:stretch>
+                        </pic:blipFill>
+                        <pic:spPr>
+                          <a:xfrm>
+                            <a:off x="0" y="0"/>
+                            <a:ext cx="5467350" cy="4314825"/>
+                          </a:xfrm>
+                          <a:prstGeom prst="rect">
+                            <a:avLst/>
+                          </a:prstGeom>
+                        </pic:spPr>
+                      </pic:pic>
+                    </a:graphicData>
+                  </a:graphic>
+                </wp:inline>
+              </w:drawing>
+            </w:r>
+          </w:p>
+          <w:p>
+            <w:r>
+              <w:rPr>
+                <w:rFonts w:hint="eastAsia"/>
+                <w:noProof/>
+              </w:rPr>
+              <w:drawing>
+                <wp:inline distT="0" distB="0" distL="0" distR="0" wp14:anchorId="46349E2D" wp14:editId="6D0B5C21">
+                  <wp:extent cx="5543550" cy="2705100"/>
+                  <wp:effectExtent l="0" t="0" r="0" b="0"/>
+                  <wp:docPr id="36" name="그림 36"/>
+                  <wp:cNvGraphicFramePr>
+                    <a:graphicFrameLocks xmlns:a="http://schemas.openxmlformats.org/drawingml/2006/main" noChangeAspect="1"/>
+                  </wp:cNvGraphicFramePr>
+                  <a:graphic xmlns:a="http://schemas.openxmlformats.org/drawingml/2006/main">
+                    <a:graphicData uri="http://schemas.openxmlformats.org/drawingml/2006/picture">
+                      <pic:pic xmlns:pic="http://schemas.openxmlformats.org/drawingml/2006/picture">
+                        <pic:nvPicPr>
+                          <pic:cNvPr id="36" name="그림 36"/>
+                          <pic:cNvPicPr/>
+                        </pic:nvPicPr>
+                        <pic:blipFill>
+                          <a:blip r:embed="rId32">
+                            <a:extLst>
+                              <a:ext uri="{28A0092B-C50C-407E-A947-70E740481C1C}">
+                                <a14:useLocalDpi xmlns:a14="http://schemas.microsoft.com/office/drawing/2010/main" val="0"/>
+                              </a:ext>
+                            </a:extLst>
+                          </a:blip>
+                          <a:stretch>
+                            <a:fillRect/>
+                          </a:stretch>
+                        </pic:blipFill>
+                        <pic:spPr>
+                          <a:xfrm>
+                            <a:off x="0" y="0"/>
+                            <a:ext cx="5543550" cy="2705100"/>
+                          </a:xfrm>
+                          <a:prstGeom prst="rect">
+                            <a:avLst/>
+                          </a:prstGeom>
+                        </pic:spPr>
+                      </pic:pic>
+                    </a:graphicData>
+                  </a:graphic>
+                </wp:inline>
+              </w:drawing>
+            </w:r>
+          </w:p>
+          <w:p/>
+          <w:p>
+            <w:r>
+              <w:rPr>
+                <w:rFonts w:hint="eastAsia"/>
+              </w:rPr>
+              <w:t>작가 이름 클릭 시 작가 국적,</w:t>
+            </w:r>
+            <w:r>
+              <w:t xml:space="preserve"> </w:t>
+            </w:r>
+            <w:r>
+              <w:rPr>
+                <w:rFonts w:hint="eastAsia"/>
+              </w:rPr>
+              <w:t xml:space="preserve">학력 등 프로필과 작가 저서 </w:t>
+            </w:r>
+            <w:r>
+              <w:rPr>
+                <w:rFonts w:hint="eastAsia"/>
+              </w:rPr>
+              <w:t>소개</w:t>
+            </w:r>
+          </w:p>
+        </w:tc>
+      </w:tr>
+    </w:tbl>
     <w:p/>
     <w:sectPr>
       <w:pgSz w:w="11906" w:h="16838"/>
@@ -4028,6 +6101,56 @@
 </w:document>
 </file>
 
+<file path=word/endnotes.xml><?xml version="1.0" encoding="utf-8"?>
+<w:endnotes xmlns:wpc="http://schemas.microsoft.com/office/word/2010/wordprocessingCanvas" xmlns:cx="http://schemas.microsoft.com/office/drawing/2014/chartex" xmlns:cx1="http://schemas.microsoft.com/office/drawing/2015/9/8/chartex" xmlns:cx2="http://schemas.microsoft.com/office/drawing/2015/10/21/chartex" xmlns:cx3="http://schemas.microsoft.com/office/drawing/2016/5/9/chartex" xmlns:cx4="http://schemas.microsoft.com/office/drawing/2016/5/10/chartex" xmlns:cx5="http://schemas.microsoft.com/office/drawing/2016/5/11/chartex" xmlns:cx6="http://schemas.microsoft.com/office/drawing/2016/5/12/chartex" xmlns:cx7="http://schemas.microsoft.com/office/drawing/2016/5/13/chartex" xmlns:cx8="http://schemas.microsoft.com/office/drawing/2016/5/14/chartex" xmlns:mc="http://schemas.openxmlformats.org/markup-compatibility/2006" xmlns:aink="http://schemas.microsoft.com/office/drawing/2016/ink" xmlns:am3d="http://schemas.microsoft.com/office/drawing/2017/model3d" xmlns:o="urn:schemas-microsoft-com:office:office" xmlns:r="http://schemas.openxmlformats.org/officeDocument/2006/relationships" xmlns:m="http://schemas.openxmlformats.org/officeDocument/2006/math" xmlns:v="urn:schemas-microsoft-com:vml" xmlns:wp14="http://schemas.microsoft.com/office/word/2010/wordprocessingDrawing" xmlns:wp="http://schemas.openxmlformats.org/drawingml/2006/wordprocessingDrawing" xmlns:w10="urn:schemas-microsoft-com:office:word" xmlns:w="http://schemas.openxmlformats.org/wordprocessingml/2006/main" xmlns:w14="http://schemas.microsoft.com/office/word/2010/wordml" xmlns:w15="http://schemas.microsoft.com/office/word/2012/wordml" xmlns:w16cex="http://schemas.microsoft.com/office/word/2018/wordml/cex" xmlns:w16cid="http://schemas.microsoft.com/office/word/2016/wordml/cid" xmlns:w16="http://schemas.microsoft.com/office/word/2018/wordml" xmlns:w16sdtdh="http://schemas.microsoft.com/office/word/2020/wordml/sdtdatahash" xmlns:w16se="http://schemas.microsoft.com/office/word/2015/wordml/symex" xmlns:wpg="http://schemas.microsoft.com/office/word/2010/wordprocessingGroup" xmlns:wpi="http://schemas.microsoft.com/office/word/2010/wordprocessingInk" xmlns:wne="http://schemas.microsoft.com/office/word/2006/wordml" xmlns:wps="http://schemas.microsoft.com/office/word/2010/wordprocessingShape" mc:Ignorable="w14 w15 w16se w16cid w16 w16cex w16sdtdh wp14">
+  <w:endnote w:type="separator" w:id="-1">
+    <w:p>
+      <w:pPr>
+        <w:spacing w:after="0" w:line="240" w:lineRule="auto"/>
+      </w:pPr>
+      <w:r>
+        <w:separator/>
+      </w:r>
+    </w:p>
+  </w:endnote>
+  <w:endnote w:type="continuationSeparator" w:id="0">
+    <w:p>
+      <w:pPr>
+        <w:spacing w:after="0" w:line="240" w:lineRule="auto"/>
+      </w:pPr>
+      <w:r>
+        <w:continuationSeparator/>
+      </w:r>
+    </w:p>
+  </w:endnote>
+</w:endnotes>
+</file>
+
+<file path=word/footnotes.xml><?xml version="1.0" encoding="utf-8"?>
+<w:footnotes xmlns:wpc="http://schemas.microsoft.com/office/word/2010/wordprocessingCanvas" xmlns:cx="http://schemas.microsoft.com/office/drawing/2014/chartex" xmlns:cx1="http://schemas.microsoft.com/office/drawing/2015/9/8/chartex" xmlns:cx2="http://schemas.microsoft.com/office/drawing/2015/10/21/chartex" xmlns:cx3="http://schemas.microsoft.com/office/drawing/2016/5/9/chartex" xmlns:cx4="http://schemas.microsoft.com/office/drawing/2016/5/10/chartex" xmlns:cx5="http://schemas.microsoft.com/office/drawing/2016/5/11/chartex" xmlns:cx6="http://schemas.microsoft.com/office/drawing/2016/5/12/chartex" xmlns:cx7="http://schemas.microsoft.com/office/drawing/2016/5/13/chartex" xmlns:cx8="http://schemas.microsoft.com/office/drawing/2016/5/14/chartex" xmlns:mc="http://schemas.openxmlformats.org/markup-compatibility/2006" xmlns:aink="http://schemas.microsoft.com/office/drawing/2016/ink" xmlns:am3d="http://schemas.microsoft.com/office/drawing/2017/model3d" xmlns:o="urn:schemas-microsoft-com:office:office" xmlns:r="http://schemas.openxmlformats.org/officeDocument/2006/relationships" xmlns:m="http://schemas.openxmlformats.org/officeDocument/2006/math" xmlns:v="urn:schemas-microsoft-com:vml" xmlns:wp14="http://schemas.microsoft.com/office/word/2010/wordprocessingDrawing" xmlns:wp="http://schemas.openxmlformats.org/drawingml/2006/wordprocessingDrawing" xmlns:w10="urn:schemas-microsoft-com:office:word" xmlns:w="http://schemas.openxmlformats.org/wordprocessingml/2006/main" xmlns:w14="http://schemas.microsoft.com/office/word/2010/wordml" xmlns:w15="http://schemas.microsoft.com/office/word/2012/wordml" xmlns:w16cex="http://schemas.microsoft.com/office/word/2018/wordml/cex" xmlns:w16cid="http://schemas.microsoft.com/office/word/2016/wordml/cid" xmlns:w16="http://schemas.microsoft.com/office/word/2018/wordml" xmlns:w16sdtdh="http://schemas.microsoft.com/office/word/2020/wordml/sdtdatahash" xmlns:w16se="http://schemas.microsoft.com/office/word/2015/wordml/symex" xmlns:wpg="http://schemas.microsoft.com/office/word/2010/wordprocessingGroup" xmlns:wpi="http://schemas.microsoft.com/office/word/2010/wordprocessingInk" xmlns:wne="http://schemas.microsoft.com/office/word/2006/wordml" xmlns:wps="http://schemas.microsoft.com/office/word/2010/wordprocessingShape" mc:Ignorable="w14 w15 w16se w16cid w16 w16cex w16sdtdh wp14">
+  <w:footnote w:type="separator" w:id="-1">
+    <w:p>
+      <w:pPr>
+        <w:spacing w:after="0" w:line="240" w:lineRule="auto"/>
+      </w:pPr>
+      <w:r>
+        <w:separator/>
+      </w:r>
+    </w:p>
+  </w:footnote>
+  <w:footnote w:type="continuationSeparator" w:id="0">
+    <w:p>
+      <w:pPr>
+        <w:spacing w:after="0" w:line="240" w:lineRule="auto"/>
+      </w:pPr>
+      <w:r>
+        <w:continuationSeparator/>
+      </w:r>
+    </w:p>
+  </w:footnote>
+</w:footnotes>
+</file>
+
 <file path=word/numbering.xml><?xml version="1.0" encoding="utf-8"?>
 <w:numbering xmlns:wpc="http://schemas.microsoft.com/office/word/2010/wordprocessingCanvas" xmlns:cx="http://schemas.microsoft.com/office/drawing/2014/chartex" xmlns:cx1="http://schemas.microsoft.com/office/drawing/2015/9/8/chartex" xmlns:cx2="http://schemas.microsoft.com/office/drawing/2015/10/21/chartex" xmlns:cx3="http://schemas.microsoft.com/office/drawing/2016/5/9/chartex" xmlns:cx4="http://schemas.microsoft.com/office/drawing/2016/5/10/chartex" xmlns:cx5="http://schemas.microsoft.com/office/drawing/2016/5/11/chartex" xmlns:cx6="http://schemas.microsoft.com/office/drawing/2016/5/12/chartex" xmlns:cx7="http://schemas.microsoft.com/office/drawing/2016/5/13/chartex" xmlns:cx8="http://schemas.microsoft.com/office/drawing/2016/5/14/chartex" xmlns:mc="http://schemas.openxmlformats.org/markup-compatibility/2006" xmlns:aink="http://schemas.microsoft.com/office/drawing/2016/ink" xmlns:am3d="http://schemas.microsoft.com/office/drawing/2017/model3d" xmlns:o="urn:schemas-microsoft-com:office:office" xmlns:r="http://schemas.openxmlformats.org/officeDocument/2006/relationships" xmlns:m="http://schemas.openxmlformats.org/officeDocument/2006/math" xmlns:v="urn:schemas-microsoft-com:vml" xmlns:wp14="http://schemas.microsoft.com/office/word/2010/wordprocessingDrawing" xmlns:wp="http://schemas.openxmlformats.org/drawingml/2006/wordprocessingDrawing" xmlns:w10="urn:schemas-microsoft-com:office:word" xmlns:w="http://schemas.openxmlformats.org/wordprocessingml/2006/main" xmlns:w14="http://schemas.microsoft.com/office/word/2010/wordml" xmlns:w15="http://schemas.microsoft.com/office/word/2012/wordml" xmlns:w16cex="http://schemas.microsoft.com/office/word/2018/wordml/cex" xmlns:w16cid="http://schemas.microsoft.com/office/word/2016/wordml/cid" xmlns:w16="http://schemas.microsoft.com/office/word/2018/wordml" xmlns:w16sdtdh="http://schemas.microsoft.com/office/word/2020/wordml/sdtdatahash" xmlns:w16se="http://schemas.microsoft.com/office/word/2015/wordml/symex" xmlns:wpg="http://schemas.microsoft.com/office/word/2010/wordprocessingGroup" xmlns:wpi="http://schemas.microsoft.com/office/word/2010/wordprocessingInk" xmlns:wne="http://schemas.microsoft.com/office/word/2006/wordml" xmlns:wps="http://schemas.microsoft.com/office/word/2010/wordprocessingShape" mc:Ignorable="w14 w15 w16se w16cid w16 w16cex w16sdtdh wp14">
   <w:abstractNum w:abstractNumId="0" w15:restartNumberingAfterBreak="0">
@@ -4120,6 +6243,119 @@
     </w:lvl>
   </w:abstractNum>
   <w:abstractNum w:abstractNumId="1" w15:restartNumberingAfterBreak="0">
+    <w:nsid w:val="17472909"/>
+    <w:multiLevelType w:val="hybridMultilevel"/>
+    <w:tmpl w:val="60203608"/>
+    <w:lvl w:ilvl="0" w:tplc="CC242BC4">
+      <w:start w:val="61"/>
+      <w:numFmt w:val="bullet"/>
+      <w:lvlText w:val="-"/>
+      <w:lvlJc w:val="left"/>
+      <w:pPr>
+        <w:ind w:left="1365" w:hanging="360"/>
+      </w:pPr>
+      <w:rPr>
+        <w:rFonts w:ascii="맑은 고딕" w:eastAsia="맑은 고딕" w:hAnsi="맑은 고딕" w:cstheme="minorBidi" w:hint="eastAsia"/>
+      </w:rPr>
+    </w:lvl>
+    <w:lvl w:ilvl="1" w:tplc="04090003" w:tentative="1">
+      <w:start w:val="1"/>
+      <w:numFmt w:val="bullet"/>
+      <w:lvlText w:val=""/>
+      <w:lvlJc w:val="left"/>
+      <w:pPr>
+        <w:ind w:left="1805" w:hanging="400"/>
+      </w:pPr>
+      <w:rPr>
+        <w:rFonts w:ascii="Wingdings" w:hAnsi="Wingdings" w:hint="default"/>
+      </w:rPr>
+    </w:lvl>
+    <w:lvl w:ilvl="2" w:tplc="04090005" w:tentative="1">
+      <w:start w:val="1"/>
+      <w:numFmt w:val="bullet"/>
+      <w:lvlText w:val=""/>
+      <w:lvlJc w:val="left"/>
+      <w:pPr>
+        <w:ind w:left="2205" w:hanging="400"/>
+      </w:pPr>
+      <w:rPr>
+        <w:rFonts w:ascii="Wingdings" w:hAnsi="Wingdings" w:hint="default"/>
+      </w:rPr>
+    </w:lvl>
+    <w:lvl w:ilvl="3" w:tplc="04090001" w:tentative="1">
+      <w:start w:val="1"/>
+      <w:numFmt w:val="bullet"/>
+      <w:lvlText w:val=""/>
+      <w:lvlJc w:val="left"/>
+      <w:pPr>
+        <w:ind w:left="2605" w:hanging="400"/>
+      </w:pPr>
+      <w:rPr>
+        <w:rFonts w:ascii="Wingdings" w:hAnsi="Wingdings" w:hint="default"/>
+      </w:rPr>
+    </w:lvl>
+    <w:lvl w:ilvl="4" w:tplc="04090003" w:tentative="1">
+      <w:start w:val="1"/>
+      <w:numFmt w:val="bullet"/>
+      <w:lvlText w:val=""/>
+      <w:lvlJc w:val="left"/>
+      <w:pPr>
+        <w:ind w:left="3005" w:hanging="400"/>
+      </w:pPr>
+      <w:rPr>
+        <w:rFonts w:ascii="Wingdings" w:hAnsi="Wingdings" w:hint="default"/>
+      </w:rPr>
+    </w:lvl>
+    <w:lvl w:ilvl="5" w:tplc="04090005" w:tentative="1">
+      <w:start w:val="1"/>
+      <w:numFmt w:val="bullet"/>
+      <w:lvlText w:val=""/>
+      <w:lvlJc w:val="left"/>
+      <w:pPr>
+        <w:ind w:left="3405" w:hanging="400"/>
+      </w:pPr>
+      <w:rPr>
+        <w:rFonts w:ascii="Wingdings" w:hAnsi="Wingdings" w:hint="default"/>
+      </w:rPr>
+    </w:lvl>
+    <w:lvl w:ilvl="6" w:tplc="04090001" w:tentative="1">
+      <w:start w:val="1"/>
+      <w:numFmt w:val="bullet"/>
+      <w:lvlText w:val=""/>
+      <w:lvlJc w:val="left"/>
+      <w:pPr>
+        <w:ind w:left="3805" w:hanging="400"/>
+      </w:pPr>
+      <w:rPr>
+        <w:rFonts w:ascii="Wingdings" w:hAnsi="Wingdings" w:hint="default"/>
+      </w:rPr>
+    </w:lvl>
+    <w:lvl w:ilvl="7" w:tplc="04090003" w:tentative="1">
+      <w:start w:val="1"/>
+      <w:numFmt w:val="bullet"/>
+      <w:lvlText w:val=""/>
+      <w:lvlJc w:val="left"/>
+      <w:pPr>
+        <w:ind w:left="4205" w:hanging="400"/>
+      </w:pPr>
+      <w:rPr>
+        <w:rFonts w:ascii="Wingdings" w:hAnsi="Wingdings" w:hint="default"/>
+      </w:rPr>
+    </w:lvl>
+    <w:lvl w:ilvl="8" w:tplc="04090005" w:tentative="1">
+      <w:start w:val="1"/>
+      <w:numFmt w:val="bullet"/>
+      <w:lvlText w:val=""/>
+      <w:lvlJc w:val="left"/>
+      <w:pPr>
+        <w:ind w:left="4605" w:hanging="400"/>
+      </w:pPr>
+      <w:rPr>
+        <w:rFonts w:ascii="Wingdings" w:hAnsi="Wingdings" w:hint="default"/>
+      </w:rPr>
+    </w:lvl>
+  </w:abstractNum>
+  <w:abstractNum w:abstractNumId="2" w15:restartNumberingAfterBreak="0">
     <w:nsid w:val="1D2E337D"/>
     <w:multiLevelType w:val="hybridMultilevel"/>
     <w:tmpl w:val="AD203CBC"/>
@@ -4208,7 +6444,7 @@
       </w:pPr>
     </w:lvl>
   </w:abstractNum>
-  <w:abstractNum w:abstractNumId="2" w15:restartNumberingAfterBreak="0">
+  <w:abstractNum w:abstractNumId="3" w15:restartNumberingAfterBreak="0">
     <w:nsid w:val="2DE26F04"/>
     <w:multiLevelType w:val="hybridMultilevel"/>
     <w:tmpl w:val="AD203CBC"/>
@@ -4297,7 +6533,7 @@
       </w:pPr>
     </w:lvl>
   </w:abstractNum>
-  <w:abstractNum w:abstractNumId="3" w15:restartNumberingAfterBreak="0">
+  <w:abstractNum w:abstractNumId="4" w15:restartNumberingAfterBreak="0">
     <w:nsid w:val="3D6D324F"/>
     <w:multiLevelType w:val="hybridMultilevel"/>
     <w:tmpl w:val="AD203CBC"/>
@@ -4386,7 +6622,7 @@
       </w:pPr>
     </w:lvl>
   </w:abstractNum>
-  <w:abstractNum w:abstractNumId="4" w15:restartNumberingAfterBreak="0">
+  <w:abstractNum w:abstractNumId="5" w15:restartNumberingAfterBreak="0">
     <w:nsid w:val="4B500C31"/>
     <w:multiLevelType w:val="hybridMultilevel"/>
     <w:tmpl w:val="AD203CBC"/>
@@ -4475,7 +6711,7 @@
       </w:pPr>
     </w:lvl>
   </w:abstractNum>
-  <w:abstractNum w:abstractNumId="5" w15:restartNumberingAfterBreak="0">
+  <w:abstractNum w:abstractNumId="6" w15:restartNumberingAfterBreak="0">
     <w:nsid w:val="627A3EAE"/>
     <w:multiLevelType w:val="hybridMultilevel"/>
     <w:tmpl w:val="AD203CBC"/>
@@ -4564,7 +6800,120 @@
       </w:pPr>
     </w:lvl>
   </w:abstractNum>
-  <w:abstractNum w:abstractNumId="6" w15:restartNumberingAfterBreak="0">
+  <w:abstractNum w:abstractNumId="7" w15:restartNumberingAfterBreak="0">
+    <w:nsid w:val="63601508"/>
+    <w:multiLevelType w:val="hybridMultilevel"/>
+    <w:tmpl w:val="4E8CD872"/>
+    <w:lvl w:ilvl="0" w:tplc="1F382748">
+      <w:start w:val="61"/>
+      <w:numFmt w:val="bullet"/>
+      <w:lvlText w:val=""/>
+      <w:lvlJc w:val="left"/>
+      <w:pPr>
+        <w:ind w:left="465" w:hanging="360"/>
+      </w:pPr>
+      <w:rPr>
+        <w:rFonts w:ascii="Wingdings" w:eastAsiaTheme="minorEastAsia" w:hAnsi="Wingdings" w:cstheme="minorBidi" w:hint="default"/>
+      </w:rPr>
+    </w:lvl>
+    <w:lvl w:ilvl="1" w:tplc="04090003" w:tentative="1">
+      <w:start w:val="1"/>
+      <w:numFmt w:val="bullet"/>
+      <w:lvlText w:val=""/>
+      <w:lvlJc w:val="left"/>
+      <w:pPr>
+        <w:ind w:left="905" w:hanging="400"/>
+      </w:pPr>
+      <w:rPr>
+        <w:rFonts w:ascii="Wingdings" w:hAnsi="Wingdings" w:hint="default"/>
+      </w:rPr>
+    </w:lvl>
+    <w:lvl w:ilvl="2" w:tplc="04090005" w:tentative="1">
+      <w:start w:val="1"/>
+      <w:numFmt w:val="bullet"/>
+      <w:lvlText w:val=""/>
+      <w:lvlJc w:val="left"/>
+      <w:pPr>
+        <w:ind w:left="1305" w:hanging="400"/>
+      </w:pPr>
+      <w:rPr>
+        <w:rFonts w:ascii="Wingdings" w:hAnsi="Wingdings" w:hint="default"/>
+      </w:rPr>
+    </w:lvl>
+    <w:lvl w:ilvl="3" w:tplc="04090001" w:tentative="1">
+      <w:start w:val="1"/>
+      <w:numFmt w:val="bullet"/>
+      <w:lvlText w:val=""/>
+      <w:lvlJc w:val="left"/>
+      <w:pPr>
+        <w:ind w:left="1705" w:hanging="400"/>
+      </w:pPr>
+      <w:rPr>
+        <w:rFonts w:ascii="Wingdings" w:hAnsi="Wingdings" w:hint="default"/>
+      </w:rPr>
+    </w:lvl>
+    <w:lvl w:ilvl="4" w:tplc="04090003" w:tentative="1">
+      <w:start w:val="1"/>
+      <w:numFmt w:val="bullet"/>
+      <w:lvlText w:val=""/>
+      <w:lvlJc w:val="left"/>
+      <w:pPr>
+        <w:ind w:left="2105" w:hanging="400"/>
+      </w:pPr>
+      <w:rPr>
+        <w:rFonts w:ascii="Wingdings" w:hAnsi="Wingdings" w:hint="default"/>
+      </w:rPr>
+    </w:lvl>
+    <w:lvl w:ilvl="5" w:tplc="04090005" w:tentative="1">
+      <w:start w:val="1"/>
+      <w:numFmt w:val="bullet"/>
+      <w:lvlText w:val=""/>
+      <w:lvlJc w:val="left"/>
+      <w:pPr>
+        <w:ind w:left="2505" w:hanging="400"/>
+      </w:pPr>
+      <w:rPr>
+        <w:rFonts w:ascii="Wingdings" w:hAnsi="Wingdings" w:hint="default"/>
+      </w:rPr>
+    </w:lvl>
+    <w:lvl w:ilvl="6" w:tplc="04090001" w:tentative="1">
+      <w:start w:val="1"/>
+      <w:numFmt w:val="bullet"/>
+      <w:lvlText w:val=""/>
+      <w:lvlJc w:val="left"/>
+      <w:pPr>
+        <w:ind w:left="2905" w:hanging="400"/>
+      </w:pPr>
+      <w:rPr>
+        <w:rFonts w:ascii="Wingdings" w:hAnsi="Wingdings" w:hint="default"/>
+      </w:rPr>
+    </w:lvl>
+    <w:lvl w:ilvl="7" w:tplc="04090003" w:tentative="1">
+      <w:start w:val="1"/>
+      <w:numFmt w:val="bullet"/>
+      <w:lvlText w:val=""/>
+      <w:lvlJc w:val="left"/>
+      <w:pPr>
+        <w:ind w:left="3305" w:hanging="400"/>
+      </w:pPr>
+      <w:rPr>
+        <w:rFonts w:ascii="Wingdings" w:hAnsi="Wingdings" w:hint="default"/>
+      </w:rPr>
+    </w:lvl>
+    <w:lvl w:ilvl="8" w:tplc="04090005" w:tentative="1">
+      <w:start w:val="1"/>
+      <w:numFmt w:val="bullet"/>
+      <w:lvlText w:val=""/>
+      <w:lvlJc w:val="left"/>
+      <w:pPr>
+        <w:ind w:left="3705" w:hanging="400"/>
+      </w:pPr>
+      <w:rPr>
+        <w:rFonts w:ascii="Wingdings" w:hAnsi="Wingdings" w:hint="default"/>
+      </w:rPr>
+    </w:lvl>
+  </w:abstractNum>
+  <w:abstractNum w:abstractNumId="8" w15:restartNumberingAfterBreak="0">
     <w:nsid w:val="73B12284"/>
     <w:multiLevelType w:val="hybridMultilevel"/>
     <w:tmpl w:val="AD203CBC"/>
@@ -4653,7 +7002,7 @@
       </w:pPr>
     </w:lvl>
   </w:abstractNum>
-  <w:abstractNum w:abstractNumId="7" w15:restartNumberingAfterBreak="0">
+  <w:abstractNum w:abstractNumId="9" w15:restartNumberingAfterBreak="0">
     <w:nsid w:val="73EB600A"/>
     <w:multiLevelType w:val="hybridMultilevel"/>
     <w:tmpl w:val="AD203CBC"/>
@@ -4742,7 +7091,7 @@
       </w:pPr>
     </w:lvl>
   </w:abstractNum>
-  <w:abstractNum w:abstractNumId="8" w15:restartNumberingAfterBreak="0">
+  <w:abstractNum w:abstractNumId="10" w15:restartNumberingAfterBreak="0">
     <w:nsid w:val="76EF0F3D"/>
     <w:multiLevelType w:val="hybridMultilevel"/>
     <w:tmpl w:val="AD203CBC"/>
@@ -4832,31 +7181,37 @@
     </w:lvl>
   </w:abstractNum>
   <w:num w:numId="1">
-    <w:abstractNumId w:val="4"/>
+    <w:abstractNumId w:val="5"/>
   </w:num>
   <w:num w:numId="2">
-    <w:abstractNumId w:val="7"/>
+    <w:abstractNumId w:val="9"/>
   </w:num>
   <w:num w:numId="3">
+    <w:abstractNumId w:val="3"/>
+  </w:num>
+  <w:num w:numId="4">
     <w:abstractNumId w:val="2"/>
   </w:num>
-  <w:num w:numId="4">
-    <w:abstractNumId w:val="1"/>
+  <w:num w:numId="5">
+    <w:abstractNumId w:val="10"/>
   </w:num>
-  <w:num w:numId="5">
+  <w:num w:numId="6">
     <w:abstractNumId w:val="8"/>
   </w:num>
-  <w:num w:numId="6">
-    <w:abstractNumId w:val="6"/>
-  </w:num>
   <w:num w:numId="7">
-    <w:abstractNumId w:val="3"/>
+    <w:abstractNumId w:val="4"/>
   </w:num>
   <w:num w:numId="8">
     <w:abstractNumId w:val="0"/>
   </w:num>
   <w:num w:numId="9">
-    <w:abstractNumId w:val="5"/>
+    <w:abstractNumId w:val="6"/>
+  </w:num>
+  <w:num w:numId="10">
+    <w:abstractNumId w:val="7"/>
+  </w:num>
+  <w:num w:numId="11">
+    <w:abstractNumId w:val="1"/>
   </w:num>
 </w:numbering>
 </file>
@@ -5346,6 +7701,73 @@
       <w:szCs w:val="24"/>
     </w:rPr>
   </w:style>
+  <w:style w:type="character" w:styleId="a6">
+    <w:name w:val="Hyperlink"/>
+    <w:basedOn w:val="a0"/>
+    <w:uiPriority w:val="99"/>
+    <w:unhideWhenUsed/>
+    <w:rsid w:val="00AE031E"/>
+    <w:rPr>
+      <w:color w:val="0563C1" w:themeColor="hyperlink"/>
+      <w:u w:val="single"/>
+    </w:rPr>
+  </w:style>
+  <w:style w:type="character" w:styleId="a7">
+    <w:name w:val="Unresolved Mention"/>
+    <w:basedOn w:val="a0"/>
+    <w:uiPriority w:val="99"/>
+    <w:semiHidden/>
+    <w:unhideWhenUsed/>
+    <w:rsid w:val="00AE031E"/>
+    <w:rPr>
+      <w:color w:val="605E5C"/>
+      <w:shd w:val="clear" w:color="auto" w:fill="E1DFDD"/>
+    </w:rPr>
+  </w:style>
+  <w:style w:type="paragraph" w:styleId="a8">
+    <w:name w:val="header"/>
+    <w:basedOn w:val="a"/>
+    <w:link w:val="Char"/>
+    <w:uiPriority w:val="99"/>
+    <w:unhideWhenUsed/>
+    <w:rsid w:val="0020032B"/>
+    <w:pPr>
+      <w:tabs>
+        <w:tab w:val="center" w:pos="4513"/>
+        <w:tab w:val="right" w:pos="9026"/>
+      </w:tabs>
+      <w:snapToGrid w:val="0"/>
+    </w:pPr>
+  </w:style>
+  <w:style w:type="character" w:customStyle="1" w:styleId="Char">
+    <w:name w:val="머리글 Char"/>
+    <w:basedOn w:val="a0"/>
+    <w:link w:val="a8"/>
+    <w:uiPriority w:val="99"/>
+    <w:rsid w:val="0020032B"/>
+  </w:style>
+  <w:style w:type="paragraph" w:styleId="a9">
+    <w:name w:val="footer"/>
+    <w:basedOn w:val="a"/>
+    <w:link w:val="Char0"/>
+    <w:uiPriority w:val="99"/>
+    <w:unhideWhenUsed/>
+    <w:rsid w:val="0020032B"/>
+    <w:pPr>
+      <w:tabs>
+        <w:tab w:val="center" w:pos="4513"/>
+        <w:tab w:val="right" w:pos="9026"/>
+      </w:tabs>
+      <w:snapToGrid w:val="0"/>
+    </w:pPr>
+  </w:style>
+  <w:style w:type="character" w:customStyle="1" w:styleId="Char0">
+    <w:name w:val="바닥글 Char"/>
+    <w:basedOn w:val="a0"/>
+    <w:link w:val="a9"/>
+    <w:uiPriority w:val="99"/>
+    <w:rsid w:val="0020032B"/>
+  </w:style>
 </w:styles>
 </file>
 

--- a/리디북스 분석 및 일정/리디북스 페이지 스토리보드 2조.docx
+++ b/리디북스 분석 및 일정/리디북스 페이지 스토리보드 2조.docx
@@ -6089,8 +6089,296 @@
           </w:p>
         </w:tc>
       </w:tr>
+      <w:tr>
+        <w:tc>
+          <w:tcPr>
+            <w:tcW w:w="9016" w:type="dxa"/>
+          </w:tcPr>
+          <w:p/>
+          <w:p>
+            <w:r>
+              <w:rPr>
+                <w:rFonts w:hint="eastAsia"/>
+              </w:rPr>
+              <w:t xml:space="preserve">화면 </w:t>
+            </w:r>
+            <w:r>
+              <w:t>#</w:t>
+            </w:r>
+            <w:r>
+              <w:t>21</w:t>
+            </w:r>
+            <w:r>
+              <w:t xml:space="preserve"> </w:t>
+            </w:r>
+            <w:r>
+              <w:rPr>
+                <w:rFonts w:hint="eastAsia"/>
+              </w:rPr>
+              <w:t xml:space="preserve">아이디 찾기 페이지 </w:t>
+            </w:r>
+            <w:r>
+              <w:rPr>
+                <w:rFonts w:hint="eastAsia"/>
+              </w:rPr>
+              <w:t>완료</w:t>
+            </w:r>
+          </w:p>
+          <w:p/>
+          <w:p/>
+        </w:tc>
+      </w:tr>
+      <w:tr>
+        <w:tc>
+          <w:tcPr>
+            <w:tcW w:w="9016" w:type="dxa"/>
+          </w:tcPr>
+          <w:p>
+            <w:pPr>
+              <w:jc w:val="center"/>
+            </w:pPr>
+          </w:p>
+          <w:p>
+            <w:pPr>
+              <w:jc w:val="center"/>
+            </w:pPr>
+            <w:r>
+              <w:rPr>
+                <w:noProof/>
+              </w:rPr>
+              <w:drawing>
+                <wp:inline distT="0" distB="0" distL="0" distR="0" wp14:anchorId="2660A57F" wp14:editId="78E9AF66">
+                  <wp:extent cx="5553075" cy="6143625"/>
+                  <wp:effectExtent l="0" t="0" r="9525" b="9525"/>
+                  <wp:docPr id="5" name="그림 5"/>
+                  <wp:cNvGraphicFramePr>
+                    <a:graphicFrameLocks xmlns:a="http://schemas.openxmlformats.org/drawingml/2006/main" noChangeAspect="1"/>
+                  </wp:cNvGraphicFramePr>
+                  <a:graphic xmlns:a="http://schemas.openxmlformats.org/drawingml/2006/main">
+                    <a:graphicData uri="http://schemas.openxmlformats.org/drawingml/2006/picture">
+                      <pic:pic xmlns:pic="http://schemas.openxmlformats.org/drawingml/2006/picture">
+                        <pic:nvPicPr>
+                          <pic:cNvPr id="5" name="그림 5"/>
+                          <pic:cNvPicPr/>
+                        </pic:nvPicPr>
+                        <pic:blipFill>
+                          <a:blip r:embed="rId33">
+                            <a:extLst>
+                              <a:ext uri="{28A0092B-C50C-407E-A947-70E740481C1C}">
+                                <a14:useLocalDpi xmlns:a14="http://schemas.microsoft.com/office/drawing/2010/main" val="0"/>
+                              </a:ext>
+                            </a:extLst>
+                          </a:blip>
+                          <a:stretch>
+                            <a:fillRect/>
+                          </a:stretch>
+                        </pic:blipFill>
+                        <pic:spPr>
+                          <a:xfrm>
+                            <a:off x="0" y="0"/>
+                            <a:ext cx="5553075" cy="6143625"/>
+                          </a:xfrm>
+                          <a:prstGeom prst="rect">
+                            <a:avLst/>
+                          </a:prstGeom>
+                        </pic:spPr>
+                      </pic:pic>
+                    </a:graphicData>
+                  </a:graphic>
+                </wp:inline>
+              </w:drawing>
+            </w:r>
+          </w:p>
+        </w:tc>
+      </w:tr>
+      <w:tr>
+        <w:tc>
+          <w:tcPr>
+            <w:tcW w:w="9016" w:type="dxa"/>
+          </w:tcPr>
+          <w:p/>
+          <w:p>
+            <w:r>
+              <w:rPr>
+                <w:rFonts w:hint="eastAsia"/>
+              </w:rPr>
+              <w:t>이메일 주소 입력 후 찾기 버튼 클릭 시 이동하는 페이지</w:t>
+            </w:r>
+          </w:p>
+          <w:p>
+            <w:pPr>
+              <w:rPr>
+                <w:rFonts w:hint="eastAsia"/>
+              </w:rPr>
+            </w:pPr>
+          </w:p>
+          <w:p/>
+        </w:tc>
+      </w:tr>
     </w:tbl>
-    <w:p/>
+    <w:p>
+      <w:pPr>
+        <w:rPr>
+          <w:rFonts w:hint="eastAsia"/>
+        </w:rPr>
+      </w:pPr>
+    </w:p>
+    <w:tbl>
+      <w:tblPr>
+        <w:tblStyle w:val="a3"/>
+        <w:tblW w:w="0" w:type="auto"/>
+        <w:tblLook w:val="04A0" w:firstRow="1" w:lastRow="0" w:firstColumn="1" w:lastColumn="0" w:noHBand="0" w:noVBand="1"/>
+      </w:tblPr>
+      <w:tblGrid>
+        <w:gridCol w:w="9016"/>
+      </w:tblGrid>
+      <w:tr>
+        <w:tc>
+          <w:tcPr>
+            <w:tcW w:w="9016" w:type="dxa"/>
+          </w:tcPr>
+          <w:p/>
+          <w:p>
+            <w:r>
+              <w:rPr>
+                <w:rFonts w:hint="eastAsia"/>
+              </w:rPr>
+              <w:t xml:space="preserve">화면 </w:t>
+            </w:r>
+            <w:r>
+              <w:t>#</w:t>
+            </w:r>
+            <w:r>
+              <w:t xml:space="preserve">22 </w:t>
+            </w:r>
+            <w:r>
+              <w:rPr>
+                <w:rFonts w:hint="eastAsia"/>
+              </w:rPr>
+              <w:t>비밀번호 재설정 페이지 완료</w:t>
+            </w:r>
+          </w:p>
+          <w:p/>
+          <w:p>
+            <w:pPr>
+              <w:rPr>
+                <w:rFonts w:hint="eastAsia"/>
+              </w:rPr>
+            </w:pPr>
+          </w:p>
+        </w:tc>
+      </w:tr>
+      <w:tr>
+        <w:tc>
+          <w:tcPr>
+            <w:tcW w:w="9016" w:type="dxa"/>
+          </w:tcPr>
+          <w:p>
+            <w:pPr>
+              <w:jc w:val="center"/>
+            </w:pPr>
+          </w:p>
+          <w:p>
+            <w:pPr>
+              <w:jc w:val="center"/>
+            </w:pPr>
+            <w:r>
+              <w:rPr>
+                <w:noProof/>
+              </w:rPr>
+              <w:drawing>
+                <wp:inline distT="0" distB="0" distL="0" distR="0" wp14:anchorId="27BBA6FE" wp14:editId="5FED9593">
+                  <wp:extent cx="5543550" cy="6172200"/>
+                  <wp:effectExtent l="0" t="0" r="0" b="0"/>
+                  <wp:docPr id="28" name="그림 28"/>
+                  <wp:cNvGraphicFramePr>
+                    <a:graphicFrameLocks xmlns:a="http://schemas.openxmlformats.org/drawingml/2006/main" noChangeAspect="1"/>
+                  </wp:cNvGraphicFramePr>
+                  <a:graphic xmlns:a="http://schemas.openxmlformats.org/drawingml/2006/main">
+                    <a:graphicData uri="http://schemas.openxmlformats.org/drawingml/2006/picture">
+                      <pic:pic xmlns:pic="http://schemas.openxmlformats.org/drawingml/2006/picture">
+                        <pic:nvPicPr>
+                          <pic:cNvPr id="28" name="그림 28"/>
+                          <pic:cNvPicPr/>
+                        </pic:nvPicPr>
+                        <pic:blipFill>
+                          <a:blip r:embed="rId34">
+                            <a:extLst>
+                              <a:ext uri="{28A0092B-C50C-407E-A947-70E740481C1C}">
+                                <a14:useLocalDpi xmlns:a14="http://schemas.microsoft.com/office/drawing/2010/main" val="0"/>
+                              </a:ext>
+                            </a:extLst>
+                          </a:blip>
+                          <a:stretch>
+                            <a:fillRect/>
+                          </a:stretch>
+                        </pic:blipFill>
+                        <pic:spPr>
+                          <a:xfrm>
+                            <a:off x="0" y="0"/>
+                            <a:ext cx="5543550" cy="6172200"/>
+                          </a:xfrm>
+                          <a:prstGeom prst="rect">
+                            <a:avLst/>
+                          </a:prstGeom>
+                        </pic:spPr>
+                      </pic:pic>
+                    </a:graphicData>
+                  </a:graphic>
+                </wp:inline>
+              </w:drawing>
+            </w:r>
+          </w:p>
+        </w:tc>
+      </w:tr>
+      <w:tr>
+        <w:tc>
+          <w:tcPr>
+            <w:tcW w:w="9016" w:type="dxa"/>
+          </w:tcPr>
+          <w:p/>
+          <w:p>
+            <w:pPr>
+              <w:rPr>
+                <w:rFonts w:hint="eastAsia"/>
+              </w:rPr>
+            </w:pPr>
+            <w:r>
+              <w:rPr>
+                <w:rFonts w:hint="eastAsia"/>
+              </w:rPr>
+              <w:t>아이디,</w:t>
+            </w:r>
+            <w:r>
+              <w:t xml:space="preserve"> </w:t>
+            </w:r>
+            <w:proofErr w:type="spellStart"/>
+            <w:r>
+              <w:rPr>
+                <w:rFonts w:hint="eastAsia"/>
+              </w:rPr>
+              <w:t>이메일주소</w:t>
+            </w:r>
+            <w:proofErr w:type="spellEnd"/>
+            <w:r>
+              <w:rPr>
+                <w:rFonts w:hint="eastAsia"/>
+              </w:rPr>
+              <w:t xml:space="preserve"> 입력 후 찾기 버튼 클릭 시 이동하는 페이지</w:t>
+            </w:r>
+          </w:p>
+          <w:p/>
+          <w:p/>
+        </w:tc>
+      </w:tr>
+    </w:tbl>
+    <w:p>
+      <w:pPr>
+        <w:rPr>
+          <w:rFonts w:hint="eastAsia"/>
+        </w:rPr>
+      </w:pPr>
+    </w:p>
     <w:sectPr>
       <w:pgSz w:w="11906" w:h="16838"/>
       <w:pgMar w:top="1701" w:right="1440" w:bottom="1440" w:left="1440" w:header="851" w:footer="992" w:gutter="0"/>

--- a/리디북스 분석 및 일정/리디북스 페이지 스토리보드 2조.docx
+++ b/리디북스 분석 및 일정/리디북스 페이지 스토리보드 2조.docx
@@ -5759,7 +5759,6 @@
             </w:r>
           </w:p>
           <w:p/>
-          <w:p/>
         </w:tc>
       </w:tr>
       <w:tr>
@@ -5933,7 +5932,13 @@
             </w:r>
           </w:p>
           <w:p/>
-          <w:p>
+          <w:p/>
+          <w:p>
+            <w:pPr>
+              <w:rPr>
+                <w:rFonts w:hint="eastAsia"/>
+              </w:rPr>
+            </w:pPr>
             <w:r>
               <w:rPr>
                 <w:rFonts w:hint="eastAsia"/>
@@ -5950,7 +5955,6 @@
               <w:t>작가 소개 페이지</w:t>
             </w:r>
           </w:p>
-          <w:p/>
           <w:p/>
         </w:tc>
       </w:tr>
@@ -6087,6 +6091,13 @@
               <w:t>소개</w:t>
             </w:r>
           </w:p>
+          <w:p>
+            <w:pPr>
+              <w:rPr>
+                <w:rFonts w:hint="eastAsia"/>
+              </w:rPr>
+            </w:pPr>
+          </w:p>
         </w:tc>
       </w:tr>
       <w:tr>
@@ -6103,13 +6114,7 @@
               <w:t xml:space="preserve">화면 </w:t>
             </w:r>
             <w:r>
-              <w:t>#</w:t>
-            </w:r>
-            <w:r>
-              <w:t>21</w:t>
-            </w:r>
-            <w:r>
-              <w:t xml:space="preserve"> </w:t>
+              <w:t xml:space="preserve">#21 </w:t>
             </w:r>
             <w:r>
               <w:rPr>
@@ -6205,24 +6210,12 @@
               <w:t>이메일 주소 입력 후 찾기 버튼 클릭 시 이동하는 페이지</w:t>
             </w:r>
           </w:p>
-          <w:p>
-            <w:pPr>
-              <w:rPr>
-                <w:rFonts w:hint="eastAsia"/>
-              </w:rPr>
-            </w:pPr>
-          </w:p>
+          <w:p/>
           <w:p/>
         </w:tc>
       </w:tr>
     </w:tbl>
-    <w:p>
-      <w:pPr>
-        <w:rPr>
-          <w:rFonts w:hint="eastAsia"/>
-        </w:rPr>
-      </w:pPr>
-    </w:p>
+    <w:p/>
     <w:tbl>
       <w:tblPr>
         <w:tblStyle w:val="a3"/>
@@ -6246,10 +6239,7 @@
               <w:t xml:space="preserve">화면 </w:t>
             </w:r>
             <w:r>
-              <w:t>#</w:t>
-            </w:r>
-            <w:r>
-              <w:t xml:space="preserve">22 </w:t>
+              <w:t xml:space="preserve">#22 </w:t>
             </w:r>
             <w:r>
               <w:rPr>
@@ -6259,13 +6249,7 @@
             </w:r>
           </w:p>
           <w:p/>
-          <w:p>
-            <w:pPr>
-              <w:rPr>
-                <w:rFonts w:hint="eastAsia"/>
-              </w:rPr>
-            </w:pPr>
-          </w:p>
+          <w:p/>
         </w:tc>
       </w:tr>
       <w:tr>
@@ -6338,37 +6322,440 @@
           </w:tcPr>
           <w:p/>
           <w:p>
+            <w:r>
+              <w:rPr>
+                <w:rFonts w:hint="eastAsia"/>
+              </w:rPr>
+              <w:t>아이디,</w:t>
+            </w:r>
+            <w:r>
+              <w:t xml:space="preserve"> </w:t>
+            </w:r>
+            <w:proofErr w:type="spellStart"/>
+            <w:r>
+              <w:rPr>
+                <w:rFonts w:hint="eastAsia"/>
+              </w:rPr>
+              <w:t>이메일주소</w:t>
+            </w:r>
+            <w:proofErr w:type="spellEnd"/>
+            <w:r>
+              <w:rPr>
+                <w:rFonts w:hint="eastAsia"/>
+              </w:rPr>
+              <w:t xml:space="preserve"> 입력 후 찾기 버튼 클릭 시 이동하는 페이지</w:t>
+            </w:r>
+          </w:p>
+          <w:p/>
+          <w:p/>
+        </w:tc>
+      </w:tr>
+    </w:tbl>
+    <w:p/>
+    <w:tbl>
+      <w:tblPr>
+        <w:tblStyle w:val="a3"/>
+        <w:tblW w:w="0" w:type="auto"/>
+        <w:tblLook w:val="04A0" w:firstRow="1" w:lastRow="0" w:firstColumn="1" w:lastColumn="0" w:noHBand="0" w:noVBand="1"/>
+      </w:tblPr>
+      <w:tblGrid>
+        <w:gridCol w:w="9016"/>
+      </w:tblGrid>
+      <w:tr>
+        <w:tc>
+          <w:tcPr>
+            <w:tcW w:w="9016" w:type="dxa"/>
+          </w:tcPr>
+          <w:p/>
+          <w:p>
+            <w:r>
+              <w:rPr>
+                <w:rFonts w:hint="eastAsia"/>
+              </w:rPr>
+              <w:t xml:space="preserve">화면 </w:t>
+            </w:r>
+            <w:r>
+              <w:t>#2</w:t>
+            </w:r>
+            <w:r>
+              <w:t>3</w:t>
+            </w:r>
+            <w:r>
+              <w:t xml:space="preserve"> </w:t>
+            </w:r>
+            <w:r>
+              <w:rPr>
+                <w:rFonts w:hint="eastAsia"/>
+              </w:rPr>
+              <w:t>책 정보 페이지</w:t>
+            </w:r>
+          </w:p>
+          <w:p/>
+          <w:p/>
+        </w:tc>
+      </w:tr>
+      <w:tr>
+        <w:tc>
+          <w:tcPr>
+            <w:tcW w:w="9016" w:type="dxa"/>
+          </w:tcPr>
+          <w:p>
             <w:pPr>
-              <w:rPr>
-                <w:rFonts w:hint="eastAsia"/>
-              </w:rPr>
+              <w:jc w:val="center"/>
             </w:pPr>
-            <w:r>
-              <w:rPr>
-                <w:rFonts w:hint="eastAsia"/>
-              </w:rPr>
-              <w:t>아이디,</w:t>
-            </w:r>
-            <w:r>
-              <w:t xml:space="preserve"> </w:t>
-            </w:r>
+          </w:p>
+          <w:p>
+            <w:pPr>
+              <w:jc w:val="center"/>
+            </w:pPr>
+            <w:r>
+              <w:rPr>
+                <w:noProof/>
+              </w:rPr>
+              <w:drawing>
+                <wp:inline distT="0" distB="0" distL="0" distR="0" wp14:anchorId="12F53648" wp14:editId="32048DCC">
+                  <wp:extent cx="5467350" cy="6105525"/>
+                  <wp:effectExtent l="0" t="0" r="0" b="9525"/>
+                  <wp:docPr id="2" name="그림 2"/>
+                  <wp:cNvGraphicFramePr>
+                    <a:graphicFrameLocks xmlns:a="http://schemas.openxmlformats.org/drawingml/2006/main" noChangeAspect="1"/>
+                  </wp:cNvGraphicFramePr>
+                  <a:graphic xmlns:a="http://schemas.openxmlformats.org/drawingml/2006/main">
+                    <a:graphicData uri="http://schemas.openxmlformats.org/drawingml/2006/picture">
+                      <pic:pic xmlns:pic="http://schemas.openxmlformats.org/drawingml/2006/picture">
+                        <pic:nvPicPr>
+                          <pic:cNvPr id="2" name="그림 2"/>
+                          <pic:cNvPicPr/>
+                        </pic:nvPicPr>
+                        <pic:blipFill>
+                          <a:blip r:embed="rId35">
+                            <a:extLst>
+                              <a:ext uri="{28A0092B-C50C-407E-A947-70E740481C1C}">
+                                <a14:useLocalDpi xmlns:a14="http://schemas.microsoft.com/office/drawing/2010/main" val="0"/>
+                              </a:ext>
+                            </a:extLst>
+                          </a:blip>
+                          <a:stretch>
+                            <a:fillRect/>
+                          </a:stretch>
+                        </pic:blipFill>
+                        <pic:spPr>
+                          <a:xfrm>
+                            <a:off x="0" y="0"/>
+                            <a:ext cx="5467350" cy="6105525"/>
+                          </a:xfrm>
+                          <a:prstGeom prst="rect">
+                            <a:avLst/>
+                          </a:prstGeom>
+                        </pic:spPr>
+                      </pic:pic>
+                    </a:graphicData>
+                  </a:graphic>
+                </wp:inline>
+              </w:drawing>
+            </w:r>
+          </w:p>
+        </w:tc>
+      </w:tr>
+      <w:tr>
+        <w:tc>
+          <w:tcPr>
+            <w:tcW w:w="9016" w:type="dxa"/>
+          </w:tcPr>
+          <w:p/>
+          <w:p>
+            <w:pPr>
+              <w:rPr>
+                <w:rFonts w:hint="eastAsia"/>
+              </w:rPr>
+            </w:pPr>
+            <w:r>
+              <w:rPr>
+                <w:rFonts w:hint="eastAsia"/>
+              </w:rPr>
+              <w:t>검색어 입력 후 클릭 시 이동하는 페이지</w:t>
+            </w:r>
+          </w:p>
+          <w:p/>
+          <w:p/>
+        </w:tc>
+      </w:tr>
+    </w:tbl>
+    <w:p/>
+    <w:p/>
+    <w:tbl>
+      <w:tblPr>
+        <w:tblStyle w:val="a3"/>
+        <w:tblW w:w="0" w:type="auto"/>
+        <w:tblLook w:val="04A0" w:firstRow="1" w:lastRow="0" w:firstColumn="1" w:lastColumn="0" w:noHBand="0" w:noVBand="1"/>
+      </w:tblPr>
+      <w:tblGrid>
+        <w:gridCol w:w="9016"/>
+      </w:tblGrid>
+      <w:tr>
+        <w:tc>
+          <w:tcPr>
+            <w:tcW w:w="9016" w:type="dxa"/>
+          </w:tcPr>
+          <w:p/>
+          <w:p>
+            <w:r>
+              <w:rPr>
+                <w:rFonts w:hint="eastAsia"/>
+              </w:rPr>
+              <w:t xml:space="preserve">화면 </w:t>
+            </w:r>
+            <w:r>
+              <w:t>#2</w:t>
+            </w:r>
+            <w:r>
+              <w:t>4</w:t>
+            </w:r>
+            <w:r>
+              <w:t xml:space="preserve"> </w:t>
+            </w:r>
+            <w:r>
+              <w:rPr>
+                <w:rFonts w:hint="eastAsia"/>
+              </w:rPr>
+              <w:t>알림 메시지 페이지</w:t>
+            </w:r>
+          </w:p>
+          <w:p>
+            <w:pPr>
+              <w:rPr>
+                <w:rFonts w:hint="eastAsia"/>
+              </w:rPr>
+            </w:pPr>
+          </w:p>
+        </w:tc>
+      </w:tr>
+      <w:tr>
+        <w:tc>
+          <w:tcPr>
+            <w:tcW w:w="9016" w:type="dxa"/>
+          </w:tcPr>
+          <w:p>
+            <w:pPr>
+              <w:jc w:val="center"/>
+            </w:pPr>
+            <w:r>
+              <w:rPr>
+                <w:noProof/>
+              </w:rPr>
+              <w:drawing>
+                <wp:inline distT="0" distB="0" distL="0" distR="0" wp14:anchorId="52F99600" wp14:editId="2E433B8C">
+                  <wp:extent cx="5495925" cy="2895600"/>
+                  <wp:effectExtent l="0" t="0" r="9525" b="0"/>
+                  <wp:docPr id="27" name="그림 27"/>
+                  <wp:cNvGraphicFramePr>
+                    <a:graphicFrameLocks xmlns:a="http://schemas.openxmlformats.org/drawingml/2006/main" noChangeAspect="1"/>
+                  </wp:cNvGraphicFramePr>
+                  <a:graphic xmlns:a="http://schemas.openxmlformats.org/drawingml/2006/main">
+                    <a:graphicData uri="http://schemas.openxmlformats.org/drawingml/2006/picture">
+                      <pic:pic xmlns:pic="http://schemas.openxmlformats.org/drawingml/2006/picture">
+                        <pic:nvPicPr>
+                          <pic:cNvPr id="27" name="그림 27"/>
+                          <pic:cNvPicPr/>
+                        </pic:nvPicPr>
+                        <pic:blipFill>
+                          <a:blip r:embed="rId36">
+                            <a:extLst>
+                              <a:ext uri="{28A0092B-C50C-407E-A947-70E740481C1C}">
+                                <a14:useLocalDpi xmlns:a14="http://schemas.microsoft.com/office/drawing/2010/main" val="0"/>
+                              </a:ext>
+                            </a:extLst>
+                          </a:blip>
+                          <a:stretch>
+                            <a:fillRect/>
+                          </a:stretch>
+                        </pic:blipFill>
+                        <pic:spPr>
+                          <a:xfrm>
+                            <a:off x="0" y="0"/>
+                            <a:ext cx="5495925" cy="2895600"/>
+                          </a:xfrm>
+                          <a:prstGeom prst="rect">
+                            <a:avLst/>
+                          </a:prstGeom>
+                        </pic:spPr>
+                      </pic:pic>
+                    </a:graphicData>
+                  </a:graphic>
+                </wp:inline>
+              </w:drawing>
+            </w:r>
+          </w:p>
+        </w:tc>
+      </w:tr>
+      <w:tr>
+        <w:tc>
+          <w:tcPr>
+            <w:tcW w:w="9016" w:type="dxa"/>
+          </w:tcPr>
+          <w:p/>
+          <w:p>
+            <w:pPr>
+              <w:rPr>
+                <w:rFonts w:hint="eastAsia"/>
+              </w:rPr>
+            </w:pPr>
+            <w:r>
+              <w:rPr>
+                <w:rFonts w:hint="eastAsia"/>
+              </w:rPr>
+              <w:t>상단 배너 알림 페이지 클릭 시 이동하는 페이지</w:t>
+            </w:r>
+          </w:p>
+          <w:p>
+            <w:pPr>
+              <w:rPr>
+                <w:rFonts w:hint="eastAsia"/>
+              </w:rPr>
+            </w:pPr>
+          </w:p>
+        </w:tc>
+      </w:tr>
+      <w:tr>
+        <w:tc>
+          <w:tcPr>
+            <w:tcW w:w="9016" w:type="dxa"/>
+          </w:tcPr>
+          <w:p/>
+          <w:p>
+            <w:pPr>
+              <w:rPr>
+                <w:rFonts w:hint="eastAsia"/>
+              </w:rPr>
+            </w:pPr>
+            <w:r>
+              <w:rPr>
+                <w:rFonts w:hint="eastAsia"/>
+              </w:rPr>
+              <w:t xml:space="preserve">화면 </w:t>
+            </w:r>
+            <w:r>
+              <w:t>#2</w:t>
+            </w:r>
+            <w:r>
+              <w:t>5</w:t>
+            </w:r>
+            <w:r>
+              <w:t xml:space="preserve"> </w:t>
+            </w:r>
+            <w:r>
+              <w:rPr>
+                <w:rFonts w:hint="eastAsia"/>
+              </w:rPr>
+              <w:t>알림 설정 페이지</w:t>
+            </w:r>
+          </w:p>
+        </w:tc>
+      </w:tr>
+      <w:tr>
+        <w:tc>
+          <w:tcPr>
+            <w:tcW w:w="9016" w:type="dxa"/>
+          </w:tcPr>
+          <w:p>
+            <w:pPr>
+              <w:jc w:val="center"/>
+            </w:pPr>
+            <w:r>
+              <w:rPr>
+                <w:noProof/>
+              </w:rPr>
+              <w:drawing>
+                <wp:inline distT="0" distB="0" distL="0" distR="0" wp14:anchorId="736ECB6B" wp14:editId="7C7EC692">
+                  <wp:extent cx="5731510" cy="3265170"/>
+                  <wp:effectExtent l="0" t="0" r="2540" b="0"/>
+                  <wp:docPr id="31" name="그림 31"/>
+                  <wp:cNvGraphicFramePr>
+                    <a:graphicFrameLocks xmlns:a="http://schemas.openxmlformats.org/drawingml/2006/main" noChangeAspect="1"/>
+                  </wp:cNvGraphicFramePr>
+                  <a:graphic xmlns:a="http://schemas.openxmlformats.org/drawingml/2006/main">
+                    <a:graphicData uri="http://schemas.openxmlformats.org/drawingml/2006/picture">
+                      <pic:pic xmlns:pic="http://schemas.openxmlformats.org/drawingml/2006/picture">
+                        <pic:nvPicPr>
+                          <pic:cNvPr id="31" name="그림 31"/>
+                          <pic:cNvPicPr/>
+                        </pic:nvPicPr>
+                        <pic:blipFill>
+                          <a:blip r:embed="rId37">
+                            <a:extLst>
+                              <a:ext uri="{28A0092B-C50C-407E-A947-70E740481C1C}">
+                                <a14:useLocalDpi xmlns:a14="http://schemas.microsoft.com/office/drawing/2010/main" val="0"/>
+                              </a:ext>
+                            </a:extLst>
+                          </a:blip>
+                          <a:stretch>
+                            <a:fillRect/>
+                          </a:stretch>
+                        </pic:blipFill>
+                        <pic:spPr>
+                          <a:xfrm>
+                            <a:off x="0" y="0"/>
+                            <a:ext cx="5731510" cy="3265170"/>
+                          </a:xfrm>
+                          <a:prstGeom prst="rect">
+                            <a:avLst/>
+                          </a:prstGeom>
+                        </pic:spPr>
+                      </pic:pic>
+                    </a:graphicData>
+                  </a:graphic>
+                </wp:inline>
+              </w:drawing>
+            </w:r>
+          </w:p>
+          <w:p>
+            <w:pPr>
+              <w:jc w:val="center"/>
+            </w:pPr>
+          </w:p>
+        </w:tc>
+      </w:tr>
+      <w:tr>
+        <w:tc>
+          <w:tcPr>
+            <w:tcW w:w="9016" w:type="dxa"/>
+          </w:tcPr>
+          <w:p/>
+          <w:p>
+            <w:pPr>
+              <w:rPr>
+                <w:rFonts w:hint="eastAsia"/>
+              </w:rPr>
+            </w:pPr>
             <w:proofErr w:type="spellStart"/>
-            <w:r>
-              <w:rPr>
-                <w:rFonts w:hint="eastAsia"/>
-              </w:rPr>
-              <w:t>이메일주소</w:t>
+            <w:proofErr w:type="gramStart"/>
+            <w:r>
+              <w:rPr>
+                <w:rFonts w:hint="eastAsia"/>
+              </w:rPr>
+              <w:t>마이리디</w:t>
             </w:r>
             <w:proofErr w:type="spellEnd"/>
             <w:r>
               <w:rPr>
                 <w:rFonts w:hint="eastAsia"/>
               </w:rPr>
-              <w:t xml:space="preserve"> 입력 후 찾기 버튼 클릭 시 이동하는 페이지</w:t>
-            </w:r>
-          </w:p>
-          <w:p/>
-          <w:p/>
+              <w:t xml:space="preserve"> </w:t>
+            </w:r>
+            <w:r>
+              <w:t>&gt;</w:t>
+            </w:r>
+            <w:proofErr w:type="gramEnd"/>
+            <w:r>
+              <w:t xml:space="preserve"> </w:t>
+            </w:r>
+            <w:r>
+              <w:rPr>
+                <w:rFonts w:hint="eastAsia"/>
+              </w:rPr>
+              <w:t>이벤트 알림 설정 버튼 클릭 시 이동하는 페이지</w:t>
+            </w:r>
+          </w:p>
         </w:tc>
       </w:tr>
     </w:tbl>

--- a/리디북스 분석 및 일정/리디북스 페이지 스토리보드 2조.docx
+++ b/리디북스 분석 및 일정/리디북스 페이지 스토리보드 2조.docx
@@ -5759,7 +5759,6 @@
             </w:r>
           </w:p>
           <w:p/>
-          <w:p/>
         </w:tc>
       </w:tr>
       <w:tr>
@@ -5933,7 +5932,13 @@
             </w:r>
           </w:p>
           <w:p/>
-          <w:p>
+          <w:p/>
+          <w:p>
+            <w:pPr>
+              <w:rPr>
+                <w:rFonts w:hint="eastAsia"/>
+              </w:rPr>
+            </w:pPr>
             <w:r>
               <w:rPr>
                 <w:rFonts w:hint="eastAsia"/>
@@ -5950,7 +5955,6 @@
               <w:t>작가 소개 페이지</w:t>
             </w:r>
           </w:p>
-          <w:p/>
           <w:p/>
         </w:tc>
       </w:tr>
@@ -6087,10 +6091,681 @@
               <w:t>소개</w:t>
             </w:r>
           </w:p>
+          <w:p>
+            <w:pPr>
+              <w:rPr>
+                <w:rFonts w:hint="eastAsia"/>
+              </w:rPr>
+            </w:pPr>
+          </w:p>
+        </w:tc>
+      </w:tr>
+      <w:tr>
+        <w:tc>
+          <w:tcPr>
+            <w:tcW w:w="9016" w:type="dxa"/>
+          </w:tcPr>
+          <w:p/>
+          <w:p>
+            <w:r>
+              <w:rPr>
+                <w:rFonts w:hint="eastAsia"/>
+              </w:rPr>
+              <w:t xml:space="preserve">화면 </w:t>
+            </w:r>
+            <w:r>
+              <w:t xml:space="preserve">#21 </w:t>
+            </w:r>
+            <w:r>
+              <w:rPr>
+                <w:rFonts w:hint="eastAsia"/>
+              </w:rPr>
+              <w:t xml:space="preserve">아이디 찾기 페이지 </w:t>
+            </w:r>
+            <w:r>
+              <w:rPr>
+                <w:rFonts w:hint="eastAsia"/>
+              </w:rPr>
+              <w:t>완료</w:t>
+            </w:r>
+          </w:p>
+          <w:p/>
+          <w:p/>
+        </w:tc>
+      </w:tr>
+      <w:tr>
+        <w:tc>
+          <w:tcPr>
+            <w:tcW w:w="9016" w:type="dxa"/>
+          </w:tcPr>
+          <w:p>
+            <w:pPr>
+              <w:jc w:val="center"/>
+            </w:pPr>
+          </w:p>
+          <w:p>
+            <w:pPr>
+              <w:jc w:val="center"/>
+            </w:pPr>
+            <w:r>
+              <w:rPr>
+                <w:noProof/>
+              </w:rPr>
+              <w:drawing>
+                <wp:inline distT="0" distB="0" distL="0" distR="0" wp14:anchorId="2660A57F" wp14:editId="78E9AF66">
+                  <wp:extent cx="5553075" cy="6143625"/>
+                  <wp:effectExtent l="0" t="0" r="9525" b="9525"/>
+                  <wp:docPr id="5" name="그림 5"/>
+                  <wp:cNvGraphicFramePr>
+                    <a:graphicFrameLocks xmlns:a="http://schemas.openxmlformats.org/drawingml/2006/main" noChangeAspect="1"/>
+                  </wp:cNvGraphicFramePr>
+                  <a:graphic xmlns:a="http://schemas.openxmlformats.org/drawingml/2006/main">
+                    <a:graphicData uri="http://schemas.openxmlformats.org/drawingml/2006/picture">
+                      <pic:pic xmlns:pic="http://schemas.openxmlformats.org/drawingml/2006/picture">
+                        <pic:nvPicPr>
+                          <pic:cNvPr id="5" name="그림 5"/>
+                          <pic:cNvPicPr/>
+                        </pic:nvPicPr>
+                        <pic:blipFill>
+                          <a:blip r:embed="rId33">
+                            <a:extLst>
+                              <a:ext uri="{28A0092B-C50C-407E-A947-70E740481C1C}">
+                                <a14:useLocalDpi xmlns:a14="http://schemas.microsoft.com/office/drawing/2010/main" val="0"/>
+                              </a:ext>
+                            </a:extLst>
+                          </a:blip>
+                          <a:stretch>
+                            <a:fillRect/>
+                          </a:stretch>
+                        </pic:blipFill>
+                        <pic:spPr>
+                          <a:xfrm>
+                            <a:off x="0" y="0"/>
+                            <a:ext cx="5553075" cy="6143625"/>
+                          </a:xfrm>
+                          <a:prstGeom prst="rect">
+                            <a:avLst/>
+                          </a:prstGeom>
+                        </pic:spPr>
+                      </pic:pic>
+                    </a:graphicData>
+                  </a:graphic>
+                </wp:inline>
+              </w:drawing>
+            </w:r>
+          </w:p>
+        </w:tc>
+      </w:tr>
+      <w:tr>
+        <w:tc>
+          <w:tcPr>
+            <w:tcW w:w="9016" w:type="dxa"/>
+          </w:tcPr>
+          <w:p/>
+          <w:p>
+            <w:r>
+              <w:rPr>
+                <w:rFonts w:hint="eastAsia"/>
+              </w:rPr>
+              <w:t>이메일 주소 입력 후 찾기 버튼 클릭 시 이동하는 페이지</w:t>
+            </w:r>
+          </w:p>
+          <w:p/>
+          <w:p/>
         </w:tc>
       </w:tr>
     </w:tbl>
     <w:p/>
+    <w:tbl>
+      <w:tblPr>
+        <w:tblStyle w:val="a3"/>
+        <w:tblW w:w="0" w:type="auto"/>
+        <w:tblLook w:val="04A0" w:firstRow="1" w:lastRow="0" w:firstColumn="1" w:lastColumn="0" w:noHBand="0" w:noVBand="1"/>
+      </w:tblPr>
+      <w:tblGrid>
+        <w:gridCol w:w="9016"/>
+      </w:tblGrid>
+      <w:tr>
+        <w:tc>
+          <w:tcPr>
+            <w:tcW w:w="9016" w:type="dxa"/>
+          </w:tcPr>
+          <w:p/>
+          <w:p>
+            <w:r>
+              <w:rPr>
+                <w:rFonts w:hint="eastAsia"/>
+              </w:rPr>
+              <w:t xml:space="preserve">화면 </w:t>
+            </w:r>
+            <w:r>
+              <w:t xml:space="preserve">#22 </w:t>
+            </w:r>
+            <w:r>
+              <w:rPr>
+                <w:rFonts w:hint="eastAsia"/>
+              </w:rPr>
+              <w:t>비밀번호 재설정 페이지 완료</w:t>
+            </w:r>
+          </w:p>
+          <w:p/>
+          <w:p/>
+        </w:tc>
+      </w:tr>
+      <w:tr>
+        <w:tc>
+          <w:tcPr>
+            <w:tcW w:w="9016" w:type="dxa"/>
+          </w:tcPr>
+          <w:p>
+            <w:pPr>
+              <w:jc w:val="center"/>
+            </w:pPr>
+          </w:p>
+          <w:p>
+            <w:pPr>
+              <w:jc w:val="center"/>
+            </w:pPr>
+            <w:r>
+              <w:rPr>
+                <w:noProof/>
+              </w:rPr>
+              <w:drawing>
+                <wp:inline distT="0" distB="0" distL="0" distR="0" wp14:anchorId="27BBA6FE" wp14:editId="5FED9593">
+                  <wp:extent cx="5543550" cy="6172200"/>
+                  <wp:effectExtent l="0" t="0" r="0" b="0"/>
+                  <wp:docPr id="28" name="그림 28"/>
+                  <wp:cNvGraphicFramePr>
+                    <a:graphicFrameLocks xmlns:a="http://schemas.openxmlformats.org/drawingml/2006/main" noChangeAspect="1"/>
+                  </wp:cNvGraphicFramePr>
+                  <a:graphic xmlns:a="http://schemas.openxmlformats.org/drawingml/2006/main">
+                    <a:graphicData uri="http://schemas.openxmlformats.org/drawingml/2006/picture">
+                      <pic:pic xmlns:pic="http://schemas.openxmlformats.org/drawingml/2006/picture">
+                        <pic:nvPicPr>
+                          <pic:cNvPr id="28" name="그림 28"/>
+                          <pic:cNvPicPr/>
+                        </pic:nvPicPr>
+                        <pic:blipFill>
+                          <a:blip r:embed="rId34">
+                            <a:extLst>
+                              <a:ext uri="{28A0092B-C50C-407E-A947-70E740481C1C}">
+                                <a14:useLocalDpi xmlns:a14="http://schemas.microsoft.com/office/drawing/2010/main" val="0"/>
+                              </a:ext>
+                            </a:extLst>
+                          </a:blip>
+                          <a:stretch>
+                            <a:fillRect/>
+                          </a:stretch>
+                        </pic:blipFill>
+                        <pic:spPr>
+                          <a:xfrm>
+                            <a:off x="0" y="0"/>
+                            <a:ext cx="5543550" cy="6172200"/>
+                          </a:xfrm>
+                          <a:prstGeom prst="rect">
+                            <a:avLst/>
+                          </a:prstGeom>
+                        </pic:spPr>
+                      </pic:pic>
+                    </a:graphicData>
+                  </a:graphic>
+                </wp:inline>
+              </w:drawing>
+            </w:r>
+          </w:p>
+        </w:tc>
+      </w:tr>
+      <w:tr>
+        <w:tc>
+          <w:tcPr>
+            <w:tcW w:w="9016" w:type="dxa"/>
+          </w:tcPr>
+          <w:p/>
+          <w:p>
+            <w:r>
+              <w:rPr>
+                <w:rFonts w:hint="eastAsia"/>
+              </w:rPr>
+              <w:t>아이디,</w:t>
+            </w:r>
+            <w:r>
+              <w:t xml:space="preserve"> </w:t>
+            </w:r>
+            <w:proofErr w:type="spellStart"/>
+            <w:r>
+              <w:rPr>
+                <w:rFonts w:hint="eastAsia"/>
+              </w:rPr>
+              <w:t>이메일주소</w:t>
+            </w:r>
+            <w:proofErr w:type="spellEnd"/>
+            <w:r>
+              <w:rPr>
+                <w:rFonts w:hint="eastAsia"/>
+              </w:rPr>
+              <w:t xml:space="preserve"> 입력 후 찾기 버튼 클릭 시 이동하는 페이지</w:t>
+            </w:r>
+          </w:p>
+          <w:p/>
+          <w:p/>
+        </w:tc>
+      </w:tr>
+    </w:tbl>
+    <w:p/>
+    <w:tbl>
+      <w:tblPr>
+        <w:tblStyle w:val="a3"/>
+        <w:tblW w:w="0" w:type="auto"/>
+        <w:tblLook w:val="04A0" w:firstRow="1" w:lastRow="0" w:firstColumn="1" w:lastColumn="0" w:noHBand="0" w:noVBand="1"/>
+      </w:tblPr>
+      <w:tblGrid>
+        <w:gridCol w:w="9016"/>
+      </w:tblGrid>
+      <w:tr>
+        <w:tc>
+          <w:tcPr>
+            <w:tcW w:w="9016" w:type="dxa"/>
+          </w:tcPr>
+          <w:p/>
+          <w:p>
+            <w:r>
+              <w:rPr>
+                <w:rFonts w:hint="eastAsia"/>
+              </w:rPr>
+              <w:t xml:space="preserve">화면 </w:t>
+            </w:r>
+            <w:r>
+              <w:t>#2</w:t>
+            </w:r>
+            <w:r>
+              <w:t>3</w:t>
+            </w:r>
+            <w:r>
+              <w:t xml:space="preserve"> </w:t>
+            </w:r>
+            <w:r>
+              <w:rPr>
+                <w:rFonts w:hint="eastAsia"/>
+              </w:rPr>
+              <w:t>책 정보 페이지</w:t>
+            </w:r>
+          </w:p>
+          <w:p/>
+          <w:p/>
+        </w:tc>
+      </w:tr>
+      <w:tr>
+        <w:tc>
+          <w:tcPr>
+            <w:tcW w:w="9016" w:type="dxa"/>
+          </w:tcPr>
+          <w:p>
+            <w:pPr>
+              <w:jc w:val="center"/>
+            </w:pPr>
+          </w:p>
+          <w:p>
+            <w:pPr>
+              <w:jc w:val="center"/>
+            </w:pPr>
+            <w:r>
+              <w:rPr>
+                <w:noProof/>
+              </w:rPr>
+              <w:drawing>
+                <wp:inline distT="0" distB="0" distL="0" distR="0" wp14:anchorId="12F53648" wp14:editId="32048DCC">
+                  <wp:extent cx="5467350" cy="6105525"/>
+                  <wp:effectExtent l="0" t="0" r="0" b="9525"/>
+                  <wp:docPr id="2" name="그림 2"/>
+                  <wp:cNvGraphicFramePr>
+                    <a:graphicFrameLocks xmlns:a="http://schemas.openxmlformats.org/drawingml/2006/main" noChangeAspect="1"/>
+                  </wp:cNvGraphicFramePr>
+                  <a:graphic xmlns:a="http://schemas.openxmlformats.org/drawingml/2006/main">
+                    <a:graphicData uri="http://schemas.openxmlformats.org/drawingml/2006/picture">
+                      <pic:pic xmlns:pic="http://schemas.openxmlformats.org/drawingml/2006/picture">
+                        <pic:nvPicPr>
+                          <pic:cNvPr id="2" name="그림 2"/>
+                          <pic:cNvPicPr/>
+                        </pic:nvPicPr>
+                        <pic:blipFill>
+                          <a:blip r:embed="rId35">
+                            <a:extLst>
+                              <a:ext uri="{28A0092B-C50C-407E-A947-70E740481C1C}">
+                                <a14:useLocalDpi xmlns:a14="http://schemas.microsoft.com/office/drawing/2010/main" val="0"/>
+                              </a:ext>
+                            </a:extLst>
+                          </a:blip>
+                          <a:stretch>
+                            <a:fillRect/>
+                          </a:stretch>
+                        </pic:blipFill>
+                        <pic:spPr>
+                          <a:xfrm>
+                            <a:off x="0" y="0"/>
+                            <a:ext cx="5467350" cy="6105525"/>
+                          </a:xfrm>
+                          <a:prstGeom prst="rect">
+                            <a:avLst/>
+                          </a:prstGeom>
+                        </pic:spPr>
+                      </pic:pic>
+                    </a:graphicData>
+                  </a:graphic>
+                </wp:inline>
+              </w:drawing>
+            </w:r>
+          </w:p>
+        </w:tc>
+      </w:tr>
+      <w:tr>
+        <w:tc>
+          <w:tcPr>
+            <w:tcW w:w="9016" w:type="dxa"/>
+          </w:tcPr>
+          <w:p/>
+          <w:p>
+            <w:pPr>
+              <w:rPr>
+                <w:rFonts w:hint="eastAsia"/>
+              </w:rPr>
+            </w:pPr>
+            <w:r>
+              <w:rPr>
+                <w:rFonts w:hint="eastAsia"/>
+              </w:rPr>
+              <w:t>검색어 입력 후 클릭 시 이동하는 페이지</w:t>
+            </w:r>
+          </w:p>
+          <w:p/>
+          <w:p/>
+        </w:tc>
+      </w:tr>
+    </w:tbl>
+    <w:p/>
+    <w:p/>
+    <w:tbl>
+      <w:tblPr>
+        <w:tblStyle w:val="a3"/>
+        <w:tblW w:w="0" w:type="auto"/>
+        <w:tblLook w:val="04A0" w:firstRow="1" w:lastRow="0" w:firstColumn="1" w:lastColumn="0" w:noHBand="0" w:noVBand="1"/>
+      </w:tblPr>
+      <w:tblGrid>
+        <w:gridCol w:w="9016"/>
+      </w:tblGrid>
+      <w:tr>
+        <w:tc>
+          <w:tcPr>
+            <w:tcW w:w="9016" w:type="dxa"/>
+          </w:tcPr>
+          <w:p/>
+          <w:p>
+            <w:r>
+              <w:rPr>
+                <w:rFonts w:hint="eastAsia"/>
+              </w:rPr>
+              <w:t xml:space="preserve">화면 </w:t>
+            </w:r>
+            <w:r>
+              <w:t>#2</w:t>
+            </w:r>
+            <w:r>
+              <w:t>4</w:t>
+            </w:r>
+            <w:r>
+              <w:t xml:space="preserve"> </w:t>
+            </w:r>
+            <w:r>
+              <w:rPr>
+                <w:rFonts w:hint="eastAsia"/>
+              </w:rPr>
+              <w:t>알림 메시지 페이지</w:t>
+            </w:r>
+          </w:p>
+          <w:p>
+            <w:pPr>
+              <w:rPr>
+                <w:rFonts w:hint="eastAsia"/>
+              </w:rPr>
+            </w:pPr>
+          </w:p>
+        </w:tc>
+      </w:tr>
+      <w:tr>
+        <w:tc>
+          <w:tcPr>
+            <w:tcW w:w="9016" w:type="dxa"/>
+          </w:tcPr>
+          <w:p>
+            <w:pPr>
+              <w:jc w:val="center"/>
+            </w:pPr>
+            <w:r>
+              <w:rPr>
+                <w:noProof/>
+              </w:rPr>
+              <w:drawing>
+                <wp:inline distT="0" distB="0" distL="0" distR="0" wp14:anchorId="52F99600" wp14:editId="2E433B8C">
+                  <wp:extent cx="5495925" cy="2895600"/>
+                  <wp:effectExtent l="0" t="0" r="9525" b="0"/>
+                  <wp:docPr id="27" name="그림 27"/>
+                  <wp:cNvGraphicFramePr>
+                    <a:graphicFrameLocks xmlns:a="http://schemas.openxmlformats.org/drawingml/2006/main" noChangeAspect="1"/>
+                  </wp:cNvGraphicFramePr>
+                  <a:graphic xmlns:a="http://schemas.openxmlformats.org/drawingml/2006/main">
+                    <a:graphicData uri="http://schemas.openxmlformats.org/drawingml/2006/picture">
+                      <pic:pic xmlns:pic="http://schemas.openxmlformats.org/drawingml/2006/picture">
+                        <pic:nvPicPr>
+                          <pic:cNvPr id="27" name="그림 27"/>
+                          <pic:cNvPicPr/>
+                        </pic:nvPicPr>
+                        <pic:blipFill>
+                          <a:blip r:embed="rId36">
+                            <a:extLst>
+                              <a:ext uri="{28A0092B-C50C-407E-A947-70E740481C1C}">
+                                <a14:useLocalDpi xmlns:a14="http://schemas.microsoft.com/office/drawing/2010/main" val="0"/>
+                              </a:ext>
+                            </a:extLst>
+                          </a:blip>
+                          <a:stretch>
+                            <a:fillRect/>
+                          </a:stretch>
+                        </pic:blipFill>
+                        <pic:spPr>
+                          <a:xfrm>
+                            <a:off x="0" y="0"/>
+                            <a:ext cx="5495925" cy="2895600"/>
+                          </a:xfrm>
+                          <a:prstGeom prst="rect">
+                            <a:avLst/>
+                          </a:prstGeom>
+                        </pic:spPr>
+                      </pic:pic>
+                    </a:graphicData>
+                  </a:graphic>
+                </wp:inline>
+              </w:drawing>
+            </w:r>
+          </w:p>
+        </w:tc>
+      </w:tr>
+      <w:tr>
+        <w:tc>
+          <w:tcPr>
+            <w:tcW w:w="9016" w:type="dxa"/>
+          </w:tcPr>
+          <w:p/>
+          <w:p>
+            <w:pPr>
+              <w:rPr>
+                <w:rFonts w:hint="eastAsia"/>
+              </w:rPr>
+            </w:pPr>
+            <w:r>
+              <w:rPr>
+                <w:rFonts w:hint="eastAsia"/>
+              </w:rPr>
+              <w:t>상단 배너 알림 페이지 클릭 시 이동하는 페이지</w:t>
+            </w:r>
+          </w:p>
+          <w:p>
+            <w:pPr>
+              <w:rPr>
+                <w:rFonts w:hint="eastAsia"/>
+              </w:rPr>
+            </w:pPr>
+          </w:p>
+        </w:tc>
+      </w:tr>
+      <w:tr>
+        <w:tc>
+          <w:tcPr>
+            <w:tcW w:w="9016" w:type="dxa"/>
+          </w:tcPr>
+          <w:p/>
+          <w:p>
+            <w:pPr>
+              <w:rPr>
+                <w:rFonts w:hint="eastAsia"/>
+              </w:rPr>
+            </w:pPr>
+            <w:r>
+              <w:rPr>
+                <w:rFonts w:hint="eastAsia"/>
+              </w:rPr>
+              <w:t xml:space="preserve">화면 </w:t>
+            </w:r>
+            <w:r>
+              <w:t>#2</w:t>
+            </w:r>
+            <w:r>
+              <w:t>5</w:t>
+            </w:r>
+            <w:r>
+              <w:t xml:space="preserve"> </w:t>
+            </w:r>
+            <w:r>
+              <w:rPr>
+                <w:rFonts w:hint="eastAsia"/>
+              </w:rPr>
+              <w:t>알림 설정 페이지</w:t>
+            </w:r>
+          </w:p>
+        </w:tc>
+      </w:tr>
+      <w:tr>
+        <w:tc>
+          <w:tcPr>
+            <w:tcW w:w="9016" w:type="dxa"/>
+          </w:tcPr>
+          <w:p>
+            <w:pPr>
+              <w:jc w:val="center"/>
+            </w:pPr>
+            <w:r>
+              <w:rPr>
+                <w:noProof/>
+              </w:rPr>
+              <w:drawing>
+                <wp:inline distT="0" distB="0" distL="0" distR="0" wp14:anchorId="736ECB6B" wp14:editId="7C7EC692">
+                  <wp:extent cx="5731510" cy="3265170"/>
+                  <wp:effectExtent l="0" t="0" r="2540" b="0"/>
+                  <wp:docPr id="31" name="그림 31"/>
+                  <wp:cNvGraphicFramePr>
+                    <a:graphicFrameLocks xmlns:a="http://schemas.openxmlformats.org/drawingml/2006/main" noChangeAspect="1"/>
+                  </wp:cNvGraphicFramePr>
+                  <a:graphic xmlns:a="http://schemas.openxmlformats.org/drawingml/2006/main">
+                    <a:graphicData uri="http://schemas.openxmlformats.org/drawingml/2006/picture">
+                      <pic:pic xmlns:pic="http://schemas.openxmlformats.org/drawingml/2006/picture">
+                        <pic:nvPicPr>
+                          <pic:cNvPr id="31" name="그림 31"/>
+                          <pic:cNvPicPr/>
+                        </pic:nvPicPr>
+                        <pic:blipFill>
+                          <a:blip r:embed="rId37">
+                            <a:extLst>
+                              <a:ext uri="{28A0092B-C50C-407E-A947-70E740481C1C}">
+                                <a14:useLocalDpi xmlns:a14="http://schemas.microsoft.com/office/drawing/2010/main" val="0"/>
+                              </a:ext>
+                            </a:extLst>
+                          </a:blip>
+                          <a:stretch>
+                            <a:fillRect/>
+                          </a:stretch>
+                        </pic:blipFill>
+                        <pic:spPr>
+                          <a:xfrm>
+                            <a:off x="0" y="0"/>
+                            <a:ext cx="5731510" cy="3265170"/>
+                          </a:xfrm>
+                          <a:prstGeom prst="rect">
+                            <a:avLst/>
+                          </a:prstGeom>
+                        </pic:spPr>
+                      </pic:pic>
+                    </a:graphicData>
+                  </a:graphic>
+                </wp:inline>
+              </w:drawing>
+            </w:r>
+          </w:p>
+          <w:p>
+            <w:pPr>
+              <w:jc w:val="center"/>
+            </w:pPr>
+          </w:p>
+        </w:tc>
+      </w:tr>
+      <w:tr>
+        <w:tc>
+          <w:tcPr>
+            <w:tcW w:w="9016" w:type="dxa"/>
+          </w:tcPr>
+          <w:p/>
+          <w:p>
+            <w:pPr>
+              <w:rPr>
+                <w:rFonts w:hint="eastAsia"/>
+              </w:rPr>
+            </w:pPr>
+            <w:proofErr w:type="spellStart"/>
+            <w:proofErr w:type="gramStart"/>
+            <w:r>
+              <w:rPr>
+                <w:rFonts w:hint="eastAsia"/>
+              </w:rPr>
+              <w:t>마이리디</w:t>
+            </w:r>
+            <w:proofErr w:type="spellEnd"/>
+            <w:r>
+              <w:rPr>
+                <w:rFonts w:hint="eastAsia"/>
+              </w:rPr>
+              <w:t xml:space="preserve"> </w:t>
+            </w:r>
+            <w:r>
+              <w:t>&gt;</w:t>
+            </w:r>
+            <w:proofErr w:type="gramEnd"/>
+            <w:r>
+              <w:t xml:space="preserve"> </w:t>
+            </w:r>
+            <w:r>
+              <w:rPr>
+                <w:rFonts w:hint="eastAsia"/>
+              </w:rPr>
+              <w:t>이벤트 알림 설정 버튼 클릭 시 이동하는 페이지</w:t>
+            </w:r>
+          </w:p>
+        </w:tc>
+      </w:tr>
+    </w:tbl>
+    <w:p>
+      <w:pPr>
+        <w:rPr>
+          <w:rFonts w:hint="eastAsia"/>
+        </w:rPr>
+      </w:pPr>
+    </w:p>
     <w:sectPr>
       <w:pgSz w:w="11906" w:h="16838"/>
       <w:pgMar w:top="1701" w:right="1440" w:bottom="1440" w:left="1440" w:header="851" w:footer="992" w:gutter="0"/>

--- a/리디북스 분석 및 일정/리디북스 페이지 스토리보드 2조.docx
+++ b/리디북스 분석 및 일정/리디북스 페이지 스토리보드 2조.docx
@@ -6103,13 +6103,7 @@
               <w:t xml:space="preserve">화면 </w:t>
             </w:r>
             <w:r>
-              <w:t>#</w:t>
-            </w:r>
-            <w:r>
-              <w:t>21</w:t>
-            </w:r>
-            <w:r>
-              <w:t xml:space="preserve"> </w:t>
+              <w:t xml:space="preserve">#21 </w:t>
             </w:r>
             <w:r>
               <w:rPr>
@@ -6205,24 +6199,12 @@
               <w:t>이메일 주소 입력 후 찾기 버튼 클릭 시 이동하는 페이지</w:t>
             </w:r>
           </w:p>
-          <w:p>
-            <w:pPr>
-              <w:rPr>
-                <w:rFonts w:hint="eastAsia"/>
-              </w:rPr>
-            </w:pPr>
-          </w:p>
+          <w:p/>
           <w:p/>
         </w:tc>
       </w:tr>
     </w:tbl>
-    <w:p>
-      <w:pPr>
-        <w:rPr>
-          <w:rFonts w:hint="eastAsia"/>
-        </w:rPr>
-      </w:pPr>
-    </w:p>
+    <w:p/>
     <w:tbl>
       <w:tblPr>
         <w:tblStyle w:val="a3"/>
@@ -6246,10 +6228,7 @@
               <w:t xml:space="preserve">화면 </w:t>
             </w:r>
             <w:r>
-              <w:t>#</w:t>
-            </w:r>
-            <w:r>
-              <w:t xml:space="preserve">22 </w:t>
+              <w:t xml:space="preserve">#22 </w:t>
             </w:r>
             <w:r>
               <w:rPr>
@@ -6259,13 +6238,7 @@
             </w:r>
           </w:p>
           <w:p/>
-          <w:p>
-            <w:pPr>
-              <w:rPr>
-                <w:rFonts w:hint="eastAsia"/>
-              </w:rPr>
-            </w:pPr>
-          </w:p>
+          <w:p/>
         </w:tc>
       </w:tr>
       <w:tr>
@@ -6338,33 +6311,892 @@
           </w:tcPr>
           <w:p/>
           <w:p>
+            <w:r>
+              <w:rPr>
+                <w:rFonts w:hint="eastAsia"/>
+              </w:rPr>
+              <w:t>아이디,</w:t>
+            </w:r>
+            <w:r>
+              <w:t xml:space="preserve"> </w:t>
+            </w:r>
+            <w:proofErr w:type="spellStart"/>
+            <w:r>
+              <w:rPr>
+                <w:rFonts w:hint="eastAsia"/>
+              </w:rPr>
+              <w:t>이메일주소</w:t>
+            </w:r>
+            <w:proofErr w:type="spellEnd"/>
+            <w:r>
+              <w:rPr>
+                <w:rFonts w:hint="eastAsia"/>
+              </w:rPr>
+              <w:t xml:space="preserve"> 입력 후 찾기 버튼 클릭 시 이동하는 페이지</w:t>
+            </w:r>
+          </w:p>
+          <w:p/>
+          <w:p/>
+        </w:tc>
+      </w:tr>
+    </w:tbl>
+    <w:p/>
+    <w:tbl>
+      <w:tblPr>
+        <w:tblStyle w:val="a3"/>
+        <w:tblW w:w="0" w:type="auto"/>
+        <w:tblLook w:val="04A0" w:firstRow="1" w:lastRow="0" w:firstColumn="1" w:lastColumn="0" w:noHBand="0" w:noVBand="1"/>
+      </w:tblPr>
+      <w:tblGrid>
+        <w:gridCol w:w="9016"/>
+      </w:tblGrid>
+      <w:tr>
+        <w:tc>
+          <w:tcPr>
+            <w:tcW w:w="9016" w:type="dxa"/>
+          </w:tcPr>
+          <w:p/>
+          <w:p>
+            <w:r>
+              <w:rPr>
+                <w:rFonts w:hint="eastAsia"/>
+              </w:rPr>
+              <w:t xml:space="preserve">화면 </w:t>
+            </w:r>
+            <w:r>
+              <w:t xml:space="preserve">#23 </w:t>
+            </w:r>
+            <w:r>
+              <w:rPr>
+                <w:rFonts w:hint="eastAsia"/>
+              </w:rPr>
+              <w:t>책 정보 페이지</w:t>
+            </w:r>
+          </w:p>
+          <w:p/>
+          <w:p/>
+        </w:tc>
+      </w:tr>
+      <w:tr>
+        <w:tc>
+          <w:tcPr>
+            <w:tcW w:w="9016" w:type="dxa"/>
+          </w:tcPr>
+          <w:p>
             <w:pPr>
-              <w:rPr>
-                <w:rFonts w:hint="eastAsia"/>
-              </w:rPr>
+              <w:jc w:val="center"/>
             </w:pPr>
-            <w:r>
-              <w:rPr>
-                <w:rFonts w:hint="eastAsia"/>
-              </w:rPr>
-              <w:t>아이디,</w:t>
-            </w:r>
-            <w:r>
-              <w:t xml:space="preserve"> </w:t>
-            </w:r>
+          </w:p>
+          <w:p>
+            <w:pPr>
+              <w:jc w:val="center"/>
+            </w:pPr>
+            <w:r>
+              <w:rPr>
+                <w:noProof/>
+              </w:rPr>
+              <w:drawing>
+                <wp:inline distT="0" distB="0" distL="0" distR="0" wp14:anchorId="15691375" wp14:editId="7B1C297F">
+                  <wp:extent cx="5467350" cy="6105525"/>
+                  <wp:effectExtent l="0" t="0" r="0" b="9525"/>
+                  <wp:docPr id="2" name="그림 2"/>
+                  <wp:cNvGraphicFramePr>
+                    <a:graphicFrameLocks xmlns:a="http://schemas.openxmlformats.org/drawingml/2006/main" noChangeAspect="1"/>
+                  </wp:cNvGraphicFramePr>
+                  <a:graphic xmlns:a="http://schemas.openxmlformats.org/drawingml/2006/main">
+                    <a:graphicData uri="http://schemas.openxmlformats.org/drawingml/2006/picture">
+                      <pic:pic xmlns:pic="http://schemas.openxmlformats.org/drawingml/2006/picture">
+                        <pic:nvPicPr>
+                          <pic:cNvPr id="2" name="그림 2"/>
+                          <pic:cNvPicPr/>
+                        </pic:nvPicPr>
+                        <pic:blipFill>
+                          <a:blip r:embed="rId35">
+                            <a:extLst>
+                              <a:ext uri="{28A0092B-C50C-407E-A947-70E740481C1C}">
+                                <a14:useLocalDpi xmlns:a14="http://schemas.microsoft.com/office/drawing/2010/main" val="0"/>
+                              </a:ext>
+                            </a:extLst>
+                          </a:blip>
+                          <a:stretch>
+                            <a:fillRect/>
+                          </a:stretch>
+                        </pic:blipFill>
+                        <pic:spPr>
+                          <a:xfrm>
+                            <a:off x="0" y="0"/>
+                            <a:ext cx="5467350" cy="6105525"/>
+                          </a:xfrm>
+                          <a:prstGeom prst="rect">
+                            <a:avLst/>
+                          </a:prstGeom>
+                        </pic:spPr>
+                      </pic:pic>
+                    </a:graphicData>
+                  </a:graphic>
+                </wp:inline>
+              </w:drawing>
+            </w:r>
+          </w:p>
+        </w:tc>
+      </w:tr>
+      <w:tr>
+        <w:tc>
+          <w:tcPr>
+            <w:tcW w:w="9016" w:type="dxa"/>
+          </w:tcPr>
+          <w:p/>
+          <w:p>
+            <w:r>
+              <w:rPr>
+                <w:rFonts w:hint="eastAsia"/>
+              </w:rPr>
+              <w:t>검색어 입력 후 클릭 시 이동하는 페이지</w:t>
+            </w:r>
+          </w:p>
+          <w:p/>
+          <w:p/>
+        </w:tc>
+      </w:tr>
+    </w:tbl>
+    <w:p/>
+    <w:p/>
+    <w:tbl>
+      <w:tblPr>
+        <w:tblStyle w:val="a3"/>
+        <w:tblW w:w="0" w:type="auto"/>
+        <w:tblLook w:val="04A0" w:firstRow="1" w:lastRow="0" w:firstColumn="1" w:lastColumn="0" w:noHBand="0" w:noVBand="1"/>
+      </w:tblPr>
+      <w:tblGrid>
+        <w:gridCol w:w="9016"/>
+      </w:tblGrid>
+      <w:tr>
+        <w:tc>
+          <w:tcPr>
+            <w:tcW w:w="9016" w:type="dxa"/>
+          </w:tcPr>
+          <w:p/>
+          <w:p>
+            <w:r>
+              <w:rPr>
+                <w:rFonts w:hint="eastAsia"/>
+              </w:rPr>
+              <w:t xml:space="preserve">화면 </w:t>
+            </w:r>
+            <w:r>
+              <w:t xml:space="preserve">#24 </w:t>
+            </w:r>
+            <w:r>
+              <w:rPr>
+                <w:rFonts w:hint="eastAsia"/>
+              </w:rPr>
+              <w:t>알림 메시지 페이지</w:t>
+            </w:r>
+          </w:p>
+          <w:p/>
+        </w:tc>
+      </w:tr>
+      <w:tr>
+        <w:tc>
+          <w:tcPr>
+            <w:tcW w:w="9016" w:type="dxa"/>
+          </w:tcPr>
+          <w:p>
+            <w:pPr>
+              <w:jc w:val="center"/>
+            </w:pPr>
+            <w:r>
+              <w:rPr>
+                <w:noProof/>
+              </w:rPr>
+              <w:drawing>
+                <wp:inline distT="0" distB="0" distL="0" distR="0" wp14:anchorId="0270DD9C" wp14:editId="3EF24F83">
+                  <wp:extent cx="5495925" cy="2895600"/>
+                  <wp:effectExtent l="0" t="0" r="9525" b="0"/>
+                  <wp:docPr id="27" name="그림 27"/>
+                  <wp:cNvGraphicFramePr>
+                    <a:graphicFrameLocks xmlns:a="http://schemas.openxmlformats.org/drawingml/2006/main" noChangeAspect="1"/>
+                  </wp:cNvGraphicFramePr>
+                  <a:graphic xmlns:a="http://schemas.openxmlformats.org/drawingml/2006/main">
+                    <a:graphicData uri="http://schemas.openxmlformats.org/drawingml/2006/picture">
+                      <pic:pic xmlns:pic="http://schemas.openxmlformats.org/drawingml/2006/picture">
+                        <pic:nvPicPr>
+                          <pic:cNvPr id="27" name="그림 27"/>
+                          <pic:cNvPicPr/>
+                        </pic:nvPicPr>
+                        <pic:blipFill>
+                          <a:blip r:embed="rId36">
+                            <a:extLst>
+                              <a:ext uri="{28A0092B-C50C-407E-A947-70E740481C1C}">
+                                <a14:useLocalDpi xmlns:a14="http://schemas.microsoft.com/office/drawing/2010/main" val="0"/>
+                              </a:ext>
+                            </a:extLst>
+                          </a:blip>
+                          <a:stretch>
+                            <a:fillRect/>
+                          </a:stretch>
+                        </pic:blipFill>
+                        <pic:spPr>
+                          <a:xfrm>
+                            <a:off x="0" y="0"/>
+                            <a:ext cx="5495925" cy="2895600"/>
+                          </a:xfrm>
+                          <a:prstGeom prst="rect">
+                            <a:avLst/>
+                          </a:prstGeom>
+                        </pic:spPr>
+                      </pic:pic>
+                    </a:graphicData>
+                  </a:graphic>
+                </wp:inline>
+              </w:drawing>
+            </w:r>
+          </w:p>
+        </w:tc>
+      </w:tr>
+      <w:tr>
+        <w:tc>
+          <w:tcPr>
+            <w:tcW w:w="9016" w:type="dxa"/>
+          </w:tcPr>
+          <w:p/>
+          <w:p>
+            <w:r>
+              <w:rPr>
+                <w:rFonts w:hint="eastAsia"/>
+              </w:rPr>
+              <w:t>상단 배너 알림 페이지 클릭 시 이동하는 페이지</w:t>
+            </w:r>
+          </w:p>
+          <w:p/>
+        </w:tc>
+      </w:tr>
+      <w:tr>
+        <w:tc>
+          <w:tcPr>
+            <w:tcW w:w="9016" w:type="dxa"/>
+          </w:tcPr>
+          <w:p/>
+          <w:p>
+            <w:r>
+              <w:rPr>
+                <w:rFonts w:hint="eastAsia"/>
+              </w:rPr>
+              <w:t xml:space="preserve">화면 </w:t>
+            </w:r>
+            <w:r>
+              <w:t xml:space="preserve">#25 </w:t>
+            </w:r>
+            <w:r>
+              <w:rPr>
+                <w:rFonts w:hint="eastAsia"/>
+              </w:rPr>
+              <w:t>알림 설정 페이지</w:t>
+            </w:r>
+          </w:p>
+        </w:tc>
+      </w:tr>
+      <w:tr>
+        <w:tc>
+          <w:tcPr>
+            <w:tcW w:w="9016" w:type="dxa"/>
+          </w:tcPr>
+          <w:p>
+            <w:pPr>
+              <w:jc w:val="center"/>
+            </w:pPr>
+            <w:r>
+              <w:rPr>
+                <w:noProof/>
+              </w:rPr>
+              <w:drawing>
+                <wp:inline distT="0" distB="0" distL="0" distR="0" wp14:anchorId="70E12403" wp14:editId="082F8C9E">
+                  <wp:extent cx="5731510" cy="3265170"/>
+                  <wp:effectExtent l="0" t="0" r="2540" b="0"/>
+                  <wp:docPr id="31" name="그림 31"/>
+                  <wp:cNvGraphicFramePr>
+                    <a:graphicFrameLocks xmlns:a="http://schemas.openxmlformats.org/drawingml/2006/main" noChangeAspect="1"/>
+                  </wp:cNvGraphicFramePr>
+                  <a:graphic xmlns:a="http://schemas.openxmlformats.org/drawingml/2006/main">
+                    <a:graphicData uri="http://schemas.openxmlformats.org/drawingml/2006/picture">
+                      <pic:pic xmlns:pic="http://schemas.openxmlformats.org/drawingml/2006/picture">
+                        <pic:nvPicPr>
+                          <pic:cNvPr id="31" name="그림 31"/>
+                          <pic:cNvPicPr/>
+                        </pic:nvPicPr>
+                        <pic:blipFill>
+                          <a:blip r:embed="rId37">
+                            <a:extLst>
+                              <a:ext uri="{28A0092B-C50C-407E-A947-70E740481C1C}">
+                                <a14:useLocalDpi xmlns:a14="http://schemas.microsoft.com/office/drawing/2010/main" val="0"/>
+                              </a:ext>
+                            </a:extLst>
+                          </a:blip>
+                          <a:stretch>
+                            <a:fillRect/>
+                          </a:stretch>
+                        </pic:blipFill>
+                        <pic:spPr>
+                          <a:xfrm>
+                            <a:off x="0" y="0"/>
+                            <a:ext cx="5731510" cy="3265170"/>
+                          </a:xfrm>
+                          <a:prstGeom prst="rect">
+                            <a:avLst/>
+                          </a:prstGeom>
+                        </pic:spPr>
+                      </pic:pic>
+                    </a:graphicData>
+                  </a:graphic>
+                </wp:inline>
+              </w:drawing>
+            </w:r>
+          </w:p>
+          <w:p>
+            <w:pPr>
+              <w:jc w:val="center"/>
+            </w:pPr>
+          </w:p>
+        </w:tc>
+      </w:tr>
+      <w:tr>
+        <w:tc>
+          <w:tcPr>
+            <w:tcW w:w="9016" w:type="dxa"/>
+          </w:tcPr>
+          <w:p/>
+          <w:p>
             <w:proofErr w:type="spellStart"/>
-            <w:r>
-              <w:rPr>
-                <w:rFonts w:hint="eastAsia"/>
-              </w:rPr>
-              <w:t>이메일주소</w:t>
+            <w:proofErr w:type="gramStart"/>
+            <w:r>
+              <w:rPr>
+                <w:rFonts w:hint="eastAsia"/>
+              </w:rPr>
+              <w:t>마이리디</w:t>
             </w:r>
             <w:proofErr w:type="spellEnd"/>
             <w:r>
               <w:rPr>
                 <w:rFonts w:hint="eastAsia"/>
               </w:rPr>
-              <w:t xml:space="preserve"> 입력 후 찾기 버튼 클릭 시 이동하는 페이지</w:t>
+              <w:t xml:space="preserve"> </w:t>
+            </w:r>
+            <w:r>
+              <w:t>&gt;</w:t>
+            </w:r>
+            <w:proofErr w:type="gramEnd"/>
+            <w:r>
+              <w:t xml:space="preserve"> </w:t>
+            </w:r>
+            <w:r>
+              <w:rPr>
+                <w:rFonts w:hint="eastAsia"/>
+              </w:rPr>
+              <w:t>이벤트 알림 설정 버튼 클릭 시 이동하는 페이지</w:t>
+            </w:r>
+          </w:p>
+        </w:tc>
+      </w:tr>
+      <w:tr>
+        <w:tc>
+          <w:tcPr>
+            <w:tcW w:w="9016" w:type="dxa"/>
+          </w:tcPr>
+          <w:p/>
+          <w:p>
+            <w:r>
+              <w:rPr>
+                <w:rFonts w:hint="eastAsia"/>
+              </w:rPr>
+              <w:t xml:space="preserve">화면 </w:t>
+            </w:r>
+            <w:r>
+              <w:t>#2</w:t>
+            </w:r>
+            <w:r>
+              <w:t>6</w:t>
+            </w:r>
+            <w:r>
+              <w:t xml:space="preserve"> </w:t>
+            </w:r>
+            <w:r>
+              <w:rPr>
+                <w:rFonts w:hint="eastAsia"/>
+              </w:rPr>
+              <w:t>카트 페이지</w:t>
+            </w:r>
+          </w:p>
+          <w:p/>
+          <w:p/>
+        </w:tc>
+      </w:tr>
+      <w:tr>
+        <w:tc>
+          <w:tcPr>
+            <w:tcW w:w="9016" w:type="dxa"/>
+          </w:tcPr>
+          <w:p>
+            <w:pPr>
+              <w:jc w:val="center"/>
+            </w:pPr>
+          </w:p>
+          <w:p>
+            <w:pPr>
+              <w:jc w:val="center"/>
+            </w:pPr>
+            <w:r>
+              <w:rPr>
+                <w:noProof/>
+              </w:rPr>
+              <w:drawing>
+                <wp:inline distT="0" distB="0" distL="0" distR="0" wp14:anchorId="2F010121" wp14:editId="56C8F2A0">
+                  <wp:extent cx="5514975" cy="6591300"/>
+                  <wp:effectExtent l="0" t="0" r="9525" b="0"/>
+                  <wp:docPr id="18" name="그림 18"/>
+                  <wp:cNvGraphicFramePr>
+                    <a:graphicFrameLocks xmlns:a="http://schemas.openxmlformats.org/drawingml/2006/main" noChangeAspect="1"/>
+                  </wp:cNvGraphicFramePr>
+                  <a:graphic xmlns:a="http://schemas.openxmlformats.org/drawingml/2006/main">
+                    <a:graphicData uri="http://schemas.openxmlformats.org/drawingml/2006/picture">
+                      <pic:pic xmlns:pic="http://schemas.openxmlformats.org/drawingml/2006/picture">
+                        <pic:nvPicPr>
+                          <pic:cNvPr id="18" name="그림 18"/>
+                          <pic:cNvPicPr/>
+                        </pic:nvPicPr>
+                        <pic:blipFill>
+                          <a:blip r:embed="rId38">
+                            <a:extLst>
+                              <a:ext uri="{28A0092B-C50C-407E-A947-70E740481C1C}">
+                                <a14:useLocalDpi xmlns:a14="http://schemas.microsoft.com/office/drawing/2010/main" val="0"/>
+                              </a:ext>
+                            </a:extLst>
+                          </a:blip>
+                          <a:stretch>
+                            <a:fillRect/>
+                          </a:stretch>
+                        </pic:blipFill>
+                        <pic:spPr>
+                          <a:xfrm>
+                            <a:off x="0" y="0"/>
+                            <a:ext cx="5514975" cy="6591300"/>
+                          </a:xfrm>
+                          <a:prstGeom prst="rect">
+                            <a:avLst/>
+                          </a:prstGeom>
+                        </pic:spPr>
+                      </pic:pic>
+                    </a:graphicData>
+                  </a:graphic>
+                </wp:inline>
+              </w:drawing>
+            </w:r>
+          </w:p>
+        </w:tc>
+      </w:tr>
+      <w:tr>
+        <w:tc>
+          <w:tcPr>
+            <w:tcW w:w="9016" w:type="dxa"/>
+          </w:tcPr>
+          <w:p/>
+          <w:p>
+            <w:pPr>
+              <w:rPr>
+                <w:rFonts w:hint="eastAsia"/>
+              </w:rPr>
+            </w:pPr>
+            <w:r>
+              <w:rPr>
+                <w:rFonts w:hint="eastAsia"/>
+              </w:rPr>
+              <w:t>상단 배너 카트 메뉴 클릭 시 이동하는 페이지</w:t>
+            </w:r>
+          </w:p>
+          <w:p/>
+          <w:p/>
+        </w:tc>
+      </w:tr>
+      <w:tr>
+        <w:tc>
+          <w:tcPr>
+            <w:tcW w:w="9016" w:type="dxa"/>
+          </w:tcPr>
+          <w:p/>
+          <w:p>
+            <w:r>
+              <w:rPr>
+                <w:rFonts w:hint="eastAsia"/>
+              </w:rPr>
+              <w:t xml:space="preserve">화면 </w:t>
+            </w:r>
+            <w:r>
+              <w:t>#2</w:t>
+            </w:r>
+            <w:r>
+              <w:t>7</w:t>
+            </w:r>
+            <w:r>
+              <w:t xml:space="preserve"> </w:t>
+            </w:r>
+            <w:r>
+              <w:rPr>
+                <w:rFonts w:hint="eastAsia"/>
+              </w:rPr>
+              <w:t>구매 페이지</w:t>
+            </w:r>
+          </w:p>
+          <w:p/>
+          <w:p/>
+        </w:tc>
+      </w:tr>
+      <w:tr>
+        <w:tc>
+          <w:tcPr>
+            <w:tcW w:w="9016" w:type="dxa"/>
+          </w:tcPr>
+          <w:p>
+            <w:pPr>
+              <w:jc w:val="center"/>
+            </w:pPr>
+          </w:p>
+          <w:p>
+            <w:pPr>
+              <w:jc w:val="center"/>
+            </w:pPr>
+            <w:r>
+              <w:rPr>
+                <w:noProof/>
+              </w:rPr>
+              <w:drawing>
+                <wp:inline distT="0" distB="0" distL="0" distR="0" wp14:anchorId="1CB9082B" wp14:editId="03B89F09">
+                  <wp:extent cx="5353050" cy="3781425"/>
+                  <wp:effectExtent l="0" t="0" r="0" b="9525"/>
+                  <wp:docPr id="37" name="그림 37"/>
+                  <wp:cNvGraphicFramePr>
+                    <a:graphicFrameLocks xmlns:a="http://schemas.openxmlformats.org/drawingml/2006/main" noChangeAspect="1"/>
+                  </wp:cNvGraphicFramePr>
+                  <a:graphic xmlns:a="http://schemas.openxmlformats.org/drawingml/2006/main">
+                    <a:graphicData uri="http://schemas.openxmlformats.org/drawingml/2006/picture">
+                      <pic:pic xmlns:pic="http://schemas.openxmlformats.org/drawingml/2006/picture">
+                        <pic:nvPicPr>
+                          <pic:cNvPr id="37" name="그림 37"/>
+                          <pic:cNvPicPr/>
+                        </pic:nvPicPr>
+                        <pic:blipFill>
+                          <a:blip r:embed="rId39">
+                            <a:extLst>
+                              <a:ext uri="{28A0092B-C50C-407E-A947-70E740481C1C}">
+                                <a14:useLocalDpi xmlns:a14="http://schemas.microsoft.com/office/drawing/2010/main" val="0"/>
+                              </a:ext>
+                            </a:extLst>
+                          </a:blip>
+                          <a:stretch>
+                            <a:fillRect/>
+                          </a:stretch>
+                        </pic:blipFill>
+                        <pic:spPr>
+                          <a:xfrm>
+                            <a:off x="0" y="0"/>
+                            <a:ext cx="5353050" cy="3781425"/>
+                          </a:xfrm>
+                          <a:prstGeom prst="rect">
+                            <a:avLst/>
+                          </a:prstGeom>
+                        </pic:spPr>
+                      </pic:pic>
+                    </a:graphicData>
+                  </a:graphic>
+                </wp:inline>
+              </w:drawing>
+            </w:r>
+          </w:p>
+          <w:p>
+            <w:pPr>
+              <w:jc w:val="center"/>
+              <w:rPr>
+                <w:rFonts w:hint="eastAsia"/>
+              </w:rPr>
+            </w:pPr>
+            <w:r>
+              <w:rPr>
+                <w:rFonts w:hint="eastAsia"/>
+                <w:noProof/>
+              </w:rPr>
+              <w:drawing>
+                <wp:inline distT="0" distB="0" distL="0" distR="0" wp14:anchorId="5F1F5B57" wp14:editId="43DE0918">
+                  <wp:extent cx="5314950" cy="2619375"/>
+                  <wp:effectExtent l="0" t="0" r="0" b="9525"/>
+                  <wp:docPr id="38" name="그림 38"/>
+                  <wp:cNvGraphicFramePr>
+                    <a:graphicFrameLocks xmlns:a="http://schemas.openxmlformats.org/drawingml/2006/main" noChangeAspect="1"/>
+                  </wp:cNvGraphicFramePr>
+                  <a:graphic xmlns:a="http://schemas.openxmlformats.org/drawingml/2006/main">
+                    <a:graphicData uri="http://schemas.openxmlformats.org/drawingml/2006/picture">
+                      <pic:pic xmlns:pic="http://schemas.openxmlformats.org/drawingml/2006/picture">
+                        <pic:nvPicPr>
+                          <pic:cNvPr id="38" name="그림 38"/>
+                          <pic:cNvPicPr/>
+                        </pic:nvPicPr>
+                        <pic:blipFill>
+                          <a:blip r:embed="rId40">
+                            <a:extLst>
+                              <a:ext uri="{28A0092B-C50C-407E-A947-70E740481C1C}">
+                                <a14:useLocalDpi xmlns:a14="http://schemas.microsoft.com/office/drawing/2010/main" val="0"/>
+                              </a:ext>
+                            </a:extLst>
+                          </a:blip>
+                          <a:stretch>
+                            <a:fillRect/>
+                          </a:stretch>
+                        </pic:blipFill>
+                        <pic:spPr>
+                          <a:xfrm>
+                            <a:off x="0" y="0"/>
+                            <a:ext cx="5314950" cy="2619375"/>
+                          </a:xfrm>
+                          <a:prstGeom prst="rect">
+                            <a:avLst/>
+                          </a:prstGeom>
+                        </pic:spPr>
+                      </pic:pic>
+                    </a:graphicData>
+                  </a:graphic>
+                </wp:inline>
+              </w:drawing>
+            </w:r>
+          </w:p>
+        </w:tc>
+      </w:tr>
+      <w:tr>
+        <w:tc>
+          <w:tcPr>
+            <w:tcW w:w="9016" w:type="dxa"/>
+          </w:tcPr>
+          <w:p/>
+          <w:p>
+            <w:pPr>
+              <w:rPr>
+                <w:rFonts w:hint="eastAsia"/>
+              </w:rPr>
+            </w:pPr>
+            <w:r>
+              <w:rPr>
+                <w:rFonts w:hint="eastAsia"/>
+              </w:rPr>
+              <w:t xml:space="preserve">상단 배너 카트 </w:t>
+            </w:r>
+            <w:r>
+              <w:rPr>
+                <w:rFonts w:hint="eastAsia"/>
+              </w:rPr>
+              <w:t>메뉴에서 선택 구매하기 버튼 클릭 시 이동하는 페이지</w:t>
+            </w:r>
+          </w:p>
+          <w:p/>
+          <w:p/>
+        </w:tc>
+      </w:tr>
+    </w:tbl>
+    <w:p/>
+    <w:tbl>
+      <w:tblPr>
+        <w:tblStyle w:val="a3"/>
+        <w:tblW w:w="0" w:type="auto"/>
+        <w:tblLook w:val="04A0" w:firstRow="1" w:lastRow="0" w:firstColumn="1" w:lastColumn="0" w:noHBand="0" w:noVBand="1"/>
+      </w:tblPr>
+      <w:tblGrid>
+        <w:gridCol w:w="9016"/>
+      </w:tblGrid>
+      <w:tr>
+        <w:tc>
+          <w:tcPr>
+            <w:tcW w:w="9016" w:type="dxa"/>
+          </w:tcPr>
+          <w:p/>
+          <w:p>
+            <w:r>
+              <w:rPr>
+                <w:rFonts w:hint="eastAsia"/>
+              </w:rPr>
+              <w:t xml:space="preserve">화면 </w:t>
+            </w:r>
+            <w:r>
+              <w:t>#2</w:t>
+            </w:r>
+            <w:r>
+              <w:t xml:space="preserve">8 </w:t>
+            </w:r>
+            <w:proofErr w:type="spellStart"/>
+            <w:r>
+              <w:rPr>
+                <w:rFonts w:hint="eastAsia"/>
+              </w:rPr>
+              <w:t>마이리디</w:t>
+            </w:r>
+            <w:proofErr w:type="spellEnd"/>
+            <w:r>
+              <w:rPr>
+                <w:rFonts w:hint="eastAsia"/>
+              </w:rPr>
+              <w:t xml:space="preserve"> 페이지</w:t>
+            </w:r>
+          </w:p>
+          <w:p/>
+          <w:p/>
+        </w:tc>
+      </w:tr>
+      <w:tr>
+        <w:tc>
+          <w:tcPr>
+            <w:tcW w:w="9016" w:type="dxa"/>
+          </w:tcPr>
+          <w:p>
+            <w:pPr>
+              <w:jc w:val="center"/>
+            </w:pPr>
+          </w:p>
+          <w:p>
+            <w:pPr>
+              <w:jc w:val="center"/>
+            </w:pPr>
+            <w:r>
+              <w:rPr>
+                <w:noProof/>
+              </w:rPr>
+              <w:drawing>
+                <wp:inline distT="0" distB="0" distL="0" distR="0" wp14:anchorId="55644A81" wp14:editId="215E626D">
+                  <wp:extent cx="5505450" cy="5191125"/>
+                  <wp:effectExtent l="0" t="0" r="0" b="9525"/>
+                  <wp:docPr id="40" name="그림 40"/>
+                  <wp:cNvGraphicFramePr>
+                    <a:graphicFrameLocks xmlns:a="http://schemas.openxmlformats.org/drawingml/2006/main" noChangeAspect="1"/>
+                  </wp:cNvGraphicFramePr>
+                  <a:graphic xmlns:a="http://schemas.openxmlformats.org/drawingml/2006/main">
+                    <a:graphicData uri="http://schemas.openxmlformats.org/drawingml/2006/picture">
+                      <pic:pic xmlns:pic="http://schemas.openxmlformats.org/drawingml/2006/picture">
+                        <pic:nvPicPr>
+                          <pic:cNvPr id="40" name="그림 40"/>
+                          <pic:cNvPicPr/>
+                        </pic:nvPicPr>
+                        <pic:blipFill>
+                          <a:blip r:embed="rId41">
+                            <a:extLst>
+                              <a:ext uri="{28A0092B-C50C-407E-A947-70E740481C1C}">
+                                <a14:useLocalDpi xmlns:a14="http://schemas.microsoft.com/office/drawing/2010/main" val="0"/>
+                              </a:ext>
+                            </a:extLst>
+                          </a:blip>
+                          <a:stretch>
+                            <a:fillRect/>
+                          </a:stretch>
+                        </pic:blipFill>
+                        <pic:spPr>
+                          <a:xfrm>
+                            <a:off x="0" y="0"/>
+                            <a:ext cx="5505450" cy="5191125"/>
+                          </a:xfrm>
+                          <a:prstGeom prst="rect">
+                            <a:avLst/>
+                          </a:prstGeom>
+                        </pic:spPr>
+                      </pic:pic>
+                    </a:graphicData>
+                  </a:graphic>
+                </wp:inline>
+              </w:drawing>
+            </w:r>
+            <w:r>
+              <w:rPr>
+                <w:noProof/>
+              </w:rPr>
+              <w:drawing>
+                <wp:inline distT="0" distB="0" distL="0" distR="0" wp14:anchorId="546A7D4D" wp14:editId="2C81D690">
+                  <wp:extent cx="5610225" cy="1297940"/>
+                  <wp:effectExtent l="0" t="0" r="9525" b="0"/>
+                  <wp:docPr id="41" name="그림 41"/>
+                  <wp:cNvGraphicFramePr>
+                    <a:graphicFrameLocks xmlns:a="http://schemas.openxmlformats.org/drawingml/2006/main" noChangeAspect="1"/>
+                  </wp:cNvGraphicFramePr>
+                  <a:graphic xmlns:a="http://schemas.openxmlformats.org/drawingml/2006/main">
+                    <a:graphicData uri="http://schemas.openxmlformats.org/drawingml/2006/picture">
+                      <pic:pic xmlns:pic="http://schemas.openxmlformats.org/drawingml/2006/picture">
+                        <pic:nvPicPr>
+                          <pic:cNvPr id="41" name="그림 41"/>
+                          <pic:cNvPicPr/>
+                        </pic:nvPicPr>
+                        <pic:blipFill>
+                          <a:blip r:embed="rId42">
+                            <a:extLst>
+                              <a:ext uri="{28A0092B-C50C-407E-A947-70E740481C1C}">
+                                <a14:useLocalDpi xmlns:a14="http://schemas.microsoft.com/office/drawing/2010/main" val="0"/>
+                              </a:ext>
+                            </a:extLst>
+                          </a:blip>
+                          <a:stretch>
+                            <a:fillRect/>
+                          </a:stretch>
+                        </pic:blipFill>
+                        <pic:spPr>
+                          <a:xfrm>
+                            <a:off x="0" y="0"/>
+                            <a:ext cx="5610225" cy="1297940"/>
+                          </a:xfrm>
+                          <a:prstGeom prst="rect">
+                            <a:avLst/>
+                          </a:prstGeom>
+                        </pic:spPr>
+                      </pic:pic>
+                    </a:graphicData>
+                  </a:graphic>
+                </wp:inline>
+              </w:drawing>
+            </w:r>
+          </w:p>
+        </w:tc>
+      </w:tr>
+      <w:tr>
+        <w:tc>
+          <w:tcPr>
+            <w:tcW w:w="9016" w:type="dxa"/>
+          </w:tcPr>
+          <w:p/>
+          <w:p>
+            <w:pPr>
+              <w:rPr>
+                <w:rFonts w:hint="eastAsia"/>
+              </w:rPr>
+            </w:pPr>
+            <w:r>
+              <w:rPr>
+                <w:rFonts w:hint="eastAsia"/>
+              </w:rPr>
+              <w:t xml:space="preserve">상단 </w:t>
+            </w:r>
+            <w:r>
+              <w:rPr>
+                <w:rFonts w:hint="eastAsia"/>
+              </w:rPr>
+              <w:t xml:space="preserve">배너 </w:t>
+            </w:r>
+            <w:proofErr w:type="spellStart"/>
+            <w:r>
+              <w:rPr>
+                <w:rFonts w:hint="eastAsia"/>
+              </w:rPr>
+              <w:t>마이리디</w:t>
+            </w:r>
+            <w:proofErr w:type="spellEnd"/>
+            <w:r>
+              <w:rPr>
+                <w:rFonts w:hint="eastAsia"/>
+              </w:rPr>
+              <w:t xml:space="preserve"> </w:t>
+            </w:r>
+            <w:r>
+              <w:rPr>
+                <w:rFonts w:hint="eastAsia"/>
+              </w:rPr>
+              <w:t>메뉴 클릭 시 이동하는 페이지</w:t>
             </w:r>
           </w:p>
           <w:p/>
